--- a/HW3/dry part/OS HW 3 Dry part.docx
+++ b/HW3/dry part/OS HW 3 Dry part.docx
@@ -3,105 +3,412 @@
 <w:document xmlns:wpc="http://schemas.microsoft.com/office/word/2010/wordprocessingCanvas" xmlns:cx="http://schemas.microsoft.com/office/drawing/2014/chartex" xmlns:cx1="http://schemas.microsoft.com/office/drawing/2015/9/8/chartex" xmlns:cx2="http://schemas.microsoft.com/office/drawing/2015/10/21/chartex" xmlns:mc="http://schemas.openxmlformats.org/markup-compatibility/2006" xmlns:o="urn:schemas-microsoft-com:office:office" xmlns:r="http://schemas.openxmlformats.org/officeDocument/2006/relationships" xmlns:m="http://schemas.openxmlformats.org/officeDocument/2006/math" xmlns:v="urn:schemas-microsoft-com:vml" xmlns:wp14="http://schemas.microsoft.com/office/word/2010/wordprocessingDrawing" xmlns:wp="http://schemas.openxmlformats.org/drawingml/2006/wordprocessingDrawing" xmlns:w10="urn:schemas-microsoft-com:office:word" xmlns:w="http://schemas.openxmlformats.org/wordprocessingml/2006/main" xmlns:w14="http://schemas.microsoft.com/office/word/2010/wordml" xmlns:w15="http://schemas.microsoft.com/office/word/2012/wordml" xmlns:w16se="http://schemas.microsoft.com/office/word/2015/wordml/symex" xmlns:wpg="http://schemas.microsoft.com/office/word/2010/wordprocessingGroup" xmlns:wpi="http://schemas.microsoft.com/office/word/2010/wordprocessingInk" xmlns:wne="http://schemas.microsoft.com/office/word/2006/wordml" xmlns:wps="http://schemas.microsoft.com/office/word/2010/wordprocessingShape" mc:Ignorable="w14 w15 w16se wp14">
   <w:body>
     <w:p>
-      <w:r>
+      <w:pPr>
+        <w:spacing w:after="0"/>
+        <w:jc w:val="center"/>
+        <w:rPr>
+          <w:sz w:val="40"/>
+          <w:szCs w:val="40"/>
+        </w:rPr>
+      </w:pPr>
+      <w:r>
+        <w:rPr>
+          <w:sz w:val="40"/>
+          <w:szCs w:val="40"/>
+        </w:rPr>
         <w:t>OS HW 3 Dry part</w:t>
       </w:r>
     </w:p>
     <w:p>
+      <w:pPr>
+        <w:spacing w:after="0"/>
+      </w:pPr>
+    </w:p>
+    <w:p>
+      <w:pPr>
+        <w:spacing w:after="0"/>
+      </w:pPr>
+      <w:r>
+        <w:t>Submitters:</w:t>
+      </w:r>
+    </w:p>
+    <w:p>
+      <w:pPr>
+        <w:spacing w:after="0"/>
+      </w:pPr>
+      <w:r>
+        <w:t>Shaked Or</w:t>
+      </w:r>
+      <w:r>
+        <w:tab/>
+        <w:t>308026400</w:t>
+      </w:r>
+    </w:p>
+    <w:p>
+      <w:pPr>
+        <w:spacing w:after="0"/>
+      </w:pPr>
+      <w:r>
+        <w:t>Aviad Rozenkof</w:t>
+      </w:r>
+      <w:r>
+        <w:tab/>
+      </w:r>
       <w:r>
         <w:br w:type="page"/>
       </w:r>
-    </w:p>
-    <w:p>
       <w:r>
         <w:lastRenderedPageBreak/>
-        <w:t>Q1-1</w:t>
-      </w:r>
-    </w:p>
-    <w:p>
-      <w:pPr>
-        <w:pStyle w:val="ListParagraph"/>
-      </w:pPr>
-      <w:r>
-        <w:t>Search, get a lock on first element, get lock on next, release first than lock 2</w:t>
+        <w:t>Q1:</w:t>
+      </w:r>
+    </w:p>
+    <w:p>
+      <w:pPr>
+        <w:pStyle w:val="ListParagraph"/>
+        <w:numPr>
+          <w:ilvl w:val="0"/>
+          <w:numId w:val="2"/>
+        </w:numPr>
+        <w:spacing w:after="0"/>
+      </w:pPr>
+      <w:r>
+        <w:t xml:space="preserve">Let as label a locked list of size n as L and the elements of said lists as {ai | </w:t>
+      </w:r>
+      <w:r>
+        <w:rPr>
+          <w:rFonts w:ascii="Arial" w:hAnsi="Arial" w:cs="Arial"/>
+        </w:rPr>
+        <w:t xml:space="preserve">1≤ i </w:t>
+      </w:r>
+      <w:r>
+        <w:rPr>
+          <w:rFonts w:ascii="Arial" w:hAnsi="Arial" w:cs="Arial"/>
+        </w:rPr>
+        <w:t>≤</w:t>
+      </w:r>
+      <w:r>
+        <w:t xml:space="preserve"> n}.</w:t>
+      </w:r>
+    </w:p>
+    <w:p>
+      <w:pPr>
+        <w:pStyle w:val="ListParagraph"/>
+        <w:spacing w:after="0"/>
+      </w:pPr>
+      <w:r>
+        <w:t>Note that each element has a mutex lock in its node.</w:t>
+      </w:r>
+    </w:p>
+    <w:p>
+      <w:pPr>
+        <w:pStyle w:val="ListParagraph"/>
+        <w:spacing w:after="0"/>
+      </w:pPr>
+      <w:r>
+        <w:t>Searching:</w:t>
+      </w:r>
+    </w:p>
+    <w:p>
+      <w:pPr>
+        <w:pStyle w:val="ListParagraph"/>
+        <w:spacing w:after="0"/>
+      </w:pPr>
+      <w:r>
+        <w:t>We lock a1 and then look at the data of a1, if a1 does not contain the data desired we lock a2 unlock a1 (after which only a2 is locked by us) and then look at the data of a2.</w:t>
+      </w:r>
+    </w:p>
+    <w:p>
+      <w:pPr>
+        <w:pStyle w:val="ListParagraph"/>
+        <w:spacing w:after="0"/>
+      </w:pPr>
+      <w:r>
+        <w:t>We continue to do so until the end of the list or until our element if found. If found we keep the lock only on the desired element and if endOfList is reached we unlock the last node before declaring failure. The idea is that we lock ai and a(i+1) when moving from the former to the latter so that the connection between them cannot be changed while we attempt to move between them.</w:t>
+      </w:r>
+    </w:p>
+    <w:p>
+      <w:pPr>
+        <w:pStyle w:val="ListParagraph"/>
+        <w:spacing w:after="0"/>
+      </w:pPr>
+      <w:r>
+        <w:t>Inserting: suppose we want to insert aj between ai and ak=a(i+1)</w:t>
+      </w:r>
+      <w:r>
+        <w:t>. We lock aj and ak in that order to avoid deadlocking (unless the convention of the program is to iterate backwards). We then create and lock aj (not necessary if no other thread knows aj) and link it to ai and ak (note that during the linking all 3 are locked by our thread). We then unlock all 3 nodes in any order.</w:t>
+      </w:r>
+    </w:p>
+    <w:p>
+      <w:pPr>
+        <w:pStyle w:val="ListParagraph"/>
+        <w:spacing w:after="0"/>
+      </w:pPr>
+      <w:r>
+        <w:t>Removing: suppose we want to remove aj from in between ai and ak (i=j-1, k=j+1).</w:t>
+      </w:r>
+    </w:p>
+    <w:p>
+      <w:pPr>
+        <w:pStyle w:val="ListParagraph"/>
+        <w:spacing w:after="0"/>
+      </w:pPr>
+      <w:r>
+        <w:t xml:space="preserve">We acquire the locks of ai , aj and ak in that order to avoid deadlocking. Then we delink aj from ai and ak and link ai and ak to each other. Then we can deallocate aj. Afterwards, we </w:t>
+      </w:r>
+      <w:r>
+        <w:t>unlock, the</w:t>
+      </w:r>
+      <w:r>
+        <w:t xml:space="preserve"> now linked, ai and ak in any order we choose. </w:t>
+      </w:r>
+    </w:p>
+    <w:p>
+      <w:pPr>
+        <w:pStyle w:val="ListParagraph"/>
+        <w:spacing w:after="0"/>
+      </w:pPr>
+      <w:r>
+        <w:t>Note that when inserting and removing element to and from the 2 ends of the list (meaning first and last) we do not have a previous/next element to lock and thus we only lock and link the subset of ({Lneighbor, target,</w:t>
+      </w:r>
+      <w:r>
+        <w:t xml:space="preserve"> </w:t>
+      </w:r>
+      <w:r>
+        <w:t xml:space="preserve">Rneighbor}) that exist in the list.  </w:t>
+      </w:r>
+    </w:p>
+    <w:p>
+      <w:pPr>
+        <w:spacing w:after="0"/>
+        <w:ind w:left="360"/>
+      </w:pPr>
+    </w:p>
+    <w:p>
+      <w:pPr>
+        <w:pStyle w:val="ListParagraph"/>
+        <w:numPr>
+          <w:ilvl w:val="0"/>
+          <w:numId w:val="2"/>
+        </w:numPr>
+        <w:spacing w:after="0"/>
+      </w:pPr>
+      <w:r>
+        <w:t>Observation 1:</w:t>
+      </w:r>
+    </w:p>
+    <w:p>
+      <w:pPr>
+        <w:pStyle w:val="ListParagraph"/>
+        <w:spacing w:after="0"/>
+      </w:pPr>
+      <w:r>
+        <w:t>Let there be T1, p1, T2 and p2 as given in Observation 1 (denoted obs1).</w:t>
+      </w:r>
+      <w:r>
+        <w:t xml:space="preserve"> Since T2's candidate, p2, is bigger than p1, this means that T2 tried to select p1 as a candidate before but upon not finding p1^2 realized that another thread is handling p1. This means that at that point in time, T1 was ahead of T2 in the list (since it was handling p1 before T2). Then T2 went back to p1 and tried getting another candidate and eventually reached p2. Since we assume that T1 had not finished removing elements that are divisible by p1, and we know that a thread cannot overtake another thread that is ahead of it in the list (unless the leading thread goes back to choose a new candidate) then T2 is necessarily behind T1 in the list in the scenario described by obs1.</w:t>
+      </w:r>
+    </w:p>
+    <w:p>
+      <w:pPr>
+        <w:pStyle w:val="ListParagraph"/>
+        <w:spacing w:after="0"/>
+      </w:pPr>
+      <w:r>
+        <w:t>Thus the element locked by T2 is smaller than the element locked by T1.</w:t>
+      </w:r>
+    </w:p>
+    <w:p>
+      <w:pPr>
+        <w:pStyle w:val="ListParagraph"/>
+        <w:spacing w:after="0"/>
+      </w:pPr>
+      <w:r>
+        <w:t>Observation 2:</w:t>
+      </w:r>
+    </w:p>
+    <w:p>
+      <w:pPr>
+        <w:pStyle w:val="ListParagraph"/>
+        <w:spacing w:after="0"/>
+      </w:pPr>
+      <w:r>
+        <w:t>Reminder, a thread T with a given candidate p can only remove elements that are divisible by p.</w:t>
+      </w:r>
+    </w:p>
+    <w:p>
+      <w:pPr>
+        <w:pStyle w:val="ListParagraph"/>
+        <w:spacing w:after="0"/>
+      </w:pPr>
+      <w:r>
+        <w:t>Let p be a prime candidate. By ob3 (explained later) p is prime. Thus p^2 is only divisible by 1, p and it self. 1 is not in the list and thus is never a candidate. If p^2 is a candidate it is a prime by obs3 which contradict the fact the it is the square of a prime. Thus the only possible thread that can remove it is T with given candidate p.</w:t>
+      </w:r>
+    </w:p>
+    <w:p>
+      <w:pPr>
+        <w:pStyle w:val="ListParagraph"/>
+        <w:spacing w:after="0"/>
+      </w:pPr>
+      <w:r>
+        <w:t>Observation 3:</w:t>
+      </w:r>
+    </w:p>
+    <w:p>
+      <w:pPr>
+        <w:pStyle w:val="ListParagraph"/>
+        <w:spacing w:after="0"/>
+      </w:pPr>
+      <w:r>
+        <w:t>Let there be p a prime candidate of thread T. if T managed to reach the state that it chose p as a candidate,</w:t>
+      </w:r>
+      <w:r>
+        <w:t xml:space="preserve"> that means that for all k&lt;p either k was removed by a Thread prior to this moment (possibly by T itself) or k was a candidate that T must have considered, meaning it either chose k </w:t>
+      </w:r>
+      <w:r>
+        <w:lastRenderedPageBreak/>
+        <w:t>as a candidate and removed all of the elements corresponding to k or it reached k^2 and realized that another</w:t>
+      </w:r>
+      <w:r>
+        <w:t xml:space="preserve"> </w:t>
+      </w:r>
+      <w:r>
+        <w:t>thread was handling it.</w:t>
+      </w:r>
+    </w:p>
+    <w:p>
+      <w:pPr>
+        <w:pStyle w:val="ListParagraph"/>
+        <w:spacing w:after="0"/>
+      </w:pPr>
+      <w:r>
+        <w:t>Let as assume that p is not prime. Thus it has a minimal prime component, e. since e is prime and is smaller than p, T must have considered e as a candidate.</w:t>
+      </w:r>
+      <w:r>
+        <w:t xml:space="preserve"> This lives us with 3 cases:</w:t>
+      </w:r>
+    </w:p>
+    <w:p>
+      <w:pPr>
+        <w:pStyle w:val="ListParagraph"/>
+        <w:numPr>
+          <w:ilvl w:val="0"/>
+          <w:numId w:val="3"/>
+        </w:numPr>
+        <w:spacing w:after="0"/>
+      </w:pPr>
+      <w:r>
+        <w:t>T handled e</w:t>
+      </w:r>
+    </w:p>
+    <w:p>
+      <w:pPr>
+        <w:pStyle w:val="ListParagraph"/>
+        <w:numPr>
+          <w:ilvl w:val="0"/>
+          <w:numId w:val="3"/>
+        </w:numPr>
+        <w:spacing w:after="0"/>
+      </w:pPr>
+      <w:r>
+        <w:t>Another thread T' handled e</w:t>
+      </w:r>
+    </w:p>
+    <w:p>
+      <w:pPr>
+        <w:pStyle w:val="ListParagraph"/>
+        <w:numPr>
+          <w:ilvl w:val="0"/>
+          <w:numId w:val="3"/>
+        </w:numPr>
+        <w:spacing w:after="0"/>
+      </w:pPr>
+      <w:r>
+        <w:t>Another thread T' is currently handling e</w:t>
+      </w:r>
+    </w:p>
+    <w:p>
+      <w:pPr>
+        <w:spacing w:after="0"/>
+        <w:ind w:left="720"/>
+      </w:pPr>
+      <w:r>
+        <w:t>From the first 2 and the fact that p is divisible by e we get a contradiction since p was removed from the list and yet was selected as a candidate.</w:t>
+      </w:r>
+    </w:p>
+    <w:p>
+      <w:pPr>
+        <w:spacing w:after="0"/>
+        <w:ind w:left="720"/>
+      </w:pPr>
+      <w:r>
+        <w:t>From the 3</w:t>
       </w:r>
       <w:r>
         <w:rPr>
           <w:vertAlign w:val="superscript"/>
         </w:rPr>
-        <w:t>nd</w:t>
-      </w:r>
-      <w:r>
-        <w:t xml:space="preserve"> next and so on and so on. (this way aquire lock in sequence no deadlock)</w:t>
-      </w:r>
-    </w:p>
-    <w:p>
-      <w:pPr>
-        <w:pStyle w:val="ListParagraph"/>
-      </w:pPr>
-      <w:r>
-        <w:t>Insert, search place to insert, lock the prev and next of new place, create new node and lock it, put it in between prev and next, then release prev.</w:t>
-      </w:r>
-    </w:p>
-    <w:p>
-      <w:pPr>
-        <w:pStyle w:val="ListParagraph"/>
-      </w:pPr>
-      <w:r>
-        <w:t>Remove, search curr aquire prev next and toRemove unlink to Remove and delete it.</w:t>
-      </w:r>
-    </w:p>
-    <w:p>
-      <w:r>
-        <w:t>Q1-2</w:t>
-      </w:r>
-    </w:p>
-    <w:p>
-      <w:r>
-        <w:tab/>
-        <w:t>Obs1, if T2 is handling p2 and T1 handling p1, than T2 must have already tried to handle p1 and than upon reaching p1^2, saw that someone else was handling p1. Meaning T1 is ahead of T2 in the least (cause it got to p1^2 first), meaning current element T2 is locking is smaller than curr element T1 is locking.</w:t>
-      </w:r>
-    </w:p>
-    <w:p>
-      <w:r>
-        <w:t>Obs2 if T2 removed p^2 than its candidate must divide p^2, since the only natural number dividing p^2 is p, T2 must have chosen p as its candidate.</w:t>
-      </w:r>
-    </w:p>
-    <w:p>
-      <w:r>
-        <w:t>Obs3, if p is a</w:t>
+        <w:t>rd</w:t>
+      </w:r>
+      <w:r>
+        <w:t xml:space="preserve"> and obs1 we can deduce that the element locked by T', e', is bigger than p. meaning that T' already passed p but since e divides p then p was removed. Contradiction.</w:t>
+      </w:r>
+    </w:p>
+    <w:p>
+      <w:pPr>
+        <w:spacing w:after="0"/>
+        <w:ind w:left="720"/>
+      </w:pPr>
+      <w:r>
+        <w:t xml:space="preserve">Thus p is a prime candidate. </w:t>
       </w:r>
       <w:r>
         <w:t xml:space="preserve"> </w:t>
       </w:r>
-      <w:r>
-        <w:t>prime candidate</w:t>
-      </w:r>
-      <w:r>
-        <w:t xml:space="preserve"> of T</w:t>
-      </w:r>
-      <w:r>
-        <w:t>, due to the explanation of obs1</w:t>
-      </w:r>
-      <w:r>
-        <w:t>, T must have tried to handle all numbers between 1 and p and either succeeded or realized some other T' is handling them.</w:t>
-      </w:r>
-      <w:r>
-        <w:br/>
-        <w:t>for each q in [2,p) in the list, if some T' already removed it than q does not divide p. if someone is working on q as a candidate than by Obs1 it already passed p and thus did not remove it meaning q does not divide p.</w:t>
-      </w:r>
-    </w:p>
-    <w:p>
-      <w:r>
-        <w:t>Q1-3</w:t>
-      </w:r>
-    </w:p>
-    <w:p>
-      <w:r>
-        <w:t>If threads don’t check for previous removal of p^2 once they selected p as a candidate, then they will continue to look for divisors of p until the end of the list.</w:t>
-      </w:r>
-      <w:r>
-        <w:t xml:space="preserve"> Thus, the first string to choose to as a candidate will also be the first one to reach the end of the list, and will also so be the first one to choose 3 as a candidate (since other threads cant pass him in the list) and then by induction this thread will be the first in selecting a candidate for every single candidate and so he is the only one who will remove elements. This need not be the same thread in every run of the algorithm. Any thread has a chance to get to 2 first, but once a certain thread did, it will be the only one to remove elements.</w:t>
+    </w:p>
+    <w:p>
+      <w:pPr>
+        <w:pStyle w:val="ListParagraph"/>
+        <w:numPr>
+          <w:ilvl w:val="0"/>
+          <w:numId w:val="2"/>
+        </w:numPr>
+        <w:spacing w:after="0"/>
+      </w:pPr>
+      <w:r>
+        <w:t>If all threads run the unmodified algorithm, then a thread T will reach candidate p only after reaching the end of the list trying to remove divisors of k for every k, a candidate smaller then p.</w:t>
+      </w:r>
+    </w:p>
+    <w:p>
+      <w:pPr>
+        <w:pStyle w:val="ListParagraph"/>
+        <w:spacing w:after="0"/>
+      </w:pPr>
+      <w:r>
+        <w:t>Now, let T be the thread that selected 2 as a candidate first and T' any other thread.</w:t>
+      </w:r>
+    </w:p>
+    <w:p>
+      <w:pPr>
+        <w:pStyle w:val="ListParagraph"/>
+        <w:spacing w:after="0"/>
+      </w:pPr>
+      <w:r>
+        <w:t>We will show by induction that T' could not have removed any element.</w:t>
+      </w:r>
+    </w:p>
+    <w:p>
+      <w:pPr>
+        <w:pStyle w:val="ListParagraph"/>
+        <w:spacing w:after="0"/>
+      </w:pPr>
+      <w:r>
+        <w:t>Since all threads run the unmodified algo</w:t>
+      </w:r>
+      <w:r>
+        <w:t>, then T' will only choose 3 as a candidate after it had reached the end of the list trying to find elements divisible by 2. Note that it won't find a single element divisible by 2 since it cannot overtake T and T is removing all of those elements. But if T' reached the end of the list it means that T already reached there</w:t>
+      </w:r>
+      <w:r>
+        <w:t xml:space="preserve"> and chose 3 as its candidate first. Meaning, like the case with 2, that T will remove all divisors of 3 that remain and T' will remove nothing. This goes on by induction for every candidate. Thus, the thread that reached 2 first will remove all elements and the other threads will do no real work.</w:t>
       </w:r>
     </w:p>
     <w:p>
@@ -109,68 +416,134 @@
         <w:br w:type="page"/>
       </w:r>
     </w:p>
-    <w:p/>
-    <w:p>
-      <w:r>
-        <w:t>Q2-1</w:t>
-      </w:r>
-    </w:p>
-    <w:p>
-      <w:r>
-        <w:t>A different sync method that allows the given case:</w:t>
-      </w:r>
-      <w:r>
-        <w:br/>
-        <w:t>All threads use hand over hand read/write locking</w:t>
-      </w:r>
-      <w:r>
-        <w:t>. Using read locks to search and write locks to remove from the list.</w:t>
-      </w:r>
-      <w:r>
-        <w:t xml:space="preserve"> When a thread sees an element locked, it assumes that another thred will handle this candidate.</w:t>
-      </w:r>
-      <w:r>
-        <w:t xml:space="preserve"> In this manner we can have </w:t>
-      </w:r>
-      <w:r>
-        <w:t>T1 choosing p2 as a candidate, while T1 is reading it, T2 reads it and sees it is already taken, thus continue to 3 and chooses it as a candidate.</w:t>
-      </w:r>
-      <w:r>
-        <w:br/>
-      </w:r>
-      <w:r>
-        <w:br/>
-        <w:t>In this scenario T2 is ahead of T1 but p2&gt;p1.</w:t>
-      </w:r>
-    </w:p>
-    <w:p>
-      <w:r>
-        <w:t>Q2-2</w:t>
-      </w:r>
-    </w:p>
-    <w:p>
-      <w:r>
-        <w:t>Lets expand the different scenario, T1 chose 2 and is reading it T2 chose 3 and is reading it, along comes a new T3, reads 2 and sees that its taken, reads 3 and sees that its taken, and so reads 4, sees it isn't chosen and picks it as a prime candidate.</w:t>
-      </w:r>
-      <w:r>
-        <w:br/>
-        <w:t>since 4 is not prime, we see that a prime candidate is not necessarily prime under this synch method.</w:t>
-      </w:r>
-    </w:p>
-    <w:p/>
-    <w:p>
-      <w:r>
-        <w:t>Q3-1</w:t>
-      </w:r>
-    </w:p>
-    <w:p>
-      <w:r>
-        <w:t xml:space="preserve">If 2 threads wanting to change the same data will try to upgrade to write simultaneously, they might both check to see no other writer exist and then change themselves to writers and that way you would have to simultaneous writers, resulting in undefined behavior. </w:t>
-      </w:r>
-    </w:p>
-    <w:p>
+    <w:p>
+      <w:pPr>
+        <w:spacing w:after="0"/>
+      </w:pPr>
+      <w:r>
+        <w:lastRenderedPageBreak/>
+        <w:t>Q2:</w:t>
+      </w:r>
+    </w:p>
+    <w:p>
+      <w:pPr>
+        <w:pStyle w:val="ListParagraph"/>
+        <w:numPr>
+          <w:ilvl w:val="0"/>
+          <w:numId w:val="4"/>
+        </w:numPr>
+        <w:spacing w:after="0"/>
+      </w:pPr>
+      <w:r>
+        <w:t>All nodes in the list contain a read write lock. All threads use hand over hand read/write locking. The threads will use read locks to search the list and acquire write locks when trying to remove elements from the list.</w:t>
+      </w:r>
+      <w:r>
+        <w:t xml:space="preserve"> When a thread sees a candidate is already being read it assumes another thread is handling that candidate and moves on to the next candidate.</w:t>
+      </w:r>
+    </w:p>
+    <w:p>
+      <w:pPr>
+        <w:pStyle w:val="ListParagraph"/>
+        <w:spacing w:after="0"/>
+        <w:ind w:left="1080"/>
+      </w:pPr>
+      <w:r>
+        <w:t>Under this method let as imagine the following scenario: T1 chooses p1 as a candidate, while T1 is reading it, T2 reads it and sees it is already red. T2 assumes another thread is handling p1 and moves on to a bigger candidate p2 and remains ahead of T1 for the duration of the current candidate iteration.</w:t>
+      </w:r>
+    </w:p>
+    <w:p>
+      <w:pPr>
+        <w:pStyle w:val="ListParagraph"/>
+        <w:spacing w:after="0"/>
+        <w:ind w:left="1080"/>
+      </w:pPr>
+      <w:r>
+        <w:t>In this case we see that T2 has a bigger candidate and is ahead of T1 in the list.</w:t>
+      </w:r>
+    </w:p>
+    <w:p>
+      <w:pPr>
+        <w:pStyle w:val="ListParagraph"/>
+        <w:numPr>
+          <w:ilvl w:val="0"/>
+          <w:numId w:val="4"/>
+        </w:numPr>
+        <w:spacing w:after="0"/>
+      </w:pPr>
+      <w:r>
+        <w:t xml:space="preserve">In the method explained above, let us take the following scenario: T1 chooses 2 as a candidate and is reading it. T2 sees 2 is taken, moves on to 3 and is reading it. Then T3 comes, while both T1 and T2 are reading their respective candidates, and then moves </w:t>
+      </w:r>
+      <w:r>
+        <w:t>on to</w:t>
+      </w:r>
+      <w:r>
+        <w:t xml:space="preserve"> take 4 as a candidate. Since 4 is not prime</w:t>
+      </w:r>
+      <w:r>
+        <w:t>, we see a scenario where a non-</w:t>
+      </w:r>
+      <w:r>
+        <w:t>prime is chosen as a candidate (although it will not remain in the list after the algorithm finishes running</w:t>
+      </w:r>
+      <w:r>
+        <w:t>).</w:t>
+      </w:r>
+    </w:p>
+    <w:p>
+      <w:pPr>
+        <w:spacing w:after="0"/>
+      </w:pPr>
+    </w:p>
+    <w:p>
+      <w:pPr>
+        <w:spacing w:after="0"/>
+      </w:pPr>
+      <w:r>
+        <w:t>Q3:</w:t>
+      </w:r>
+    </w:p>
+    <w:p>
+      <w:pPr>
+        <w:pStyle w:val="ListParagraph"/>
+        <w:numPr>
+          <w:ilvl w:val="0"/>
+          <w:numId w:val="5"/>
+        </w:numPr>
+        <w:spacing w:after="0"/>
+      </w:pPr>
+      <w:r>
+        <w:t>Let assume that 2 threads can be allowed to upgrade to write lock. Under this assumption the following scenario can occur: 2 threads reading the same data will then want to upgrade to write to change that same data. Let as mark them T1 and T2 and mark the data x.</w:t>
+      </w:r>
+    </w:p>
+    <w:p>
+      <w:pPr>
+        <w:pStyle w:val="ListParagraph"/>
+        <w:spacing w:after="0"/>
+        <w:ind w:left="1080"/>
+      </w:pPr>
+      <w:r>
+        <w:t>T1 will check to see if no one is writing</w:t>
+      </w:r>
       <w:bookmarkStart w:id="0" w:name="_GoBack"/>
       <w:bookmarkEnd w:id="0"/>
+    </w:p>
+    <w:p>
+      <w:pPr>
+        <w:spacing w:after="0"/>
+        <w:ind w:left="360"/>
+      </w:pPr>
+    </w:p>
+    <w:p>
+      <w:pPr>
+        <w:pStyle w:val="ListParagraph"/>
+        <w:spacing w:after="0"/>
+      </w:pPr>
+    </w:p>
+    <w:p>
+      <w:pPr>
+        <w:pStyle w:val="ListParagraph"/>
+        <w:spacing w:after="0"/>
+      </w:pPr>
     </w:p>
     <w:sectPr>
       <w:pgSz w:w="12240" w:h="15840"/>
@@ -185,6 +558,297 @@
 <file path=word/numbering.xml><?xml version="1.0" encoding="utf-8"?>
 <w:numbering xmlns:wpc="http://schemas.microsoft.com/office/word/2010/wordprocessingCanvas" xmlns:cx="http://schemas.microsoft.com/office/drawing/2014/chartex" xmlns:cx1="http://schemas.microsoft.com/office/drawing/2015/9/8/chartex" xmlns:cx2="http://schemas.microsoft.com/office/drawing/2015/10/21/chartex" xmlns:mc="http://schemas.openxmlformats.org/markup-compatibility/2006" xmlns:o="urn:schemas-microsoft-com:office:office" xmlns:r="http://schemas.openxmlformats.org/officeDocument/2006/relationships" xmlns:m="http://schemas.openxmlformats.org/officeDocument/2006/math" xmlns:v="urn:schemas-microsoft-com:vml" xmlns:wp14="http://schemas.microsoft.com/office/word/2010/wordprocessingDrawing" xmlns:wp="http://schemas.openxmlformats.org/drawingml/2006/wordprocessingDrawing" xmlns:w10="urn:schemas-microsoft-com:office:word" xmlns:w="http://schemas.openxmlformats.org/wordprocessingml/2006/main" xmlns:w14="http://schemas.microsoft.com/office/word/2010/wordml" xmlns:w15="http://schemas.microsoft.com/office/word/2012/wordml" xmlns:w16se="http://schemas.microsoft.com/office/word/2015/wordml/symex" xmlns:wpg="http://schemas.microsoft.com/office/word/2010/wordprocessingGroup" xmlns:wpi="http://schemas.microsoft.com/office/word/2010/wordprocessingInk" xmlns:wne="http://schemas.microsoft.com/office/word/2006/wordml" xmlns:wps="http://schemas.microsoft.com/office/word/2010/wordprocessingShape" mc:Ignorable="w14 w15 w16se wp14">
   <w:abstractNum w:abstractNumId="0" w15:restartNumberingAfterBreak="0">
+    <w:nsid w:val="1D5165DD"/>
+    <w:multiLevelType w:val="hybridMultilevel"/>
+    <w:tmpl w:val="AE6A8904"/>
+    <w:lvl w:ilvl="0" w:tplc="D83E73BE">
+      <w:start w:val="1"/>
+      <w:numFmt w:val="decimal"/>
+      <w:lvlText w:val="%1."/>
+      <w:lvlJc w:val="left"/>
+      <w:pPr>
+        <w:ind w:left="1080" w:hanging="360"/>
+      </w:pPr>
+      <w:rPr>
+        <w:rFonts w:hint="default"/>
+      </w:rPr>
+    </w:lvl>
+    <w:lvl w:ilvl="1" w:tplc="04090019" w:tentative="1">
+      <w:start w:val="1"/>
+      <w:numFmt w:val="lowerLetter"/>
+      <w:lvlText w:val="%2."/>
+      <w:lvlJc w:val="left"/>
+      <w:pPr>
+        <w:ind w:left="1800" w:hanging="360"/>
+      </w:pPr>
+    </w:lvl>
+    <w:lvl w:ilvl="2" w:tplc="0409001B" w:tentative="1">
+      <w:start w:val="1"/>
+      <w:numFmt w:val="lowerRoman"/>
+      <w:lvlText w:val="%3."/>
+      <w:lvlJc w:val="right"/>
+      <w:pPr>
+        <w:ind w:left="2520" w:hanging="180"/>
+      </w:pPr>
+    </w:lvl>
+    <w:lvl w:ilvl="3" w:tplc="0409000F" w:tentative="1">
+      <w:start w:val="1"/>
+      <w:numFmt w:val="decimal"/>
+      <w:lvlText w:val="%4."/>
+      <w:lvlJc w:val="left"/>
+      <w:pPr>
+        <w:ind w:left="3240" w:hanging="360"/>
+      </w:pPr>
+    </w:lvl>
+    <w:lvl w:ilvl="4" w:tplc="04090019" w:tentative="1">
+      <w:start w:val="1"/>
+      <w:numFmt w:val="lowerLetter"/>
+      <w:lvlText w:val="%5."/>
+      <w:lvlJc w:val="left"/>
+      <w:pPr>
+        <w:ind w:left="3960" w:hanging="360"/>
+      </w:pPr>
+    </w:lvl>
+    <w:lvl w:ilvl="5" w:tplc="0409001B" w:tentative="1">
+      <w:start w:val="1"/>
+      <w:numFmt w:val="lowerRoman"/>
+      <w:lvlText w:val="%6."/>
+      <w:lvlJc w:val="right"/>
+      <w:pPr>
+        <w:ind w:left="4680" w:hanging="180"/>
+      </w:pPr>
+    </w:lvl>
+    <w:lvl w:ilvl="6" w:tplc="0409000F" w:tentative="1">
+      <w:start w:val="1"/>
+      <w:numFmt w:val="decimal"/>
+      <w:lvlText w:val="%7."/>
+      <w:lvlJc w:val="left"/>
+      <w:pPr>
+        <w:ind w:left="5400" w:hanging="360"/>
+      </w:pPr>
+    </w:lvl>
+    <w:lvl w:ilvl="7" w:tplc="04090019" w:tentative="1">
+      <w:start w:val="1"/>
+      <w:numFmt w:val="lowerLetter"/>
+      <w:lvlText w:val="%8."/>
+      <w:lvlJc w:val="left"/>
+      <w:pPr>
+        <w:ind w:left="6120" w:hanging="360"/>
+      </w:pPr>
+    </w:lvl>
+    <w:lvl w:ilvl="8" w:tplc="0409001B" w:tentative="1">
+      <w:start w:val="1"/>
+      <w:numFmt w:val="lowerRoman"/>
+      <w:lvlText w:val="%9."/>
+      <w:lvlJc w:val="right"/>
+      <w:pPr>
+        <w:ind w:left="6840" w:hanging="180"/>
+      </w:pPr>
+    </w:lvl>
+  </w:abstractNum>
+  <w:abstractNum w:abstractNumId="1" w15:restartNumberingAfterBreak="0">
+    <w:nsid w:val="32437938"/>
+    <w:multiLevelType w:val="hybridMultilevel"/>
+    <w:tmpl w:val="F0768916"/>
+    <w:lvl w:ilvl="0" w:tplc="E5F0BE60">
+      <w:start w:val="2"/>
+      <w:numFmt w:val="bullet"/>
+      <w:lvlText w:val="-"/>
+      <w:lvlJc w:val="left"/>
+      <w:pPr>
+        <w:ind w:left="1080" w:hanging="360"/>
+      </w:pPr>
+      <w:rPr>
+        <w:rFonts w:ascii="Calibri" w:eastAsiaTheme="minorHAnsi" w:hAnsi="Calibri" w:cs="Calibri" w:hint="default"/>
+      </w:rPr>
+    </w:lvl>
+    <w:lvl w:ilvl="1" w:tplc="04090003" w:tentative="1">
+      <w:start w:val="1"/>
+      <w:numFmt w:val="bullet"/>
+      <w:lvlText w:val="o"/>
+      <w:lvlJc w:val="left"/>
+      <w:pPr>
+        <w:ind w:left="1800" w:hanging="360"/>
+      </w:pPr>
+      <w:rPr>
+        <w:rFonts w:ascii="Courier New" w:hAnsi="Courier New" w:cs="Courier New" w:hint="default"/>
+      </w:rPr>
+    </w:lvl>
+    <w:lvl w:ilvl="2" w:tplc="04090005" w:tentative="1">
+      <w:start w:val="1"/>
+      <w:numFmt w:val="bullet"/>
+      <w:lvlText w:val=""/>
+      <w:lvlJc w:val="left"/>
+      <w:pPr>
+        <w:ind w:left="2520" w:hanging="360"/>
+      </w:pPr>
+      <w:rPr>
+        <w:rFonts w:ascii="Wingdings" w:hAnsi="Wingdings" w:hint="default"/>
+      </w:rPr>
+    </w:lvl>
+    <w:lvl w:ilvl="3" w:tplc="04090001" w:tentative="1">
+      <w:start w:val="1"/>
+      <w:numFmt w:val="bullet"/>
+      <w:lvlText w:val=""/>
+      <w:lvlJc w:val="left"/>
+      <w:pPr>
+        <w:ind w:left="3240" w:hanging="360"/>
+      </w:pPr>
+      <w:rPr>
+        <w:rFonts w:ascii="Symbol" w:hAnsi="Symbol" w:hint="default"/>
+      </w:rPr>
+    </w:lvl>
+    <w:lvl w:ilvl="4" w:tplc="04090003" w:tentative="1">
+      <w:start w:val="1"/>
+      <w:numFmt w:val="bullet"/>
+      <w:lvlText w:val="o"/>
+      <w:lvlJc w:val="left"/>
+      <w:pPr>
+        <w:ind w:left="3960" w:hanging="360"/>
+      </w:pPr>
+      <w:rPr>
+        <w:rFonts w:ascii="Courier New" w:hAnsi="Courier New" w:cs="Courier New" w:hint="default"/>
+      </w:rPr>
+    </w:lvl>
+    <w:lvl w:ilvl="5" w:tplc="04090005" w:tentative="1">
+      <w:start w:val="1"/>
+      <w:numFmt w:val="bullet"/>
+      <w:lvlText w:val=""/>
+      <w:lvlJc w:val="left"/>
+      <w:pPr>
+        <w:ind w:left="4680" w:hanging="360"/>
+      </w:pPr>
+      <w:rPr>
+        <w:rFonts w:ascii="Wingdings" w:hAnsi="Wingdings" w:hint="default"/>
+      </w:rPr>
+    </w:lvl>
+    <w:lvl w:ilvl="6" w:tplc="04090001" w:tentative="1">
+      <w:start w:val="1"/>
+      <w:numFmt w:val="bullet"/>
+      <w:lvlText w:val=""/>
+      <w:lvlJc w:val="left"/>
+      <w:pPr>
+        <w:ind w:left="5400" w:hanging="360"/>
+      </w:pPr>
+      <w:rPr>
+        <w:rFonts w:ascii="Symbol" w:hAnsi="Symbol" w:hint="default"/>
+      </w:rPr>
+    </w:lvl>
+    <w:lvl w:ilvl="7" w:tplc="04090003" w:tentative="1">
+      <w:start w:val="1"/>
+      <w:numFmt w:val="bullet"/>
+      <w:lvlText w:val="o"/>
+      <w:lvlJc w:val="left"/>
+      <w:pPr>
+        <w:ind w:left="6120" w:hanging="360"/>
+      </w:pPr>
+      <w:rPr>
+        <w:rFonts w:ascii="Courier New" w:hAnsi="Courier New" w:cs="Courier New" w:hint="default"/>
+      </w:rPr>
+    </w:lvl>
+    <w:lvl w:ilvl="8" w:tplc="04090005" w:tentative="1">
+      <w:start w:val="1"/>
+      <w:numFmt w:val="bullet"/>
+      <w:lvlText w:val=""/>
+      <w:lvlJc w:val="left"/>
+      <w:pPr>
+        <w:ind w:left="6840" w:hanging="360"/>
+      </w:pPr>
+      <w:rPr>
+        <w:rFonts w:ascii="Wingdings" w:hAnsi="Wingdings" w:hint="default"/>
+      </w:rPr>
+    </w:lvl>
+  </w:abstractNum>
+  <w:abstractNum w:abstractNumId="2" w15:restartNumberingAfterBreak="0">
+    <w:nsid w:val="3BE44FE3"/>
+    <w:multiLevelType w:val="hybridMultilevel"/>
+    <w:tmpl w:val="7F822CFA"/>
+    <w:lvl w:ilvl="0" w:tplc="DB48E1FE">
+      <w:start w:val="1"/>
+      <w:numFmt w:val="decimal"/>
+      <w:lvlText w:val="%1."/>
+      <w:lvlJc w:val="left"/>
+      <w:pPr>
+        <w:ind w:left="1080" w:hanging="360"/>
+      </w:pPr>
+      <w:rPr>
+        <w:rFonts w:hint="default"/>
+      </w:rPr>
+    </w:lvl>
+    <w:lvl w:ilvl="1" w:tplc="04090019" w:tentative="1">
+      <w:start w:val="1"/>
+      <w:numFmt w:val="lowerLetter"/>
+      <w:lvlText w:val="%2."/>
+      <w:lvlJc w:val="left"/>
+      <w:pPr>
+        <w:ind w:left="1800" w:hanging="360"/>
+      </w:pPr>
+    </w:lvl>
+    <w:lvl w:ilvl="2" w:tplc="0409001B" w:tentative="1">
+      <w:start w:val="1"/>
+      <w:numFmt w:val="lowerRoman"/>
+      <w:lvlText w:val="%3."/>
+      <w:lvlJc w:val="right"/>
+      <w:pPr>
+        <w:ind w:left="2520" w:hanging="180"/>
+      </w:pPr>
+    </w:lvl>
+    <w:lvl w:ilvl="3" w:tplc="0409000F" w:tentative="1">
+      <w:start w:val="1"/>
+      <w:numFmt w:val="decimal"/>
+      <w:lvlText w:val="%4."/>
+      <w:lvlJc w:val="left"/>
+      <w:pPr>
+        <w:ind w:left="3240" w:hanging="360"/>
+      </w:pPr>
+    </w:lvl>
+    <w:lvl w:ilvl="4" w:tplc="04090019" w:tentative="1">
+      <w:start w:val="1"/>
+      <w:numFmt w:val="lowerLetter"/>
+      <w:lvlText w:val="%5."/>
+      <w:lvlJc w:val="left"/>
+      <w:pPr>
+        <w:ind w:left="3960" w:hanging="360"/>
+      </w:pPr>
+    </w:lvl>
+    <w:lvl w:ilvl="5" w:tplc="0409001B" w:tentative="1">
+      <w:start w:val="1"/>
+      <w:numFmt w:val="lowerRoman"/>
+      <w:lvlText w:val="%6."/>
+      <w:lvlJc w:val="right"/>
+      <w:pPr>
+        <w:ind w:left="4680" w:hanging="180"/>
+      </w:pPr>
+    </w:lvl>
+    <w:lvl w:ilvl="6" w:tplc="0409000F" w:tentative="1">
+      <w:start w:val="1"/>
+      <w:numFmt w:val="decimal"/>
+      <w:lvlText w:val="%7."/>
+      <w:lvlJc w:val="left"/>
+      <w:pPr>
+        <w:ind w:left="5400" w:hanging="360"/>
+      </w:pPr>
+    </w:lvl>
+    <w:lvl w:ilvl="7" w:tplc="04090019" w:tentative="1">
+      <w:start w:val="1"/>
+      <w:numFmt w:val="lowerLetter"/>
+      <w:lvlText w:val="%8."/>
+      <w:lvlJc w:val="left"/>
+      <w:pPr>
+        <w:ind w:left="6120" w:hanging="360"/>
+      </w:pPr>
+    </w:lvl>
+    <w:lvl w:ilvl="8" w:tplc="0409001B" w:tentative="1">
+      <w:start w:val="1"/>
+      <w:numFmt w:val="lowerRoman"/>
+      <w:lvlText w:val="%9."/>
+      <w:lvlJc w:val="right"/>
+      <w:pPr>
+        <w:ind w:left="6840" w:hanging="180"/>
+      </w:pPr>
+    </w:lvl>
+  </w:abstractNum>
+  <w:abstractNum w:abstractNumId="3" w15:restartNumberingAfterBreak="0">
     <w:nsid w:val="476E0FA6"/>
     <w:multiLevelType w:val="hybridMultilevel"/>
     <w:tmpl w:val="860CE246"/>
@@ -273,7 +937,108 @@
       </w:pPr>
     </w:lvl>
   </w:abstractNum>
+  <w:abstractNum w:abstractNumId="4" w15:restartNumberingAfterBreak="0">
+    <w:nsid w:val="4AE274D5"/>
+    <w:multiLevelType w:val="hybridMultilevel"/>
+    <w:tmpl w:val="5A22656E"/>
+    <w:lvl w:ilvl="0" w:tplc="0409000F">
+      <w:start w:val="1"/>
+      <w:numFmt w:val="decimal"/>
+      <w:lvlText w:val="%1."/>
+      <w:lvlJc w:val="left"/>
+      <w:pPr>
+        <w:ind w:left="720" w:hanging="360"/>
+      </w:pPr>
+      <w:rPr>
+        <w:rFonts w:hint="default"/>
+      </w:rPr>
+    </w:lvl>
+    <w:lvl w:ilvl="1" w:tplc="04090019" w:tentative="1">
+      <w:start w:val="1"/>
+      <w:numFmt w:val="lowerLetter"/>
+      <w:lvlText w:val="%2."/>
+      <w:lvlJc w:val="left"/>
+      <w:pPr>
+        <w:ind w:left="1440" w:hanging="360"/>
+      </w:pPr>
+    </w:lvl>
+    <w:lvl w:ilvl="2" w:tplc="0409001B" w:tentative="1">
+      <w:start w:val="1"/>
+      <w:numFmt w:val="lowerRoman"/>
+      <w:lvlText w:val="%3."/>
+      <w:lvlJc w:val="right"/>
+      <w:pPr>
+        <w:ind w:left="2160" w:hanging="180"/>
+      </w:pPr>
+    </w:lvl>
+    <w:lvl w:ilvl="3" w:tplc="0409000F" w:tentative="1">
+      <w:start w:val="1"/>
+      <w:numFmt w:val="decimal"/>
+      <w:lvlText w:val="%4."/>
+      <w:lvlJc w:val="left"/>
+      <w:pPr>
+        <w:ind w:left="2880" w:hanging="360"/>
+      </w:pPr>
+    </w:lvl>
+    <w:lvl w:ilvl="4" w:tplc="04090019" w:tentative="1">
+      <w:start w:val="1"/>
+      <w:numFmt w:val="lowerLetter"/>
+      <w:lvlText w:val="%5."/>
+      <w:lvlJc w:val="left"/>
+      <w:pPr>
+        <w:ind w:left="3600" w:hanging="360"/>
+      </w:pPr>
+    </w:lvl>
+    <w:lvl w:ilvl="5" w:tplc="0409001B" w:tentative="1">
+      <w:start w:val="1"/>
+      <w:numFmt w:val="lowerRoman"/>
+      <w:lvlText w:val="%6."/>
+      <w:lvlJc w:val="right"/>
+      <w:pPr>
+        <w:ind w:left="4320" w:hanging="180"/>
+      </w:pPr>
+    </w:lvl>
+    <w:lvl w:ilvl="6" w:tplc="0409000F" w:tentative="1">
+      <w:start w:val="1"/>
+      <w:numFmt w:val="decimal"/>
+      <w:lvlText w:val="%7."/>
+      <w:lvlJc w:val="left"/>
+      <w:pPr>
+        <w:ind w:left="5040" w:hanging="360"/>
+      </w:pPr>
+    </w:lvl>
+    <w:lvl w:ilvl="7" w:tplc="04090019" w:tentative="1">
+      <w:start w:val="1"/>
+      <w:numFmt w:val="lowerLetter"/>
+      <w:lvlText w:val="%8."/>
+      <w:lvlJc w:val="left"/>
+      <w:pPr>
+        <w:ind w:left="5760" w:hanging="360"/>
+      </w:pPr>
+    </w:lvl>
+    <w:lvl w:ilvl="8" w:tplc="0409001B" w:tentative="1">
+      <w:start w:val="1"/>
+      <w:numFmt w:val="lowerRoman"/>
+      <w:lvlText w:val="%9."/>
+      <w:lvlJc w:val="right"/>
+      <w:pPr>
+        <w:ind w:left="6480" w:hanging="180"/>
+      </w:pPr>
+    </w:lvl>
+  </w:abstractNum>
   <w:num w:numId="1">
+    <w:abstractNumId w:val="3"/>
+  </w:num>
+  <w:num w:numId="2">
+    <w:abstractNumId w:val="4"/>
+  </w:num>
+  <w:num w:numId="3">
+    <w:abstractNumId w:val="1"/>
+  </w:num>
+  <w:num w:numId="4">
+    <w:abstractNumId w:val="2"/>
+  </w:num>
+  <w:num w:numId="5">
     <w:abstractNumId w:val="0"/>
   </w:num>
 </w:numbering>
@@ -402,6 +1167,7 @@
     <w:lsdException w:name="HTML Sample" w:semiHidden="1" w:unhideWhenUsed="1"/>
     <w:lsdException w:name="HTML Typewriter" w:semiHidden="1" w:unhideWhenUsed="1"/>
     <w:lsdException w:name="HTML Variable" w:semiHidden="1" w:unhideWhenUsed="1"/>
+    <w:lsdException w:name="Normal Table" w:semiHidden="1" w:unhideWhenUsed="1"/>
     <w:lsdException w:name="annotation subject" w:semiHidden="1" w:unhideWhenUsed="1"/>
     <w:lsdException w:name="No List" w:semiHidden="1" w:unhideWhenUsed="1"/>
     <w:lsdException w:name="Outline List 1" w:semiHidden="1" w:unhideWhenUsed="1"/>
@@ -448,8 +1214,10 @@
     <w:lsdException w:name="Table Subtle 2" w:semiHidden="1" w:unhideWhenUsed="1"/>
     <w:lsdException w:name="Table Web 1" w:semiHidden="1" w:unhideWhenUsed="1"/>
     <w:lsdException w:name="Table Web 2" w:semiHidden="1" w:unhideWhenUsed="1"/>
+    <w:lsdException w:name="Table Web 3" w:semiHidden="1" w:unhideWhenUsed="1"/>
     <w:lsdException w:name="Balloon Text" w:semiHidden="1" w:unhideWhenUsed="1"/>
     <w:lsdException w:name="Table Grid" w:uiPriority="39"/>
+    <w:lsdException w:name="Table Theme" w:semiHidden="1" w:unhideWhenUsed="1"/>
     <w:lsdException w:name="Placeholder Text" w:semiHidden="1"/>
     <w:lsdException w:name="No Spacing" w:uiPriority="1" w:qFormat="1"/>
     <w:lsdException w:name="Light Shading" w:uiPriority="60"/>
@@ -674,7 +1442,6 @@
   <w:style w:type="character" w:default="1" w:styleId="DefaultParagraphFont">
     <w:name w:val="Default Paragraph Font"/>
     <w:uiPriority w:val="1"/>
-    <w:semiHidden/>
     <w:unhideWhenUsed/>
   </w:style>
   <w:style w:type="table" w:default="1" w:styleId="TableNormal">

--- a/HW3/dry part/OS HW 3 Dry part.docx
+++ b/HW3/dry part/OS HW 3 Dry part.docx
@@ -48,9 +48,19 @@
       <w:pPr>
         <w:spacing w:after="0"/>
       </w:pPr>
-      <w:r>
-        <w:t>Aviad Rozenkof</w:t>
-      </w:r>
+      <w:proofErr w:type="spellStart"/>
+      <w:r>
+        <w:t>Aviad</w:t>
+      </w:r>
+      <w:proofErr w:type="spellEnd"/>
+      <w:r>
+        <w:t xml:space="preserve"> </w:t>
+      </w:r>
+      <w:proofErr w:type="spellStart"/>
+      <w:r>
+        <w:t>Rozenkof</w:t>
+      </w:r>
+      <w:proofErr w:type="spellEnd"/>
       <w:r>
         <w:tab/>
       </w:r>
@@ -72,19 +82,35 @@
         <w:spacing w:after="0"/>
       </w:pPr>
       <w:r>
-        <w:t xml:space="preserve">Let as label a locked list of size n as L and the elements of said lists as {ai | </w:t>
+        <w:t>Let as label a locked list of size n as L and the elements of said lists as {</w:t>
+      </w:r>
+      <w:proofErr w:type="spellStart"/>
+      <w:r>
+        <w:t>ai</w:t>
+      </w:r>
+      <w:proofErr w:type="spellEnd"/>
+      <w:r>
+        <w:t xml:space="preserve"> | </w:t>
       </w:r>
       <w:r>
         <w:rPr>
           <w:rFonts w:ascii="Arial" w:hAnsi="Arial" w:cs="Arial"/>
         </w:rPr>
-        <w:t xml:space="preserve">1≤ i </w:t>
-      </w:r>
+        <w:t xml:space="preserve">1≤ </w:t>
+      </w:r>
+      <w:proofErr w:type="spellStart"/>
       <w:r>
         <w:rPr>
           <w:rFonts w:ascii="Arial" w:hAnsi="Arial" w:cs="Arial"/>
         </w:rPr>
-        <w:t>≤</w:t>
+        <w:t>i</w:t>
+      </w:r>
+      <w:proofErr w:type="spellEnd"/>
+      <w:r>
+        <w:rPr>
+          <w:rFonts w:ascii="Arial" w:hAnsi="Arial" w:cs="Arial"/>
+        </w:rPr>
+        <w:t xml:space="preserve"> ≤</w:t>
       </w:r>
       <w:r>
         <w:t xml:space="preserve"> n}.</w:t>
@@ -96,7 +122,15 @@
         <w:spacing w:after="0"/>
       </w:pPr>
       <w:r>
-        <w:t>Note that each element has a mutex lock in its node.</w:t>
+        <w:t xml:space="preserve">Note that each element has a </w:t>
+      </w:r>
+      <w:proofErr w:type="spellStart"/>
+      <w:r>
+        <w:t>mutex</w:t>
+      </w:r>
+      <w:proofErr w:type="spellEnd"/>
+      <w:r>
+        <w:t xml:space="preserve"> lock in its node.</w:t>
       </w:r>
     </w:p>
     <w:p>
@@ -123,58 +157,279 @@
         <w:spacing w:after="0"/>
       </w:pPr>
       <w:r>
-        <w:t>We continue to do so until the end of the list or until our element if found. If found we keep the lock only on the desired element and if endOfList is reached we unlock the last node before declaring failure. The idea is that we lock ai and a(i+1) when moving from the former to the latter so that the connection between them cannot be changed while we attempt to move between them.</w:t>
-      </w:r>
-    </w:p>
-    <w:p>
-      <w:pPr>
-        <w:pStyle w:val="ListParagraph"/>
-        <w:spacing w:after="0"/>
-      </w:pPr>
-      <w:r>
-        <w:t>Inserting: suppose we want to insert aj between ai and ak=a(i+1)</w:t>
-      </w:r>
-      <w:r>
-        <w:t>. We lock aj and ak in that order to avoid deadlocking (unless the convention of the program is to iterate backwards). We then create and lock aj (not necessary if no other thread knows aj) and link it to ai and ak (note that during the linking all 3 are locked by our thread). We then unlock all 3 nodes in any order.</w:t>
-      </w:r>
-    </w:p>
-    <w:p>
-      <w:pPr>
-        <w:pStyle w:val="ListParagraph"/>
-        <w:spacing w:after="0"/>
-      </w:pPr>
-      <w:r>
-        <w:t>Removing: suppose we want to remove aj from in between ai and ak (i=j-1, k=j+1).</w:t>
-      </w:r>
-    </w:p>
-    <w:p>
-      <w:pPr>
-        <w:pStyle w:val="ListParagraph"/>
-        <w:spacing w:after="0"/>
-      </w:pPr>
-      <w:r>
-        <w:t xml:space="preserve">We acquire the locks of ai , aj and ak in that order to avoid deadlocking. Then we delink aj from ai and ak and link ai and ak to each other. Then we can deallocate aj. Afterwards, we </w:t>
+        <w:t xml:space="preserve">We continue to do so until the end of the list or until our element if found. If found we keep the lock only on the desired element and if </w:t>
+      </w:r>
+      <w:proofErr w:type="spellStart"/>
+      <w:r>
+        <w:t>endOfList</w:t>
+      </w:r>
+      <w:proofErr w:type="spellEnd"/>
+      <w:r>
+        <w:t xml:space="preserve"> is reached we unlock the last node before declaring failure. The idea is that we lock </w:t>
+      </w:r>
+      <w:proofErr w:type="spellStart"/>
+      <w:r>
+        <w:t>ai</w:t>
+      </w:r>
+      <w:proofErr w:type="spellEnd"/>
+      <w:r>
+        <w:t xml:space="preserve"> and a(i+1) when moving from the former to the latter so that the connection between them cannot be changed while we attempt to move between them.</w:t>
+      </w:r>
+    </w:p>
+    <w:p>
+      <w:pPr>
+        <w:pStyle w:val="ListParagraph"/>
+        <w:spacing w:after="0"/>
+      </w:pPr>
+      <w:r>
+        <w:t xml:space="preserve">Inserting: suppose we want to insert </w:t>
+      </w:r>
+      <w:proofErr w:type="spellStart"/>
+      <w:r>
+        <w:t>aj</w:t>
+      </w:r>
+      <w:proofErr w:type="spellEnd"/>
+      <w:r>
+        <w:t xml:space="preserve"> between </w:t>
+      </w:r>
+      <w:proofErr w:type="spellStart"/>
+      <w:r>
+        <w:t>ai</w:t>
+      </w:r>
+      <w:proofErr w:type="spellEnd"/>
+      <w:r>
+        <w:t xml:space="preserve"> and </w:t>
+      </w:r>
+      <w:proofErr w:type="spellStart"/>
+      <w:r>
+        <w:t>ak</w:t>
+      </w:r>
+      <w:proofErr w:type="spellEnd"/>
+      <w:r>
+        <w:t>=a(i+1)</w:t>
+      </w:r>
+      <w:r>
+        <w:t xml:space="preserve">. We lock </w:t>
+      </w:r>
+      <w:proofErr w:type="spellStart"/>
+      <w:r>
+        <w:t>aj</w:t>
+      </w:r>
+      <w:proofErr w:type="spellEnd"/>
+      <w:r>
+        <w:t xml:space="preserve"> and </w:t>
+      </w:r>
+      <w:proofErr w:type="spellStart"/>
+      <w:r>
+        <w:t>ak</w:t>
+      </w:r>
+      <w:proofErr w:type="spellEnd"/>
+      <w:r>
+        <w:t xml:space="preserve"> in that order to avoid deadlocking (unless the convention of the program is to iterate backwards). We then create and lock </w:t>
+      </w:r>
+      <w:proofErr w:type="spellStart"/>
+      <w:r>
+        <w:t>aj</w:t>
+      </w:r>
+      <w:proofErr w:type="spellEnd"/>
+      <w:r>
+        <w:t xml:space="preserve"> (not necessary if no other thread knows </w:t>
+      </w:r>
+      <w:proofErr w:type="spellStart"/>
+      <w:r>
+        <w:t>aj</w:t>
+      </w:r>
+      <w:proofErr w:type="spellEnd"/>
+      <w:r>
+        <w:t xml:space="preserve">) and link it to </w:t>
+      </w:r>
+      <w:proofErr w:type="spellStart"/>
+      <w:r>
+        <w:t>ai</w:t>
+      </w:r>
+      <w:proofErr w:type="spellEnd"/>
+      <w:r>
+        <w:t xml:space="preserve"> and </w:t>
+      </w:r>
+      <w:proofErr w:type="spellStart"/>
+      <w:r>
+        <w:t>ak</w:t>
+      </w:r>
+      <w:proofErr w:type="spellEnd"/>
+      <w:r>
+        <w:t xml:space="preserve"> (note that during the linking all 3 are locked by our thread). We then unlock all 3 nodes in any order.</w:t>
+      </w:r>
+    </w:p>
+    <w:p>
+      <w:pPr>
+        <w:pStyle w:val="ListParagraph"/>
+        <w:spacing w:after="0"/>
+      </w:pPr>
+      <w:r>
+        <w:t xml:space="preserve">Removing: suppose we want to remove </w:t>
+      </w:r>
+      <w:proofErr w:type="spellStart"/>
+      <w:r>
+        <w:t>aj</w:t>
+      </w:r>
+      <w:proofErr w:type="spellEnd"/>
+      <w:r>
+        <w:t xml:space="preserve"> from in between </w:t>
+      </w:r>
+      <w:proofErr w:type="spellStart"/>
+      <w:r>
+        <w:t>ai</w:t>
+      </w:r>
+      <w:proofErr w:type="spellEnd"/>
+      <w:r>
+        <w:t xml:space="preserve"> and </w:t>
+      </w:r>
+      <w:proofErr w:type="spellStart"/>
+      <w:r>
+        <w:t>ak</w:t>
+      </w:r>
+      <w:proofErr w:type="spellEnd"/>
+      <w:r>
+        <w:t xml:space="preserve"> (</w:t>
+      </w:r>
+      <w:proofErr w:type="spellStart"/>
+      <w:r>
+        <w:t>i</w:t>
+      </w:r>
+      <w:proofErr w:type="spellEnd"/>
+      <w:r>
+        <w:t>=j-1, k=j+1).</w:t>
+      </w:r>
+    </w:p>
+    <w:p>
+      <w:pPr>
+        <w:pStyle w:val="ListParagraph"/>
+        <w:spacing w:after="0"/>
+      </w:pPr>
+      <w:r>
+        <w:t xml:space="preserve">We acquire the locks of </w:t>
+      </w:r>
+      <w:proofErr w:type="spellStart"/>
+      <w:r>
+        <w:t>ai</w:t>
+      </w:r>
+      <w:proofErr w:type="spellEnd"/>
+      <w:r>
+        <w:t xml:space="preserve"> , </w:t>
+      </w:r>
+      <w:proofErr w:type="spellStart"/>
+      <w:r>
+        <w:t>aj</w:t>
+      </w:r>
+      <w:proofErr w:type="spellEnd"/>
+      <w:r>
+        <w:t xml:space="preserve"> and </w:t>
+      </w:r>
+      <w:proofErr w:type="spellStart"/>
+      <w:r>
+        <w:t>ak</w:t>
+      </w:r>
+      <w:proofErr w:type="spellEnd"/>
+      <w:r>
+        <w:t xml:space="preserve"> in that order to avoid deadlocking. Then we delink </w:t>
+      </w:r>
+      <w:proofErr w:type="spellStart"/>
+      <w:r>
+        <w:t>aj</w:t>
+      </w:r>
+      <w:proofErr w:type="spellEnd"/>
+      <w:r>
+        <w:t xml:space="preserve"> from </w:t>
+      </w:r>
+      <w:proofErr w:type="spellStart"/>
+      <w:r>
+        <w:t>ai</w:t>
+      </w:r>
+      <w:proofErr w:type="spellEnd"/>
+      <w:r>
+        <w:t xml:space="preserve"> and </w:t>
+      </w:r>
+      <w:proofErr w:type="spellStart"/>
+      <w:r>
+        <w:t>ak</w:t>
+      </w:r>
+      <w:proofErr w:type="spellEnd"/>
+      <w:r>
+        <w:t xml:space="preserve"> and link </w:t>
+      </w:r>
+      <w:proofErr w:type="spellStart"/>
+      <w:r>
+        <w:t>ai</w:t>
+      </w:r>
+      <w:proofErr w:type="spellEnd"/>
+      <w:r>
+        <w:t xml:space="preserve"> and </w:t>
+      </w:r>
+      <w:proofErr w:type="spellStart"/>
+      <w:r>
+        <w:t>ak</w:t>
+      </w:r>
+      <w:proofErr w:type="spellEnd"/>
+      <w:r>
+        <w:t xml:space="preserve"> to each other. Then we can deallocate </w:t>
+      </w:r>
+      <w:proofErr w:type="spellStart"/>
+      <w:r>
+        <w:t>aj</w:t>
+      </w:r>
+      <w:proofErr w:type="spellEnd"/>
+      <w:r>
+        <w:t xml:space="preserve">. Afterwards, we </w:t>
       </w:r>
       <w:r>
         <w:t>unlock, the</w:t>
       </w:r>
       <w:r>
-        <w:t xml:space="preserve"> now linked, ai and ak in any order we choose. </w:t>
-      </w:r>
-    </w:p>
-    <w:p>
-      <w:pPr>
-        <w:pStyle w:val="ListParagraph"/>
-        <w:spacing w:after="0"/>
-      </w:pPr>
-      <w:r>
-        <w:t>Note that when inserting and removing element to and from the 2 ends of the list (meaning first and last) we do not have a previous/next element to lock and thus we only lock and link the subset of ({Lneighbor, target,</w:t>
+        <w:t xml:space="preserve"> now linked, </w:t>
+      </w:r>
+      <w:proofErr w:type="spellStart"/>
+      <w:r>
+        <w:t>ai</w:t>
+      </w:r>
+      <w:proofErr w:type="spellEnd"/>
+      <w:r>
+        <w:t xml:space="preserve"> and </w:t>
+      </w:r>
+      <w:proofErr w:type="spellStart"/>
+      <w:r>
+        <w:t>ak</w:t>
+      </w:r>
+      <w:proofErr w:type="spellEnd"/>
+      <w:r>
+        <w:t xml:space="preserve"> in any order we choose. </w:t>
+      </w:r>
+    </w:p>
+    <w:p>
+      <w:pPr>
+        <w:pStyle w:val="ListParagraph"/>
+        <w:spacing w:after="0"/>
+      </w:pPr>
+      <w:r>
+        <w:t>Note that when inserting and removing element to and from the 2 ends of the list (meaning first and last) we do not have a previous/next element to lock and thus we only lock and link the subset of ({</w:t>
+      </w:r>
+      <w:proofErr w:type="spellStart"/>
+      <w:r>
+        <w:t>Lneighbor</w:t>
+      </w:r>
+      <w:proofErr w:type="spellEnd"/>
+      <w:r>
+        <w:t>, target,</w:t>
       </w:r>
       <w:r>
         <w:t xml:space="preserve"> </w:t>
       </w:r>
-      <w:r>
-        <w:t xml:space="preserve">Rneighbor}) that exist in the list.  </w:t>
+      <w:proofErr w:type="spellStart"/>
+      <w:r>
+        <w:t>Rneighbor</w:t>
+      </w:r>
+      <w:proofErr w:type="spellEnd"/>
+      <w:r>
+        <w:t xml:space="preserve">}) that exist in the list.  </w:t>
       </w:r>
     </w:p>
     <w:p>
@@ -350,7 +605,15 @@
         <w:t>rd</w:t>
       </w:r>
       <w:r>
-        <w:t xml:space="preserve"> and obs1 we can deduce that the element locked by T', e', is bigger than p. meaning that T' already passed p but since e divides p then p was removed. Contradiction.</w:t>
+        <w:t xml:space="preserve"> and obs1 we can deduce that the element locked by T', e', is bigger than p. meaning that T' already passed p but since </w:t>
+      </w:r>
+      <w:proofErr w:type="spellStart"/>
+      <w:r>
+        <w:t>e</w:t>
+      </w:r>
+      <w:proofErr w:type="spellEnd"/>
+      <w:r>
+        <w:t xml:space="preserve"> divides p then p was removed. Contradiction.</w:t>
       </w:r>
     </w:p>
     <w:p>
@@ -384,7 +647,15 @@
         <w:spacing w:after="0"/>
       </w:pPr>
       <w:r>
-        <w:t>Now, let T be the thread that selected 2 as a candidate first and T' any other thread.</w:t>
+        <w:t xml:space="preserve">Now, let </w:t>
+      </w:r>
+      <w:proofErr w:type="spellStart"/>
+      <w:r>
+        <w:t>T</w:t>
+      </w:r>
+      <w:proofErr w:type="spellEnd"/>
+      <w:r>
+        <w:t xml:space="preserve"> be the thread that selected 2 as a candidate first and T' any other thread.</w:t>
       </w:r>
     </w:p>
     <w:p>
@@ -402,8 +673,13 @@
         <w:spacing w:after="0"/>
       </w:pPr>
       <w:r>
-        <w:t>Since all threads run the unmodified algo</w:t>
-      </w:r>
+        <w:t xml:space="preserve">Since all threads run the unmodified </w:t>
+      </w:r>
+      <w:proofErr w:type="spellStart"/>
+      <w:r>
+        <w:t>algo</w:t>
+      </w:r>
+      <w:proofErr w:type="spellEnd"/>
       <w:r>
         <w:t>, then T' will only choose 3 as a candidate after it had reached the end of the list trying to find elements divisible by 2. Note that it won't find a single element divisible by 2 since it cannot overtake T and T is removing all of those elements. But if T' reached the end of the list it means that T already reached there</w:t>
       </w:r>
@@ -438,9 +714,20 @@
         <w:t>All nodes in the list contain a read write lock. All threads use hand over hand read/write locking. The threads will use read locks to search the list and acquire write locks when trying to remove elements from the list.</w:t>
       </w:r>
       <w:r>
-        <w:t xml:space="preserve"> When a thread sees a candidate is already being read it assumes another thread is handling that candidate and moves on to the next candidate.</w:t>
-      </w:r>
-    </w:p>
+        <w:t xml:space="preserve"> When a thread sees </w:t>
+      </w:r>
+      <w:r>
+        <w:t>a candidate is already being rea</w:t>
+      </w:r>
+      <w:r>
+        <w:t xml:space="preserve">d it </w:t>
+      </w:r>
+      <w:bookmarkStart w:id="0" w:name="_GoBack"/>
+      <w:r>
+        <w:t>assumes another thread is handling that candidate and moves on to the next candidate.</w:t>
+      </w:r>
+    </w:p>
+    <w:bookmarkEnd w:id="0"/>
     <w:p>
       <w:pPr>
         <w:pStyle w:val="ListParagraph"/>
@@ -507,25 +794,13 @@
         <w:pStyle w:val="ListParagraph"/>
         <w:numPr>
           <w:ilvl w:val="0"/>
-          <w:numId w:val="5"/>
+          <w:numId w:val="7"/>
         </w:numPr>
         <w:spacing w:after="0"/>
       </w:pPr>
       <w:r>
-        <w:t>Let assume that 2 threads can be allowed to upgrade to write lock. Under this assumption the following scenario can occur: 2 threads reading the same data will then want to upgrade to write to change that same data. Let as mark them T1 and T2 and mark the data x.</w:t>
-      </w:r>
-    </w:p>
-    <w:p>
-      <w:pPr>
-        <w:pStyle w:val="ListParagraph"/>
-        <w:spacing w:after="0"/>
-        <w:ind w:left="1080"/>
-      </w:pPr>
-      <w:r>
-        <w:t>T1 will check to see if no one is writing</w:t>
-      </w:r>
-      <w:bookmarkStart w:id="0" w:name="_GoBack"/>
-      <w:bookmarkEnd w:id="0"/>
+        <w:t>First let us look</w:t>
+      </w:r>
     </w:p>
     <w:p>
       <w:pPr>
@@ -558,6 +833,95 @@
 <file path=word/numbering.xml><?xml version="1.0" encoding="utf-8"?>
 <w:numbering xmlns:wpc="http://schemas.microsoft.com/office/word/2010/wordprocessingCanvas" xmlns:cx="http://schemas.microsoft.com/office/drawing/2014/chartex" xmlns:cx1="http://schemas.microsoft.com/office/drawing/2015/9/8/chartex" xmlns:cx2="http://schemas.microsoft.com/office/drawing/2015/10/21/chartex" xmlns:mc="http://schemas.openxmlformats.org/markup-compatibility/2006" xmlns:o="urn:schemas-microsoft-com:office:office" xmlns:r="http://schemas.openxmlformats.org/officeDocument/2006/relationships" xmlns:m="http://schemas.openxmlformats.org/officeDocument/2006/math" xmlns:v="urn:schemas-microsoft-com:vml" xmlns:wp14="http://schemas.microsoft.com/office/word/2010/wordprocessingDrawing" xmlns:wp="http://schemas.openxmlformats.org/drawingml/2006/wordprocessingDrawing" xmlns:w10="urn:schemas-microsoft-com:office:word" xmlns:w="http://schemas.openxmlformats.org/wordprocessingml/2006/main" xmlns:w14="http://schemas.microsoft.com/office/word/2010/wordml" xmlns:w15="http://schemas.microsoft.com/office/word/2012/wordml" xmlns:w16se="http://schemas.microsoft.com/office/word/2015/wordml/symex" xmlns:wpg="http://schemas.microsoft.com/office/word/2010/wordprocessingGroup" xmlns:wpi="http://schemas.microsoft.com/office/word/2010/wordprocessingInk" xmlns:wne="http://schemas.microsoft.com/office/word/2006/wordml" xmlns:wps="http://schemas.microsoft.com/office/word/2010/wordprocessingShape" mc:Ignorable="w14 w15 w16se wp14">
   <w:abstractNum w:abstractNumId="0" w15:restartNumberingAfterBreak="0">
+    <w:nsid w:val="10605A62"/>
+    <w:multiLevelType w:val="hybridMultilevel"/>
+    <w:tmpl w:val="A5FEB4B8"/>
+    <w:lvl w:ilvl="0" w:tplc="0409000F">
+      <w:start w:val="1"/>
+      <w:numFmt w:val="decimal"/>
+      <w:lvlText w:val="%1."/>
+      <w:lvlJc w:val="left"/>
+      <w:pPr>
+        <w:ind w:left="720" w:hanging="360"/>
+      </w:pPr>
+      <w:rPr>
+        <w:rFonts w:hint="default"/>
+      </w:rPr>
+    </w:lvl>
+    <w:lvl w:ilvl="1" w:tplc="04090019" w:tentative="1">
+      <w:start w:val="1"/>
+      <w:numFmt w:val="lowerLetter"/>
+      <w:lvlText w:val="%2."/>
+      <w:lvlJc w:val="left"/>
+      <w:pPr>
+        <w:ind w:left="1440" w:hanging="360"/>
+      </w:pPr>
+    </w:lvl>
+    <w:lvl w:ilvl="2" w:tplc="0409001B" w:tentative="1">
+      <w:start w:val="1"/>
+      <w:numFmt w:val="lowerRoman"/>
+      <w:lvlText w:val="%3."/>
+      <w:lvlJc w:val="right"/>
+      <w:pPr>
+        <w:ind w:left="2160" w:hanging="180"/>
+      </w:pPr>
+    </w:lvl>
+    <w:lvl w:ilvl="3" w:tplc="0409000F" w:tentative="1">
+      <w:start w:val="1"/>
+      <w:numFmt w:val="decimal"/>
+      <w:lvlText w:val="%4."/>
+      <w:lvlJc w:val="left"/>
+      <w:pPr>
+        <w:ind w:left="2880" w:hanging="360"/>
+      </w:pPr>
+    </w:lvl>
+    <w:lvl w:ilvl="4" w:tplc="04090019" w:tentative="1">
+      <w:start w:val="1"/>
+      <w:numFmt w:val="lowerLetter"/>
+      <w:lvlText w:val="%5."/>
+      <w:lvlJc w:val="left"/>
+      <w:pPr>
+        <w:ind w:left="3600" w:hanging="360"/>
+      </w:pPr>
+    </w:lvl>
+    <w:lvl w:ilvl="5" w:tplc="0409001B" w:tentative="1">
+      <w:start w:val="1"/>
+      <w:numFmt w:val="lowerRoman"/>
+      <w:lvlText w:val="%6."/>
+      <w:lvlJc w:val="right"/>
+      <w:pPr>
+        <w:ind w:left="4320" w:hanging="180"/>
+      </w:pPr>
+    </w:lvl>
+    <w:lvl w:ilvl="6" w:tplc="0409000F" w:tentative="1">
+      <w:start w:val="1"/>
+      <w:numFmt w:val="decimal"/>
+      <w:lvlText w:val="%7."/>
+      <w:lvlJc w:val="left"/>
+      <w:pPr>
+        <w:ind w:left="5040" w:hanging="360"/>
+      </w:pPr>
+    </w:lvl>
+    <w:lvl w:ilvl="7" w:tplc="04090019" w:tentative="1">
+      <w:start w:val="1"/>
+      <w:numFmt w:val="lowerLetter"/>
+      <w:lvlText w:val="%8."/>
+      <w:lvlJc w:val="left"/>
+      <w:pPr>
+        <w:ind w:left="5760" w:hanging="360"/>
+      </w:pPr>
+    </w:lvl>
+    <w:lvl w:ilvl="8" w:tplc="0409001B" w:tentative="1">
+      <w:start w:val="1"/>
+      <w:numFmt w:val="lowerRoman"/>
+      <w:lvlText w:val="%9."/>
+      <w:lvlJc w:val="right"/>
+      <w:pPr>
+        <w:ind w:left="6480" w:hanging="180"/>
+      </w:pPr>
+    </w:lvl>
+  </w:abstractNum>
+  <w:abstractNum w:abstractNumId="1" w15:restartNumberingAfterBreak="0">
     <w:nsid w:val="1D5165DD"/>
     <w:multiLevelType w:val="hybridMultilevel"/>
     <w:tmpl w:val="AE6A8904"/>
@@ -646,7 +1010,7 @@
       </w:pPr>
     </w:lvl>
   </w:abstractNum>
-  <w:abstractNum w:abstractNumId="1" w15:restartNumberingAfterBreak="0">
+  <w:abstractNum w:abstractNumId="2" w15:restartNumberingAfterBreak="0">
     <w:nsid w:val="32437938"/>
     <w:multiLevelType w:val="hybridMultilevel"/>
     <w:tmpl w:val="F0768916"/>
@@ -759,7 +1123,7 @@
       </w:rPr>
     </w:lvl>
   </w:abstractNum>
-  <w:abstractNum w:abstractNumId="2" w15:restartNumberingAfterBreak="0">
+  <w:abstractNum w:abstractNumId="3" w15:restartNumberingAfterBreak="0">
     <w:nsid w:val="3BE44FE3"/>
     <w:multiLevelType w:val="hybridMultilevel"/>
     <w:tmpl w:val="7F822CFA"/>
@@ -848,7 +1212,96 @@
       </w:pPr>
     </w:lvl>
   </w:abstractNum>
-  <w:abstractNum w:abstractNumId="3" w15:restartNumberingAfterBreak="0">
+  <w:abstractNum w:abstractNumId="4" w15:restartNumberingAfterBreak="0">
+    <w:nsid w:val="3D5B1E2E"/>
+    <w:multiLevelType w:val="hybridMultilevel"/>
+    <w:tmpl w:val="03AC40BE"/>
+    <w:lvl w:ilvl="0" w:tplc="5DA02F88">
+      <w:start w:val="1"/>
+      <w:numFmt w:val="decimal"/>
+      <w:lvlText w:val="%1."/>
+      <w:lvlJc w:val="left"/>
+      <w:pPr>
+        <w:ind w:left="1080" w:hanging="360"/>
+      </w:pPr>
+      <w:rPr>
+        <w:rFonts w:hint="default"/>
+      </w:rPr>
+    </w:lvl>
+    <w:lvl w:ilvl="1" w:tplc="04090019" w:tentative="1">
+      <w:start w:val="1"/>
+      <w:numFmt w:val="lowerLetter"/>
+      <w:lvlText w:val="%2."/>
+      <w:lvlJc w:val="left"/>
+      <w:pPr>
+        <w:ind w:left="1800" w:hanging="360"/>
+      </w:pPr>
+    </w:lvl>
+    <w:lvl w:ilvl="2" w:tplc="0409001B" w:tentative="1">
+      <w:start w:val="1"/>
+      <w:numFmt w:val="lowerRoman"/>
+      <w:lvlText w:val="%3."/>
+      <w:lvlJc w:val="right"/>
+      <w:pPr>
+        <w:ind w:left="2520" w:hanging="180"/>
+      </w:pPr>
+    </w:lvl>
+    <w:lvl w:ilvl="3" w:tplc="0409000F" w:tentative="1">
+      <w:start w:val="1"/>
+      <w:numFmt w:val="decimal"/>
+      <w:lvlText w:val="%4."/>
+      <w:lvlJc w:val="left"/>
+      <w:pPr>
+        <w:ind w:left="3240" w:hanging="360"/>
+      </w:pPr>
+    </w:lvl>
+    <w:lvl w:ilvl="4" w:tplc="04090019" w:tentative="1">
+      <w:start w:val="1"/>
+      <w:numFmt w:val="lowerLetter"/>
+      <w:lvlText w:val="%5."/>
+      <w:lvlJc w:val="left"/>
+      <w:pPr>
+        <w:ind w:left="3960" w:hanging="360"/>
+      </w:pPr>
+    </w:lvl>
+    <w:lvl w:ilvl="5" w:tplc="0409001B" w:tentative="1">
+      <w:start w:val="1"/>
+      <w:numFmt w:val="lowerRoman"/>
+      <w:lvlText w:val="%6."/>
+      <w:lvlJc w:val="right"/>
+      <w:pPr>
+        <w:ind w:left="4680" w:hanging="180"/>
+      </w:pPr>
+    </w:lvl>
+    <w:lvl w:ilvl="6" w:tplc="0409000F" w:tentative="1">
+      <w:start w:val="1"/>
+      <w:numFmt w:val="decimal"/>
+      <w:lvlText w:val="%7."/>
+      <w:lvlJc w:val="left"/>
+      <w:pPr>
+        <w:ind w:left="5400" w:hanging="360"/>
+      </w:pPr>
+    </w:lvl>
+    <w:lvl w:ilvl="7" w:tplc="04090019" w:tentative="1">
+      <w:start w:val="1"/>
+      <w:numFmt w:val="lowerLetter"/>
+      <w:lvlText w:val="%8."/>
+      <w:lvlJc w:val="left"/>
+      <w:pPr>
+        <w:ind w:left="6120" w:hanging="360"/>
+      </w:pPr>
+    </w:lvl>
+    <w:lvl w:ilvl="8" w:tplc="0409001B" w:tentative="1">
+      <w:start w:val="1"/>
+      <w:numFmt w:val="lowerRoman"/>
+      <w:lvlText w:val="%9."/>
+      <w:lvlJc w:val="right"/>
+      <w:pPr>
+        <w:ind w:left="6840" w:hanging="180"/>
+      </w:pPr>
+    </w:lvl>
+  </w:abstractNum>
+  <w:abstractNum w:abstractNumId="5" w15:restartNumberingAfterBreak="0">
     <w:nsid w:val="476E0FA6"/>
     <w:multiLevelType w:val="hybridMultilevel"/>
     <w:tmpl w:val="860CE246"/>
@@ -937,7 +1390,7 @@
       </w:pPr>
     </w:lvl>
   </w:abstractNum>
-  <w:abstractNum w:abstractNumId="4" w15:restartNumberingAfterBreak="0">
+  <w:abstractNum w:abstractNumId="6" w15:restartNumberingAfterBreak="0">
     <w:nsid w:val="4AE274D5"/>
     <w:multiLevelType w:val="hybridMultilevel"/>
     <w:tmpl w:val="5A22656E"/>
@@ -1027,19 +1480,25 @@
     </w:lvl>
   </w:abstractNum>
   <w:num w:numId="1">
+    <w:abstractNumId w:val="5"/>
+  </w:num>
+  <w:num w:numId="2">
+    <w:abstractNumId w:val="6"/>
+  </w:num>
+  <w:num w:numId="3">
+    <w:abstractNumId w:val="2"/>
+  </w:num>
+  <w:num w:numId="4">
     <w:abstractNumId w:val="3"/>
   </w:num>
-  <w:num w:numId="2">
-    <w:abstractNumId w:val="4"/>
-  </w:num>
-  <w:num w:numId="3">
+  <w:num w:numId="5">
     <w:abstractNumId w:val="1"/>
   </w:num>
-  <w:num w:numId="4">
-    <w:abstractNumId w:val="2"/>
+  <w:num w:numId="6">
+    <w:abstractNumId w:val="0"/>
   </w:num>
-  <w:num w:numId="5">
-    <w:abstractNumId w:val="0"/>
+  <w:num w:numId="7">
+    <w:abstractNumId w:val="4"/>
   </w:num>
 </w:numbering>
 </file>
@@ -1442,6 +1901,7 @@
   <w:style w:type="character" w:default="1" w:styleId="DefaultParagraphFont">
     <w:name w:val="Default Paragraph Font"/>
     <w:uiPriority w:val="1"/>
+    <w:semiHidden/>
     <w:unhideWhenUsed/>
   </w:style>
   <w:style w:type="table" w:default="1" w:styleId="TableNormal">

--- a/HW3/dry part/OS HW 3 Dry part.docx
+++ b/HW3/dry part/OS HW 3 Dry part.docx
@@ -41,6 +41,13 @@
       </w:r>
       <w:r>
         <w:tab/>
+      </w:r>
+      <w:r>
+        <w:tab/>
+      </w:r>
+      <w:bookmarkStart w:id="0" w:name="_GoBack"/>
+      <w:bookmarkEnd w:id="0"/>
+      <w:r>
         <w:t>308026400</w:t>
       </w:r>
     </w:p>
@@ -63,6 +70,12 @@
       <w:proofErr w:type="spellEnd"/>
       <w:r>
         <w:tab/>
+      </w:r>
+      <w:r>
+        <w:tab/>
+      </w:r>
+      <w:r>
+        <w:t>316592922</w:t>
       </w:r>
       <w:r>
         <w:br w:type="page"/>
@@ -720,14 +733,9 @@
         <w:t>a candidate is already being rea</w:t>
       </w:r>
       <w:r>
-        <w:t xml:space="preserve">d it </w:t>
-      </w:r>
-      <w:bookmarkStart w:id="0" w:name="_GoBack"/>
-      <w:r>
-        <w:t>assumes another thread is handling that candidate and moves on to the next candidate.</w:t>
-      </w:r>
-    </w:p>
-    <w:bookmarkEnd w:id="0"/>
+        <w:t>d it assumes another thread is handling that candidate and moves on to the next candidate.</w:t>
+      </w:r>
+    </w:p>
     <w:p>
       <w:pPr>
         <w:pStyle w:val="ListParagraph"/>

--- a/HW3/dry part/OS HW 3 Dry part.docx
+++ b/HW3/dry part/OS HW 3 Dry part.docx
@@ -45,38 +45,62 @@
       <w:r>
         <w:tab/>
       </w:r>
+      <w:r>
+        <w:t>308026400</w:t>
+      </w:r>
+      <w:r>
+        <w:tab/>
+      </w:r>
+      <w:r>
+        <w:tab/>
+      </w:r>
+      <w:hyperlink r:id="rId5" w:history="1">
+        <w:r>
+          <w:rPr>
+            <w:rStyle w:val="Hyperlink"/>
+          </w:rPr>
+          <w:t>shakedor@campus.technion.ac.il</w:t>
+        </w:r>
+      </w:hyperlink>
+      <w:r>
+        <w:tab/>
+      </w:r>
+    </w:p>
+    <w:p>
+      <w:pPr>
+        <w:spacing w:after="0"/>
+      </w:pPr>
+      <w:r>
+        <w:t>Aviad Rozenkof</w:t>
+      </w:r>
+      <w:r>
+        <w:tab/>
+      </w:r>
+      <w:r>
+        <w:tab/>
+      </w:r>
+      <w:r>
+        <w:t>316592922</w:t>
+      </w:r>
+      <w:r>
+        <w:tab/>
+      </w:r>
+      <w:r>
+        <w:tab/>
+      </w:r>
+      <w:hyperlink r:id="rId6" w:history="1">
+        <w:r>
+          <w:rPr>
+            <w:rStyle w:val="Hyperlink"/>
+          </w:rPr>
+          <w:t>rozen501@gmail.com</w:t>
+        </w:r>
+      </w:hyperlink>
+      <w:r>
+        <w:t xml:space="preserve"> </w:t>
+      </w:r>
       <w:bookmarkStart w:id="0" w:name="_GoBack"/>
       <w:bookmarkEnd w:id="0"/>
-      <w:r>
-        <w:t>308026400</w:t>
-      </w:r>
-    </w:p>
-    <w:p>
-      <w:pPr>
-        <w:spacing w:after="0"/>
-      </w:pPr>
-      <w:proofErr w:type="spellStart"/>
-      <w:r>
-        <w:t>Aviad</w:t>
-      </w:r>
-      <w:proofErr w:type="spellEnd"/>
-      <w:r>
-        <w:t xml:space="preserve"> </w:t>
-      </w:r>
-      <w:proofErr w:type="spellStart"/>
-      <w:r>
-        <w:t>Rozenkof</w:t>
-      </w:r>
-      <w:proofErr w:type="spellEnd"/>
-      <w:r>
-        <w:tab/>
-      </w:r>
-      <w:r>
-        <w:tab/>
-      </w:r>
-      <w:r>
-        <w:t>316592922</w:t>
-      </w:r>
       <w:r>
         <w:br w:type="page"/>
       </w:r>
@@ -95,35 +119,13 @@
         <w:spacing w:after="0"/>
       </w:pPr>
       <w:r>
-        <w:t>Let as label a locked list of size n as L and the elements of said lists as {</w:t>
-      </w:r>
-      <w:proofErr w:type="spellStart"/>
-      <w:r>
-        <w:t>ai</w:t>
-      </w:r>
-      <w:proofErr w:type="spellEnd"/>
-      <w:r>
-        <w:t xml:space="preserve"> | </w:t>
+        <w:t xml:space="preserve">Let as label a locked list of size n as L and the elements of said lists as {ai | </w:t>
       </w:r>
       <w:r>
         <w:rPr>
           <w:rFonts w:ascii="Arial" w:hAnsi="Arial" w:cs="Arial"/>
         </w:rPr>
-        <w:t xml:space="preserve">1≤ </w:t>
-      </w:r>
-      <w:proofErr w:type="spellStart"/>
-      <w:r>
-        <w:rPr>
-          <w:rFonts w:ascii="Arial" w:hAnsi="Arial" w:cs="Arial"/>
-        </w:rPr>
-        <w:t>i</w:t>
-      </w:r>
-      <w:proofErr w:type="spellEnd"/>
-      <w:r>
-        <w:rPr>
-          <w:rFonts w:ascii="Arial" w:hAnsi="Arial" w:cs="Arial"/>
-        </w:rPr>
-        <w:t xml:space="preserve"> ≤</w:t>
+        <w:t>1≤ i ≤</w:t>
       </w:r>
       <w:r>
         <w:t xml:space="preserve"> n}.</w:t>
@@ -135,15 +137,7 @@
         <w:spacing w:after="0"/>
       </w:pPr>
       <w:r>
-        <w:t xml:space="preserve">Note that each element has a </w:t>
-      </w:r>
-      <w:proofErr w:type="spellStart"/>
-      <w:r>
-        <w:t>mutex</w:t>
-      </w:r>
-      <w:proofErr w:type="spellEnd"/>
-      <w:r>
-        <w:t xml:space="preserve"> lock in its node.</w:t>
+        <w:t>Note that each element has a mutex lock in its node.</w:t>
       </w:r>
     </w:p>
     <w:p>
@@ -170,23 +164,7 @@
         <w:spacing w:after="0"/>
       </w:pPr>
       <w:r>
-        <w:t xml:space="preserve">We continue to do so until the end of the list or until our element if found. If found we keep the lock only on the desired element and if </w:t>
-      </w:r>
-      <w:proofErr w:type="spellStart"/>
-      <w:r>
-        <w:t>endOfList</w:t>
-      </w:r>
-      <w:proofErr w:type="spellEnd"/>
-      <w:r>
-        <w:t xml:space="preserve"> is reached we unlock the last node before declaring failure. The idea is that we lock </w:t>
-      </w:r>
-      <w:proofErr w:type="spellStart"/>
-      <w:r>
-        <w:t>ai</w:t>
-      </w:r>
-      <w:proofErr w:type="spellEnd"/>
-      <w:r>
-        <w:t xml:space="preserve"> and a(i+1) when moving from the former to the latter so that the connection between them cannot be changed while we attempt to move between them.</w:t>
+        <w:t>We continue to do so until the end of the list or until our element if found. If found we keep the lock only on the desired element and if endOfList is reached we unlock the last node before declaring failure. The idea is that we lock ai and a(i+1) when moving from the former to the latter so that the connection between them cannot be changed while we attempt to move between them.</w:t>
       </w:r>
     </w:p>
     <w:p>
@@ -195,82 +173,10 @@
         <w:spacing w:after="0"/>
       </w:pPr>
       <w:r>
-        <w:t xml:space="preserve">Inserting: suppose we want to insert </w:t>
-      </w:r>
-      <w:proofErr w:type="spellStart"/>
-      <w:r>
-        <w:t>aj</w:t>
-      </w:r>
-      <w:proofErr w:type="spellEnd"/>
-      <w:r>
-        <w:t xml:space="preserve"> between </w:t>
-      </w:r>
-      <w:proofErr w:type="spellStart"/>
-      <w:r>
-        <w:t>ai</w:t>
-      </w:r>
-      <w:proofErr w:type="spellEnd"/>
-      <w:r>
-        <w:t xml:space="preserve"> and </w:t>
-      </w:r>
-      <w:proofErr w:type="spellStart"/>
-      <w:r>
-        <w:t>ak</w:t>
-      </w:r>
-      <w:proofErr w:type="spellEnd"/>
-      <w:r>
-        <w:t>=a(i+1)</w:t>
-      </w:r>
-      <w:r>
-        <w:t xml:space="preserve">. We lock </w:t>
-      </w:r>
-      <w:proofErr w:type="spellStart"/>
-      <w:r>
-        <w:t>aj</w:t>
-      </w:r>
-      <w:proofErr w:type="spellEnd"/>
-      <w:r>
-        <w:t xml:space="preserve"> and </w:t>
-      </w:r>
-      <w:proofErr w:type="spellStart"/>
-      <w:r>
-        <w:t>ak</w:t>
-      </w:r>
-      <w:proofErr w:type="spellEnd"/>
-      <w:r>
-        <w:t xml:space="preserve"> in that order to avoid deadlocking (unless the convention of the program is to iterate backwards). We then create and lock </w:t>
-      </w:r>
-      <w:proofErr w:type="spellStart"/>
-      <w:r>
-        <w:t>aj</w:t>
-      </w:r>
-      <w:proofErr w:type="spellEnd"/>
-      <w:r>
-        <w:t xml:space="preserve"> (not necessary if no other thread knows </w:t>
-      </w:r>
-      <w:proofErr w:type="spellStart"/>
-      <w:r>
-        <w:t>aj</w:t>
-      </w:r>
-      <w:proofErr w:type="spellEnd"/>
-      <w:r>
-        <w:t xml:space="preserve">) and link it to </w:t>
-      </w:r>
-      <w:proofErr w:type="spellStart"/>
-      <w:r>
-        <w:t>ai</w:t>
-      </w:r>
-      <w:proofErr w:type="spellEnd"/>
-      <w:r>
-        <w:t xml:space="preserve"> and </w:t>
-      </w:r>
-      <w:proofErr w:type="spellStart"/>
-      <w:r>
-        <w:t>ak</w:t>
-      </w:r>
-      <w:proofErr w:type="spellEnd"/>
-      <w:r>
-        <w:t xml:space="preserve"> (note that during the linking all 3 are locked by our thread). We then unlock all 3 nodes in any order.</w:t>
+        <w:t>Inserting: suppose we want to insert aj between ai and ak=a(i+1)</w:t>
+      </w:r>
+      <w:r>
+        <w:t>. We lock aj and ak in that order to avoid deadlocking (unless the convention of the program is to iterate backwards). We then create and lock aj (not necessary if no other thread knows aj) and link it to ai and ak (note that during the linking all 3 are locked by our thread). We then unlock all 3 nodes in any order.</w:t>
       </w:r>
     </w:p>
     <w:p>
@@ -279,39 +185,7 @@
         <w:spacing w:after="0"/>
       </w:pPr>
       <w:r>
-        <w:t xml:space="preserve">Removing: suppose we want to remove </w:t>
-      </w:r>
-      <w:proofErr w:type="spellStart"/>
-      <w:r>
-        <w:t>aj</w:t>
-      </w:r>
-      <w:proofErr w:type="spellEnd"/>
-      <w:r>
-        <w:t xml:space="preserve"> from in between </w:t>
-      </w:r>
-      <w:proofErr w:type="spellStart"/>
-      <w:r>
-        <w:t>ai</w:t>
-      </w:r>
-      <w:proofErr w:type="spellEnd"/>
-      <w:r>
-        <w:t xml:space="preserve"> and </w:t>
-      </w:r>
-      <w:proofErr w:type="spellStart"/>
-      <w:r>
-        <w:t>ak</w:t>
-      </w:r>
-      <w:proofErr w:type="spellEnd"/>
-      <w:r>
-        <w:t xml:space="preserve"> (</w:t>
-      </w:r>
-      <w:proofErr w:type="spellStart"/>
-      <w:r>
-        <w:t>i</w:t>
-      </w:r>
-      <w:proofErr w:type="spellEnd"/>
-      <w:r>
-        <w:t>=j-1, k=j+1).</w:t>
+        <w:t>Removing: suppose we want to remove aj from in between ai and ak (i=j-1, k=j+1).</w:t>
       </w:r>
     </w:p>
     <w:p>
@@ -320,101 +194,13 @@
         <w:spacing w:after="0"/>
       </w:pPr>
       <w:r>
-        <w:t xml:space="preserve">We acquire the locks of </w:t>
-      </w:r>
-      <w:proofErr w:type="spellStart"/>
-      <w:r>
-        <w:t>ai</w:t>
-      </w:r>
-      <w:proofErr w:type="spellEnd"/>
-      <w:r>
-        <w:t xml:space="preserve"> , </w:t>
-      </w:r>
-      <w:proofErr w:type="spellStart"/>
-      <w:r>
-        <w:t>aj</w:t>
-      </w:r>
-      <w:proofErr w:type="spellEnd"/>
-      <w:r>
-        <w:t xml:space="preserve"> and </w:t>
-      </w:r>
-      <w:proofErr w:type="spellStart"/>
-      <w:r>
-        <w:t>ak</w:t>
-      </w:r>
-      <w:proofErr w:type="spellEnd"/>
-      <w:r>
-        <w:t xml:space="preserve"> in that order to avoid deadlocking. Then we delink </w:t>
-      </w:r>
-      <w:proofErr w:type="spellStart"/>
-      <w:r>
-        <w:t>aj</w:t>
-      </w:r>
-      <w:proofErr w:type="spellEnd"/>
-      <w:r>
-        <w:t xml:space="preserve"> from </w:t>
-      </w:r>
-      <w:proofErr w:type="spellStart"/>
-      <w:r>
-        <w:t>ai</w:t>
-      </w:r>
-      <w:proofErr w:type="spellEnd"/>
-      <w:r>
-        <w:t xml:space="preserve"> and </w:t>
-      </w:r>
-      <w:proofErr w:type="spellStart"/>
-      <w:r>
-        <w:t>ak</w:t>
-      </w:r>
-      <w:proofErr w:type="spellEnd"/>
-      <w:r>
-        <w:t xml:space="preserve"> and link </w:t>
-      </w:r>
-      <w:proofErr w:type="spellStart"/>
-      <w:r>
-        <w:t>ai</w:t>
-      </w:r>
-      <w:proofErr w:type="spellEnd"/>
-      <w:r>
-        <w:t xml:space="preserve"> and </w:t>
-      </w:r>
-      <w:proofErr w:type="spellStart"/>
-      <w:r>
-        <w:t>ak</w:t>
-      </w:r>
-      <w:proofErr w:type="spellEnd"/>
-      <w:r>
-        <w:t xml:space="preserve"> to each other. Then we can deallocate </w:t>
-      </w:r>
-      <w:proofErr w:type="spellStart"/>
-      <w:r>
-        <w:t>aj</w:t>
-      </w:r>
-      <w:proofErr w:type="spellEnd"/>
-      <w:r>
-        <w:t xml:space="preserve">. Afterwards, we </w:t>
+        <w:t xml:space="preserve">We acquire the locks of ai , aj and ak in that order to avoid deadlocking. Then we delink aj from ai and ak and link ai and ak to each other. Then we can deallocate aj. Afterwards, we </w:t>
       </w:r>
       <w:r>
         <w:t>unlock, the</w:t>
       </w:r>
       <w:r>
-        <w:t xml:space="preserve"> now linked, </w:t>
-      </w:r>
-      <w:proofErr w:type="spellStart"/>
-      <w:r>
-        <w:t>ai</w:t>
-      </w:r>
-      <w:proofErr w:type="spellEnd"/>
-      <w:r>
-        <w:t xml:space="preserve"> and </w:t>
-      </w:r>
-      <w:proofErr w:type="spellStart"/>
-      <w:r>
-        <w:t>ak</w:t>
-      </w:r>
-      <w:proofErr w:type="spellEnd"/>
-      <w:r>
-        <w:t xml:space="preserve"> in any order we choose. </w:t>
+        <w:t xml:space="preserve"> now linked, ai and ak in any order we choose. </w:t>
       </w:r>
     </w:p>
     <w:p>
@@ -423,26 +209,13 @@
         <w:spacing w:after="0"/>
       </w:pPr>
       <w:r>
-        <w:t>Note that when inserting and removing element to and from the 2 ends of the list (meaning first and last) we do not have a previous/next element to lock and thus we only lock and link the subset of ({</w:t>
-      </w:r>
-      <w:proofErr w:type="spellStart"/>
-      <w:r>
-        <w:t>Lneighbor</w:t>
-      </w:r>
-      <w:proofErr w:type="spellEnd"/>
-      <w:r>
-        <w:t>, target,</w:t>
+        <w:t>Note that when inserting and removing element to and from the 2 ends of the list (meaning first and last) we do not have a previous/next element to lock and thus we only lock and link the subset of ({Lneighbor, target,</w:t>
       </w:r>
       <w:r>
         <w:t xml:space="preserve"> </w:t>
       </w:r>
-      <w:proofErr w:type="spellStart"/>
-      <w:r>
-        <w:t>Rneighbor</w:t>
-      </w:r>
-      <w:proofErr w:type="spellEnd"/>
-      <w:r>
-        <w:t xml:space="preserve">}) that exist in the list.  </w:t>
+      <w:r>
+        <w:t xml:space="preserve">Rneighbor}) that exist in the list.  </w:t>
       </w:r>
     </w:p>
     <w:p>
@@ -618,15 +391,7 @@
         <w:t>rd</w:t>
       </w:r>
       <w:r>
-        <w:t xml:space="preserve"> and obs1 we can deduce that the element locked by T', e', is bigger than p. meaning that T' already passed p but since </w:t>
-      </w:r>
-      <w:proofErr w:type="spellStart"/>
-      <w:r>
-        <w:t>e</w:t>
-      </w:r>
-      <w:proofErr w:type="spellEnd"/>
-      <w:r>
-        <w:t xml:space="preserve"> divides p then p was removed. Contradiction.</w:t>
+        <w:t xml:space="preserve"> and obs1 we can deduce that the element locked by T', e', is bigger than p. meaning that T' already passed p but since e divides p then p was removed. Contradiction.</w:t>
       </w:r>
     </w:p>
     <w:p>
@@ -660,15 +425,7 @@
         <w:spacing w:after="0"/>
       </w:pPr>
       <w:r>
-        <w:t xml:space="preserve">Now, let </w:t>
-      </w:r>
-      <w:proofErr w:type="spellStart"/>
-      <w:r>
-        <w:t>T</w:t>
-      </w:r>
-      <w:proofErr w:type="spellEnd"/>
-      <w:r>
-        <w:t xml:space="preserve"> be the thread that selected 2 as a candidate first and T' any other thread.</w:t>
+        <w:t>Now, let T be the thread that selected 2 as a candidate first and T' any other thread.</w:t>
       </w:r>
     </w:p>
     <w:p>
@@ -686,13 +443,8 @@
         <w:spacing w:after="0"/>
       </w:pPr>
       <w:r>
-        <w:t xml:space="preserve">Since all threads run the unmodified </w:t>
-      </w:r>
-      <w:proofErr w:type="spellStart"/>
-      <w:r>
-        <w:t>algo</w:t>
-      </w:r>
-      <w:proofErr w:type="spellEnd"/>
+        <w:t>Since all threads run the unmodified algo</w:t>
+      </w:r>
       <w:r>
         <w:t>, then T' will only choose 3 as a candidate after it had reached the end of the list trying to find elements divisible by 2. Note that it won't find a single element divisible by 2 since it cannot overtake T and T is removing all of those elements. But if T' reached the end of the list it means that T already reached there</w:t>
       </w:r>
@@ -809,6 +561,3117 @@
       <w:r>
         <w:t>First let us look</w:t>
       </w:r>
+      <w:r>
+        <w:t xml:space="preserve"> at what It means to be able to change from a reader to a writer atomically.</w:t>
+      </w:r>
+    </w:p>
+    <w:p>
+      <w:pPr>
+        <w:pStyle w:val="ListParagraph"/>
+        <w:spacing w:after="0"/>
+        <w:ind w:left="1080"/>
+      </w:pPr>
+      <w:r>
+        <w:t>In order to be a reader and change to a writer without waiting after unlocking read and before locking write we must be the only readers and have no other writers (otherwise we risk data corruption). Thus what the heuristic of the upgrade from read to write function is:</w:t>
+      </w:r>
+    </w:p>
+    <w:p>
+      <w:pPr>
+        <w:pStyle w:val="ListParagraph"/>
+        <w:spacing w:after="0"/>
+        <w:ind w:left="1080"/>
+      </w:pPr>
+      <w:r>
+        <w:t>Wait till I'm the last reader, and then change to writer atomically.</w:t>
+      </w:r>
+    </w:p>
+    <w:p>
+      <w:pPr>
+        <w:pStyle w:val="ListParagraph"/>
+        <w:spacing w:after="0"/>
+        <w:ind w:left="1080"/>
+      </w:pPr>
+      <w:r>
+        <w:t>With this heuristic the problem is more easily identified. If 2 threads are allowed to upgrade from read to write, a scenario were both are readers and are waiting to be able to upgrade can occur. In this scenario both threads are waiting till they are the only readers remaining.</w:t>
+      </w:r>
+    </w:p>
+    <w:p>
+      <w:pPr>
+        <w:pStyle w:val="ListParagraph"/>
+        <w:spacing w:after="0"/>
+        <w:ind w:left="1080"/>
+      </w:pPr>
+      <w:r>
+        <w:t xml:space="preserve">They will wait indefinitely and we are </w:t>
+      </w:r>
+      <w:r>
+        <w:t>going to</w:t>
+      </w:r>
+      <w:r>
+        <w:t xml:space="preserve"> have a deadlock.</w:t>
+      </w:r>
+      <w:r>
+        <w:br/>
+      </w:r>
+    </w:p>
+    <w:p>
+      <w:pPr>
+        <w:pStyle w:val="ListParagraph"/>
+        <w:numPr>
+          <w:ilvl w:val="0"/>
+          <w:numId w:val="7"/>
+        </w:numPr>
+        <w:spacing w:after="0"/>
+      </w:pPr>
+      <w:r>
+        <w:t>Code given Below</w:t>
+      </w:r>
+    </w:p>
+    <w:p>
+      <w:r>
+        <w:br w:type="page"/>
+      </w:r>
+    </w:p>
+    <w:p>
+      <w:pPr>
+        <w:autoSpaceDE w:val="0"/>
+        <w:autoSpaceDN w:val="0"/>
+        <w:adjustRightInd w:val="0"/>
+        <w:spacing w:after="0" w:line="240" w:lineRule="auto"/>
+        <w:rPr>
+          <w:rFonts w:ascii="Consolas" w:hAnsi="Consolas" w:cs="Consolas"/>
+          <w:color w:val="000000"/>
+          <w:sz w:val="19"/>
+          <w:szCs w:val="19"/>
+          <w:highlight w:val="white"/>
+        </w:rPr>
+      </w:pPr>
+      <w:r>
+        <w:rPr>
+          <w:rFonts w:ascii="Consolas" w:hAnsi="Consolas" w:cs="Consolas"/>
+          <w:color w:val="0000FF"/>
+          <w:sz w:val="19"/>
+          <w:szCs w:val="19"/>
+          <w:highlight w:val="white"/>
+        </w:rPr>
+        <w:lastRenderedPageBreak/>
+        <w:t>#include</w:t>
+      </w:r>
+      <w:r>
+        <w:rPr>
+          <w:rFonts w:ascii="Consolas" w:hAnsi="Consolas" w:cs="Consolas"/>
+          <w:color w:val="000000"/>
+          <w:sz w:val="19"/>
+          <w:szCs w:val="19"/>
+          <w:highlight w:val="white"/>
+        </w:rPr>
+        <w:t xml:space="preserve"> </w:t>
+      </w:r>
+      <w:r>
+        <w:rPr>
+          <w:rFonts w:ascii="Consolas" w:hAnsi="Consolas" w:cs="Consolas"/>
+          <w:color w:val="A31515"/>
+          <w:sz w:val="19"/>
+          <w:szCs w:val="19"/>
+          <w:highlight w:val="white"/>
+        </w:rPr>
+        <w:t>&lt;pthread.h&gt;</w:t>
+      </w:r>
+    </w:p>
+    <w:p>
+      <w:pPr>
+        <w:autoSpaceDE w:val="0"/>
+        <w:autoSpaceDN w:val="0"/>
+        <w:adjustRightInd w:val="0"/>
+        <w:spacing w:after="0" w:line="240" w:lineRule="auto"/>
+        <w:rPr>
+          <w:rFonts w:ascii="Consolas" w:hAnsi="Consolas" w:cs="Consolas"/>
+          <w:color w:val="000000"/>
+          <w:sz w:val="19"/>
+          <w:szCs w:val="19"/>
+          <w:highlight w:val="white"/>
+        </w:rPr>
+      </w:pPr>
+    </w:p>
+    <w:p>
+      <w:pPr>
+        <w:autoSpaceDE w:val="0"/>
+        <w:autoSpaceDN w:val="0"/>
+        <w:adjustRightInd w:val="0"/>
+        <w:spacing w:after="0" w:line="240" w:lineRule="auto"/>
+        <w:rPr>
+          <w:rFonts w:ascii="Consolas" w:hAnsi="Consolas" w:cs="Consolas"/>
+          <w:color w:val="000000"/>
+          <w:sz w:val="19"/>
+          <w:szCs w:val="19"/>
+          <w:highlight w:val="white"/>
+        </w:rPr>
+      </w:pPr>
+      <w:r>
+        <w:rPr>
+          <w:rFonts w:ascii="Consolas" w:hAnsi="Consolas" w:cs="Consolas"/>
+          <w:color w:val="0000FF"/>
+          <w:sz w:val="19"/>
+          <w:szCs w:val="19"/>
+          <w:highlight w:val="white"/>
+        </w:rPr>
+        <w:t>int</w:t>
+      </w:r>
+      <w:r>
+        <w:rPr>
+          <w:rFonts w:ascii="Consolas" w:hAnsi="Consolas" w:cs="Consolas"/>
+          <w:color w:val="000000"/>
+          <w:sz w:val="19"/>
+          <w:szCs w:val="19"/>
+          <w:highlight w:val="white"/>
+        </w:rPr>
+        <w:t xml:space="preserve"> number_of_readers;</w:t>
+      </w:r>
+    </w:p>
+    <w:p>
+      <w:pPr>
+        <w:autoSpaceDE w:val="0"/>
+        <w:autoSpaceDN w:val="0"/>
+        <w:adjustRightInd w:val="0"/>
+        <w:spacing w:after="0" w:line="240" w:lineRule="auto"/>
+        <w:rPr>
+          <w:rFonts w:ascii="Consolas" w:hAnsi="Consolas" w:cs="Consolas"/>
+          <w:color w:val="000000"/>
+          <w:sz w:val="19"/>
+          <w:szCs w:val="19"/>
+          <w:highlight w:val="white"/>
+        </w:rPr>
+      </w:pPr>
+      <w:r>
+        <w:rPr>
+          <w:rFonts w:ascii="Consolas" w:hAnsi="Consolas" w:cs="Consolas"/>
+          <w:color w:val="000000"/>
+          <w:sz w:val="19"/>
+          <w:szCs w:val="19"/>
+          <w:highlight w:val="white"/>
+        </w:rPr>
+        <w:t>pthread_cond_t readers_condition;</w:t>
+      </w:r>
+    </w:p>
+    <w:p>
+      <w:pPr>
+        <w:autoSpaceDE w:val="0"/>
+        <w:autoSpaceDN w:val="0"/>
+        <w:adjustRightInd w:val="0"/>
+        <w:spacing w:after="0" w:line="240" w:lineRule="auto"/>
+        <w:rPr>
+          <w:rFonts w:ascii="Consolas" w:hAnsi="Consolas" w:cs="Consolas"/>
+          <w:color w:val="000000"/>
+          <w:sz w:val="19"/>
+          <w:szCs w:val="19"/>
+          <w:highlight w:val="white"/>
+        </w:rPr>
+      </w:pPr>
+      <w:r>
+        <w:rPr>
+          <w:rFonts w:ascii="Consolas" w:hAnsi="Consolas" w:cs="Consolas"/>
+          <w:color w:val="0000FF"/>
+          <w:sz w:val="19"/>
+          <w:szCs w:val="19"/>
+          <w:highlight w:val="white"/>
+        </w:rPr>
+        <w:t>int</w:t>
+      </w:r>
+      <w:r>
+        <w:rPr>
+          <w:rFonts w:ascii="Consolas" w:hAnsi="Consolas" w:cs="Consolas"/>
+          <w:color w:val="000000"/>
+          <w:sz w:val="19"/>
+          <w:szCs w:val="19"/>
+          <w:highlight w:val="white"/>
+        </w:rPr>
+        <w:t xml:space="preserve"> number_of_writers;</w:t>
+      </w:r>
+    </w:p>
+    <w:p>
+      <w:pPr>
+        <w:autoSpaceDE w:val="0"/>
+        <w:autoSpaceDN w:val="0"/>
+        <w:adjustRightInd w:val="0"/>
+        <w:spacing w:after="0" w:line="240" w:lineRule="auto"/>
+        <w:rPr>
+          <w:rFonts w:ascii="Consolas" w:hAnsi="Consolas" w:cs="Consolas"/>
+          <w:color w:val="000000"/>
+          <w:sz w:val="19"/>
+          <w:szCs w:val="19"/>
+          <w:highlight w:val="white"/>
+        </w:rPr>
+      </w:pPr>
+      <w:r>
+        <w:rPr>
+          <w:rFonts w:ascii="Consolas" w:hAnsi="Consolas" w:cs="Consolas"/>
+          <w:color w:val="000000"/>
+          <w:sz w:val="19"/>
+          <w:szCs w:val="19"/>
+          <w:highlight w:val="white"/>
+        </w:rPr>
+        <w:t>pthread_cond_t writers_condition;</w:t>
+      </w:r>
+    </w:p>
+    <w:p>
+      <w:pPr>
+        <w:autoSpaceDE w:val="0"/>
+        <w:autoSpaceDN w:val="0"/>
+        <w:adjustRightInd w:val="0"/>
+        <w:spacing w:after="0" w:line="240" w:lineRule="auto"/>
+        <w:rPr>
+          <w:rFonts w:ascii="Consolas" w:hAnsi="Consolas" w:cs="Consolas"/>
+          <w:color w:val="000000"/>
+          <w:sz w:val="19"/>
+          <w:szCs w:val="19"/>
+          <w:highlight w:val="white"/>
+        </w:rPr>
+      </w:pPr>
+      <w:r>
+        <w:rPr>
+          <w:rFonts w:ascii="Consolas" w:hAnsi="Consolas" w:cs="Consolas"/>
+          <w:color w:val="000000"/>
+          <w:sz w:val="19"/>
+          <w:szCs w:val="19"/>
+          <w:highlight w:val="white"/>
+        </w:rPr>
+        <w:t>mutex_t global_lock;</w:t>
+      </w:r>
+    </w:p>
+    <w:p>
+      <w:pPr>
+        <w:autoSpaceDE w:val="0"/>
+        <w:autoSpaceDN w:val="0"/>
+        <w:adjustRightInd w:val="0"/>
+        <w:spacing w:after="0" w:line="240" w:lineRule="auto"/>
+        <w:rPr>
+          <w:rFonts w:ascii="Consolas" w:hAnsi="Consolas" w:cs="Consolas"/>
+          <w:color w:val="000000"/>
+          <w:sz w:val="19"/>
+          <w:szCs w:val="19"/>
+          <w:highlight w:val="white"/>
+        </w:rPr>
+      </w:pPr>
+      <w:r>
+        <w:rPr>
+          <w:rFonts w:ascii="Consolas" w:hAnsi="Consolas" w:cs="Consolas"/>
+          <w:color w:val="008000"/>
+          <w:sz w:val="19"/>
+          <w:szCs w:val="19"/>
+          <w:highlight w:val="white"/>
+        </w:rPr>
+        <w:t>// bool says if a thread was selected to become the only one that can upgrade.</w:t>
+      </w:r>
+    </w:p>
+    <w:p>
+      <w:pPr>
+        <w:autoSpaceDE w:val="0"/>
+        <w:autoSpaceDN w:val="0"/>
+        <w:adjustRightInd w:val="0"/>
+        <w:spacing w:after="0" w:line="240" w:lineRule="auto"/>
+        <w:rPr>
+          <w:rFonts w:ascii="Consolas" w:hAnsi="Consolas" w:cs="Consolas"/>
+          <w:color w:val="000000"/>
+          <w:sz w:val="19"/>
+          <w:szCs w:val="19"/>
+          <w:highlight w:val="white"/>
+        </w:rPr>
+      </w:pPr>
+      <w:r>
+        <w:rPr>
+          <w:rFonts w:ascii="Consolas" w:hAnsi="Consolas" w:cs="Consolas"/>
+          <w:color w:val="008000"/>
+          <w:sz w:val="19"/>
+          <w:szCs w:val="19"/>
+          <w:highlight w:val="white"/>
+        </w:rPr>
+        <w:t>// upgradable stores the thread id of the thread that is upgradable.</w:t>
+      </w:r>
+    </w:p>
+    <w:p>
+      <w:pPr>
+        <w:autoSpaceDE w:val="0"/>
+        <w:autoSpaceDN w:val="0"/>
+        <w:adjustRightInd w:val="0"/>
+        <w:spacing w:after="0" w:line="240" w:lineRule="auto"/>
+        <w:rPr>
+          <w:rFonts w:ascii="Consolas" w:hAnsi="Consolas" w:cs="Consolas"/>
+          <w:color w:val="000000"/>
+          <w:sz w:val="19"/>
+          <w:szCs w:val="19"/>
+          <w:highlight w:val="white"/>
+        </w:rPr>
+      </w:pPr>
+      <w:r>
+        <w:rPr>
+          <w:rFonts w:ascii="Consolas" w:hAnsi="Consolas" w:cs="Consolas"/>
+          <w:color w:val="008000"/>
+          <w:sz w:val="19"/>
+          <w:szCs w:val="19"/>
+          <w:highlight w:val="white"/>
+        </w:rPr>
+        <w:t>// we use bool instead of looking for a NULL like initial value for upgradeable.</w:t>
+      </w:r>
+    </w:p>
+    <w:p>
+      <w:pPr>
+        <w:autoSpaceDE w:val="0"/>
+        <w:autoSpaceDN w:val="0"/>
+        <w:adjustRightInd w:val="0"/>
+        <w:spacing w:after="0" w:line="240" w:lineRule="auto"/>
+        <w:rPr>
+          <w:rFonts w:ascii="Consolas" w:hAnsi="Consolas" w:cs="Consolas"/>
+          <w:color w:val="000000"/>
+          <w:sz w:val="19"/>
+          <w:szCs w:val="19"/>
+          <w:highlight w:val="white"/>
+        </w:rPr>
+      </w:pPr>
+      <w:r>
+        <w:rPr>
+          <w:rFonts w:ascii="Consolas" w:hAnsi="Consolas" w:cs="Consolas"/>
+          <w:color w:val="000000"/>
+          <w:sz w:val="19"/>
+          <w:szCs w:val="19"/>
+          <w:highlight w:val="white"/>
+        </w:rPr>
+        <w:t>pthread_t upgradeAble;</w:t>
+      </w:r>
+    </w:p>
+    <w:p>
+      <w:pPr>
+        <w:autoSpaceDE w:val="0"/>
+        <w:autoSpaceDN w:val="0"/>
+        <w:adjustRightInd w:val="0"/>
+        <w:spacing w:after="0" w:line="240" w:lineRule="auto"/>
+        <w:rPr>
+          <w:rFonts w:ascii="Consolas" w:hAnsi="Consolas" w:cs="Consolas"/>
+          <w:color w:val="000000"/>
+          <w:sz w:val="19"/>
+          <w:szCs w:val="19"/>
+          <w:highlight w:val="white"/>
+        </w:rPr>
+      </w:pPr>
+      <w:r>
+        <w:rPr>
+          <w:rFonts w:ascii="Consolas" w:hAnsi="Consolas" w:cs="Consolas"/>
+          <w:color w:val="0000FF"/>
+          <w:sz w:val="19"/>
+          <w:szCs w:val="19"/>
+          <w:highlight w:val="white"/>
+        </w:rPr>
+        <w:t>bool</w:t>
+      </w:r>
+      <w:r>
+        <w:rPr>
+          <w:rFonts w:ascii="Consolas" w:hAnsi="Consolas" w:cs="Consolas"/>
+          <w:color w:val="000000"/>
+          <w:sz w:val="19"/>
+          <w:szCs w:val="19"/>
+          <w:highlight w:val="white"/>
+        </w:rPr>
+        <w:t xml:space="preserve"> upgraded;</w:t>
+      </w:r>
+    </w:p>
+    <w:p>
+      <w:pPr>
+        <w:autoSpaceDE w:val="0"/>
+        <w:autoSpaceDN w:val="0"/>
+        <w:adjustRightInd w:val="0"/>
+        <w:spacing w:after="0" w:line="240" w:lineRule="auto"/>
+        <w:rPr>
+          <w:rFonts w:ascii="Consolas" w:hAnsi="Consolas" w:cs="Consolas"/>
+          <w:color w:val="000000"/>
+          <w:sz w:val="19"/>
+          <w:szCs w:val="19"/>
+          <w:highlight w:val="white"/>
+        </w:rPr>
+      </w:pPr>
+      <w:r>
+        <w:rPr>
+          <w:rFonts w:ascii="Consolas" w:hAnsi="Consolas" w:cs="Consolas"/>
+          <w:color w:val="008000"/>
+          <w:sz w:val="19"/>
+          <w:szCs w:val="19"/>
+          <w:highlight w:val="white"/>
+        </w:rPr>
+        <w:t>// this condition checks when we can upgrade</w:t>
+      </w:r>
+    </w:p>
+    <w:p>
+      <w:pPr>
+        <w:autoSpaceDE w:val="0"/>
+        <w:autoSpaceDN w:val="0"/>
+        <w:adjustRightInd w:val="0"/>
+        <w:spacing w:after="0" w:line="240" w:lineRule="auto"/>
+        <w:rPr>
+          <w:rFonts w:ascii="Consolas" w:hAnsi="Consolas" w:cs="Consolas"/>
+          <w:color w:val="000000"/>
+          <w:sz w:val="19"/>
+          <w:szCs w:val="19"/>
+          <w:highlight w:val="white"/>
+        </w:rPr>
+      </w:pPr>
+      <w:r>
+        <w:rPr>
+          <w:rFonts w:ascii="Consolas" w:hAnsi="Consolas" w:cs="Consolas"/>
+          <w:color w:val="000000"/>
+          <w:sz w:val="19"/>
+          <w:szCs w:val="19"/>
+          <w:highlight w:val="white"/>
+        </w:rPr>
+        <w:t>pthread_cond_t R_to_W_condition;</w:t>
+      </w:r>
+    </w:p>
+    <w:p>
+      <w:pPr>
+        <w:autoSpaceDE w:val="0"/>
+        <w:autoSpaceDN w:val="0"/>
+        <w:adjustRightInd w:val="0"/>
+        <w:spacing w:after="0" w:line="240" w:lineRule="auto"/>
+        <w:rPr>
+          <w:rFonts w:ascii="Consolas" w:hAnsi="Consolas" w:cs="Consolas"/>
+          <w:color w:val="000000"/>
+          <w:sz w:val="19"/>
+          <w:szCs w:val="19"/>
+          <w:highlight w:val="white"/>
+        </w:rPr>
+      </w:pPr>
+    </w:p>
+    <w:p>
+      <w:pPr>
+        <w:autoSpaceDE w:val="0"/>
+        <w:autoSpaceDN w:val="0"/>
+        <w:adjustRightInd w:val="0"/>
+        <w:spacing w:after="0" w:line="240" w:lineRule="auto"/>
+        <w:rPr>
+          <w:rFonts w:ascii="Consolas" w:hAnsi="Consolas" w:cs="Consolas"/>
+          <w:color w:val="000000"/>
+          <w:sz w:val="19"/>
+          <w:szCs w:val="19"/>
+          <w:highlight w:val="white"/>
+        </w:rPr>
+      </w:pPr>
+      <w:r>
+        <w:rPr>
+          <w:rFonts w:ascii="Consolas" w:hAnsi="Consolas" w:cs="Consolas"/>
+          <w:color w:val="0000FF"/>
+          <w:sz w:val="19"/>
+          <w:szCs w:val="19"/>
+          <w:highlight w:val="white"/>
+        </w:rPr>
+        <w:t>void</w:t>
+      </w:r>
+      <w:r>
+        <w:rPr>
+          <w:rFonts w:ascii="Consolas" w:hAnsi="Consolas" w:cs="Consolas"/>
+          <w:color w:val="000000"/>
+          <w:sz w:val="19"/>
+          <w:szCs w:val="19"/>
+          <w:highlight w:val="white"/>
+        </w:rPr>
+        <w:t xml:space="preserve"> readers_writers_init() {</w:t>
+      </w:r>
+    </w:p>
+    <w:p>
+      <w:pPr>
+        <w:autoSpaceDE w:val="0"/>
+        <w:autoSpaceDN w:val="0"/>
+        <w:adjustRightInd w:val="0"/>
+        <w:spacing w:after="0" w:line="240" w:lineRule="auto"/>
+        <w:rPr>
+          <w:rFonts w:ascii="Consolas" w:hAnsi="Consolas" w:cs="Consolas"/>
+          <w:color w:val="000000"/>
+          <w:sz w:val="19"/>
+          <w:szCs w:val="19"/>
+          <w:highlight w:val="white"/>
+        </w:rPr>
+      </w:pPr>
+      <w:r>
+        <w:rPr>
+          <w:rFonts w:ascii="Consolas" w:hAnsi="Consolas" w:cs="Consolas"/>
+          <w:color w:val="000000"/>
+          <w:sz w:val="19"/>
+          <w:szCs w:val="19"/>
+          <w:highlight w:val="white"/>
+        </w:rPr>
+        <w:tab/>
+        <w:t>number_of_readers = 0;</w:t>
+      </w:r>
+    </w:p>
+    <w:p>
+      <w:pPr>
+        <w:autoSpaceDE w:val="0"/>
+        <w:autoSpaceDN w:val="0"/>
+        <w:adjustRightInd w:val="0"/>
+        <w:spacing w:after="0" w:line="240" w:lineRule="auto"/>
+        <w:rPr>
+          <w:rFonts w:ascii="Consolas" w:hAnsi="Consolas" w:cs="Consolas"/>
+          <w:color w:val="000000"/>
+          <w:sz w:val="19"/>
+          <w:szCs w:val="19"/>
+          <w:highlight w:val="white"/>
+        </w:rPr>
+      </w:pPr>
+      <w:r>
+        <w:rPr>
+          <w:rFonts w:ascii="Consolas" w:hAnsi="Consolas" w:cs="Consolas"/>
+          <w:color w:val="000000"/>
+          <w:sz w:val="19"/>
+          <w:szCs w:val="19"/>
+          <w:highlight w:val="white"/>
+        </w:rPr>
+        <w:tab/>
+        <w:t>pthread_cond_init(&amp;readers_condition, NULL);</w:t>
+      </w:r>
+    </w:p>
+    <w:p>
+      <w:pPr>
+        <w:autoSpaceDE w:val="0"/>
+        <w:autoSpaceDN w:val="0"/>
+        <w:adjustRightInd w:val="0"/>
+        <w:spacing w:after="0" w:line="240" w:lineRule="auto"/>
+        <w:rPr>
+          <w:rFonts w:ascii="Consolas" w:hAnsi="Consolas" w:cs="Consolas"/>
+          <w:color w:val="000000"/>
+          <w:sz w:val="19"/>
+          <w:szCs w:val="19"/>
+          <w:highlight w:val="white"/>
+        </w:rPr>
+      </w:pPr>
+      <w:r>
+        <w:rPr>
+          <w:rFonts w:ascii="Consolas" w:hAnsi="Consolas" w:cs="Consolas"/>
+          <w:color w:val="000000"/>
+          <w:sz w:val="19"/>
+          <w:szCs w:val="19"/>
+          <w:highlight w:val="white"/>
+        </w:rPr>
+        <w:tab/>
+        <w:t>number_of_writers = 0;</w:t>
+      </w:r>
+    </w:p>
+    <w:p>
+      <w:pPr>
+        <w:autoSpaceDE w:val="0"/>
+        <w:autoSpaceDN w:val="0"/>
+        <w:adjustRightInd w:val="0"/>
+        <w:spacing w:after="0" w:line="240" w:lineRule="auto"/>
+        <w:rPr>
+          <w:rFonts w:ascii="Consolas" w:hAnsi="Consolas" w:cs="Consolas"/>
+          <w:color w:val="000000"/>
+          <w:sz w:val="19"/>
+          <w:szCs w:val="19"/>
+          <w:highlight w:val="white"/>
+        </w:rPr>
+      </w:pPr>
+      <w:r>
+        <w:rPr>
+          <w:rFonts w:ascii="Consolas" w:hAnsi="Consolas" w:cs="Consolas"/>
+          <w:color w:val="000000"/>
+          <w:sz w:val="19"/>
+          <w:szCs w:val="19"/>
+          <w:highlight w:val="white"/>
+        </w:rPr>
+        <w:tab/>
+        <w:t>pthread_cond_init(&amp;writers_condition, NULL);</w:t>
+      </w:r>
+    </w:p>
+    <w:p>
+      <w:pPr>
+        <w:autoSpaceDE w:val="0"/>
+        <w:autoSpaceDN w:val="0"/>
+        <w:adjustRightInd w:val="0"/>
+        <w:spacing w:after="0" w:line="240" w:lineRule="auto"/>
+        <w:rPr>
+          <w:rFonts w:ascii="Consolas" w:hAnsi="Consolas" w:cs="Consolas"/>
+          <w:color w:val="000000"/>
+          <w:sz w:val="19"/>
+          <w:szCs w:val="19"/>
+          <w:highlight w:val="white"/>
+        </w:rPr>
+      </w:pPr>
+      <w:r>
+        <w:rPr>
+          <w:rFonts w:ascii="Consolas" w:hAnsi="Consolas" w:cs="Consolas"/>
+          <w:color w:val="000000"/>
+          <w:sz w:val="19"/>
+          <w:szCs w:val="19"/>
+          <w:highlight w:val="white"/>
+        </w:rPr>
+        <w:tab/>
+        <w:t>pthread_mutex_init(&amp;global_lock, NULL);</w:t>
+      </w:r>
+    </w:p>
+    <w:p>
+      <w:pPr>
+        <w:autoSpaceDE w:val="0"/>
+        <w:autoSpaceDN w:val="0"/>
+        <w:adjustRightInd w:val="0"/>
+        <w:spacing w:after="0" w:line="240" w:lineRule="auto"/>
+        <w:rPr>
+          <w:rFonts w:ascii="Consolas" w:hAnsi="Consolas" w:cs="Consolas"/>
+          <w:color w:val="000000"/>
+          <w:sz w:val="19"/>
+          <w:szCs w:val="19"/>
+          <w:highlight w:val="white"/>
+        </w:rPr>
+      </w:pPr>
+      <w:r>
+        <w:rPr>
+          <w:rFonts w:ascii="Consolas" w:hAnsi="Consolas" w:cs="Consolas"/>
+          <w:color w:val="000000"/>
+          <w:sz w:val="19"/>
+          <w:szCs w:val="19"/>
+          <w:highlight w:val="white"/>
+        </w:rPr>
+        <w:tab/>
+        <w:t xml:space="preserve">upgraded = </w:t>
+      </w:r>
+      <w:r>
+        <w:rPr>
+          <w:rFonts w:ascii="Consolas" w:hAnsi="Consolas" w:cs="Consolas"/>
+          <w:color w:val="0000FF"/>
+          <w:sz w:val="19"/>
+          <w:szCs w:val="19"/>
+          <w:highlight w:val="white"/>
+        </w:rPr>
+        <w:t>false</w:t>
+      </w:r>
+      <w:r>
+        <w:rPr>
+          <w:rFonts w:ascii="Consolas" w:hAnsi="Consolas" w:cs="Consolas"/>
+          <w:color w:val="000000"/>
+          <w:sz w:val="19"/>
+          <w:szCs w:val="19"/>
+          <w:highlight w:val="white"/>
+        </w:rPr>
+        <w:t>;</w:t>
+      </w:r>
+    </w:p>
+    <w:p>
+      <w:pPr>
+        <w:autoSpaceDE w:val="0"/>
+        <w:autoSpaceDN w:val="0"/>
+        <w:adjustRightInd w:val="0"/>
+        <w:spacing w:after="0" w:line="240" w:lineRule="auto"/>
+        <w:rPr>
+          <w:rFonts w:ascii="Consolas" w:hAnsi="Consolas" w:cs="Consolas"/>
+          <w:color w:val="000000"/>
+          <w:sz w:val="19"/>
+          <w:szCs w:val="19"/>
+          <w:highlight w:val="white"/>
+        </w:rPr>
+      </w:pPr>
+      <w:r>
+        <w:rPr>
+          <w:rFonts w:ascii="Consolas" w:hAnsi="Consolas" w:cs="Consolas"/>
+          <w:color w:val="000000"/>
+          <w:sz w:val="19"/>
+          <w:szCs w:val="19"/>
+          <w:highlight w:val="white"/>
+        </w:rPr>
+        <w:tab/>
+      </w:r>
+    </w:p>
+    <w:p>
+      <w:pPr>
+        <w:autoSpaceDE w:val="0"/>
+        <w:autoSpaceDN w:val="0"/>
+        <w:adjustRightInd w:val="0"/>
+        <w:spacing w:after="0" w:line="240" w:lineRule="auto"/>
+        <w:rPr>
+          <w:rFonts w:ascii="Consolas" w:hAnsi="Consolas" w:cs="Consolas"/>
+          <w:color w:val="000000"/>
+          <w:sz w:val="19"/>
+          <w:szCs w:val="19"/>
+          <w:highlight w:val="white"/>
+        </w:rPr>
+      </w:pPr>
+      <w:r>
+        <w:rPr>
+          <w:rFonts w:ascii="Consolas" w:hAnsi="Consolas" w:cs="Consolas"/>
+          <w:color w:val="000000"/>
+          <w:sz w:val="19"/>
+          <w:szCs w:val="19"/>
+          <w:highlight w:val="white"/>
+        </w:rPr>
+        <w:t>}</w:t>
+      </w:r>
+    </w:p>
+    <w:p>
+      <w:pPr>
+        <w:autoSpaceDE w:val="0"/>
+        <w:autoSpaceDN w:val="0"/>
+        <w:adjustRightInd w:val="0"/>
+        <w:spacing w:after="0" w:line="240" w:lineRule="auto"/>
+        <w:rPr>
+          <w:rFonts w:ascii="Consolas" w:hAnsi="Consolas" w:cs="Consolas"/>
+          <w:color w:val="000000"/>
+          <w:sz w:val="19"/>
+          <w:szCs w:val="19"/>
+          <w:highlight w:val="white"/>
+        </w:rPr>
+      </w:pPr>
+    </w:p>
+    <w:p>
+      <w:pPr>
+        <w:autoSpaceDE w:val="0"/>
+        <w:autoSpaceDN w:val="0"/>
+        <w:adjustRightInd w:val="0"/>
+        <w:spacing w:after="0" w:line="240" w:lineRule="auto"/>
+        <w:rPr>
+          <w:rFonts w:ascii="Consolas" w:hAnsi="Consolas" w:cs="Consolas"/>
+          <w:color w:val="000000"/>
+          <w:sz w:val="19"/>
+          <w:szCs w:val="19"/>
+          <w:highlight w:val="white"/>
+        </w:rPr>
+      </w:pPr>
+      <w:r>
+        <w:rPr>
+          <w:rFonts w:ascii="Consolas" w:hAnsi="Consolas" w:cs="Consolas"/>
+          <w:color w:val="0000FF"/>
+          <w:sz w:val="19"/>
+          <w:szCs w:val="19"/>
+          <w:highlight w:val="white"/>
+        </w:rPr>
+        <w:t>bool</w:t>
+      </w:r>
+      <w:r>
+        <w:rPr>
+          <w:rFonts w:ascii="Consolas" w:hAnsi="Consolas" w:cs="Consolas"/>
+          <w:color w:val="000000"/>
+          <w:sz w:val="19"/>
+          <w:szCs w:val="19"/>
+          <w:highlight w:val="white"/>
+        </w:rPr>
+        <w:t xml:space="preserve"> upgrade_to_write_lock()</w:t>
+      </w:r>
+    </w:p>
+    <w:p>
+      <w:pPr>
+        <w:autoSpaceDE w:val="0"/>
+        <w:autoSpaceDN w:val="0"/>
+        <w:adjustRightInd w:val="0"/>
+        <w:spacing w:after="0" w:line="240" w:lineRule="auto"/>
+        <w:rPr>
+          <w:rFonts w:ascii="Consolas" w:hAnsi="Consolas" w:cs="Consolas"/>
+          <w:color w:val="000000"/>
+          <w:sz w:val="19"/>
+          <w:szCs w:val="19"/>
+          <w:highlight w:val="white"/>
+        </w:rPr>
+      </w:pPr>
+      <w:r>
+        <w:rPr>
+          <w:rFonts w:ascii="Consolas" w:hAnsi="Consolas" w:cs="Consolas"/>
+          <w:color w:val="000000"/>
+          <w:sz w:val="19"/>
+          <w:szCs w:val="19"/>
+          <w:highlight w:val="white"/>
+        </w:rPr>
+        <w:t>{</w:t>
+      </w:r>
+    </w:p>
+    <w:p>
+      <w:pPr>
+        <w:autoSpaceDE w:val="0"/>
+        <w:autoSpaceDN w:val="0"/>
+        <w:adjustRightInd w:val="0"/>
+        <w:spacing w:after="0" w:line="240" w:lineRule="auto"/>
+        <w:rPr>
+          <w:rFonts w:ascii="Consolas" w:hAnsi="Consolas" w:cs="Consolas"/>
+          <w:color w:val="000000"/>
+          <w:sz w:val="19"/>
+          <w:szCs w:val="19"/>
+          <w:highlight w:val="white"/>
+        </w:rPr>
+      </w:pPr>
+      <w:r>
+        <w:rPr>
+          <w:rFonts w:ascii="Consolas" w:hAnsi="Consolas" w:cs="Consolas"/>
+          <w:color w:val="000000"/>
+          <w:sz w:val="19"/>
+          <w:szCs w:val="19"/>
+          <w:highlight w:val="white"/>
+        </w:rPr>
+        <w:tab/>
+        <w:t>pthread_mutex_lock(&amp;global_lock);</w:t>
+      </w:r>
+    </w:p>
+    <w:p>
+      <w:pPr>
+        <w:autoSpaceDE w:val="0"/>
+        <w:autoSpaceDN w:val="0"/>
+        <w:adjustRightInd w:val="0"/>
+        <w:spacing w:after="0" w:line="240" w:lineRule="auto"/>
+        <w:rPr>
+          <w:rFonts w:ascii="Consolas" w:hAnsi="Consolas" w:cs="Consolas"/>
+          <w:color w:val="000000"/>
+          <w:sz w:val="19"/>
+          <w:szCs w:val="19"/>
+          <w:highlight w:val="white"/>
+        </w:rPr>
+      </w:pPr>
+      <w:r>
+        <w:rPr>
+          <w:rFonts w:ascii="Consolas" w:hAnsi="Consolas" w:cs="Consolas"/>
+          <w:color w:val="000000"/>
+          <w:sz w:val="19"/>
+          <w:szCs w:val="19"/>
+          <w:highlight w:val="white"/>
+        </w:rPr>
+        <w:tab/>
+      </w:r>
+      <w:r>
+        <w:rPr>
+          <w:rFonts w:ascii="Consolas" w:hAnsi="Consolas" w:cs="Consolas"/>
+          <w:color w:val="008000"/>
+          <w:sz w:val="19"/>
+          <w:szCs w:val="19"/>
+          <w:highlight w:val="white"/>
+        </w:rPr>
+        <w:t>//if no upgraAble was chosen, choose it</w:t>
+      </w:r>
+    </w:p>
+    <w:p>
+      <w:pPr>
+        <w:autoSpaceDE w:val="0"/>
+        <w:autoSpaceDN w:val="0"/>
+        <w:adjustRightInd w:val="0"/>
+        <w:spacing w:after="0" w:line="240" w:lineRule="auto"/>
+        <w:rPr>
+          <w:rFonts w:ascii="Consolas" w:hAnsi="Consolas" w:cs="Consolas"/>
+          <w:color w:val="000000"/>
+          <w:sz w:val="19"/>
+          <w:szCs w:val="19"/>
+          <w:highlight w:val="white"/>
+        </w:rPr>
+      </w:pPr>
+      <w:r>
+        <w:rPr>
+          <w:rFonts w:ascii="Consolas" w:hAnsi="Consolas" w:cs="Consolas"/>
+          <w:color w:val="000000"/>
+          <w:sz w:val="19"/>
+          <w:szCs w:val="19"/>
+          <w:highlight w:val="white"/>
+        </w:rPr>
+        <w:tab/>
+      </w:r>
+      <w:r>
+        <w:rPr>
+          <w:rFonts w:ascii="Consolas" w:hAnsi="Consolas" w:cs="Consolas"/>
+          <w:color w:val="0000FF"/>
+          <w:sz w:val="19"/>
+          <w:szCs w:val="19"/>
+          <w:highlight w:val="white"/>
+        </w:rPr>
+        <w:t>if</w:t>
+      </w:r>
+      <w:r>
+        <w:rPr>
+          <w:rFonts w:ascii="Consolas" w:hAnsi="Consolas" w:cs="Consolas"/>
+          <w:color w:val="000000"/>
+          <w:sz w:val="19"/>
+          <w:szCs w:val="19"/>
+          <w:highlight w:val="white"/>
+        </w:rPr>
+        <w:t xml:space="preserve"> (!upgraded){</w:t>
+      </w:r>
+    </w:p>
+    <w:p>
+      <w:pPr>
+        <w:autoSpaceDE w:val="0"/>
+        <w:autoSpaceDN w:val="0"/>
+        <w:adjustRightInd w:val="0"/>
+        <w:spacing w:after="0" w:line="240" w:lineRule="auto"/>
+        <w:rPr>
+          <w:rFonts w:ascii="Consolas" w:hAnsi="Consolas" w:cs="Consolas"/>
+          <w:color w:val="000000"/>
+          <w:sz w:val="19"/>
+          <w:szCs w:val="19"/>
+          <w:highlight w:val="white"/>
+        </w:rPr>
+      </w:pPr>
+      <w:r>
+        <w:rPr>
+          <w:rFonts w:ascii="Consolas" w:hAnsi="Consolas" w:cs="Consolas"/>
+          <w:color w:val="000000"/>
+          <w:sz w:val="19"/>
+          <w:szCs w:val="19"/>
+          <w:highlight w:val="white"/>
+        </w:rPr>
+        <w:tab/>
+      </w:r>
+      <w:r>
+        <w:rPr>
+          <w:rFonts w:ascii="Consolas" w:hAnsi="Consolas" w:cs="Consolas"/>
+          <w:color w:val="000000"/>
+          <w:sz w:val="19"/>
+          <w:szCs w:val="19"/>
+          <w:highlight w:val="white"/>
+        </w:rPr>
+        <w:tab/>
+        <w:t>upgradeAble = pthread_self();</w:t>
+      </w:r>
+    </w:p>
+    <w:p>
+      <w:pPr>
+        <w:autoSpaceDE w:val="0"/>
+        <w:autoSpaceDN w:val="0"/>
+        <w:adjustRightInd w:val="0"/>
+        <w:spacing w:after="0" w:line="240" w:lineRule="auto"/>
+        <w:rPr>
+          <w:rFonts w:ascii="Consolas" w:hAnsi="Consolas" w:cs="Consolas"/>
+          <w:color w:val="000000"/>
+          <w:sz w:val="19"/>
+          <w:szCs w:val="19"/>
+          <w:highlight w:val="white"/>
+        </w:rPr>
+      </w:pPr>
+      <w:r>
+        <w:rPr>
+          <w:rFonts w:ascii="Consolas" w:hAnsi="Consolas" w:cs="Consolas"/>
+          <w:color w:val="000000"/>
+          <w:sz w:val="19"/>
+          <w:szCs w:val="19"/>
+          <w:highlight w:val="white"/>
+        </w:rPr>
+        <w:tab/>
+      </w:r>
+      <w:r>
+        <w:rPr>
+          <w:rFonts w:ascii="Consolas" w:hAnsi="Consolas" w:cs="Consolas"/>
+          <w:color w:val="000000"/>
+          <w:sz w:val="19"/>
+          <w:szCs w:val="19"/>
+          <w:highlight w:val="white"/>
+        </w:rPr>
+        <w:tab/>
+        <w:t xml:space="preserve">upgraded = </w:t>
+      </w:r>
+      <w:r>
+        <w:rPr>
+          <w:rFonts w:ascii="Consolas" w:hAnsi="Consolas" w:cs="Consolas"/>
+          <w:color w:val="0000FF"/>
+          <w:sz w:val="19"/>
+          <w:szCs w:val="19"/>
+          <w:highlight w:val="white"/>
+        </w:rPr>
+        <w:t>true</w:t>
+      </w:r>
+      <w:r>
+        <w:rPr>
+          <w:rFonts w:ascii="Consolas" w:hAnsi="Consolas" w:cs="Consolas"/>
+          <w:color w:val="000000"/>
+          <w:sz w:val="19"/>
+          <w:szCs w:val="19"/>
+          <w:highlight w:val="white"/>
+        </w:rPr>
+        <w:t>;</w:t>
+      </w:r>
+    </w:p>
+    <w:p>
+      <w:pPr>
+        <w:autoSpaceDE w:val="0"/>
+        <w:autoSpaceDN w:val="0"/>
+        <w:adjustRightInd w:val="0"/>
+        <w:spacing w:after="0" w:line="240" w:lineRule="auto"/>
+        <w:rPr>
+          <w:rFonts w:ascii="Consolas" w:hAnsi="Consolas" w:cs="Consolas"/>
+          <w:color w:val="000000"/>
+          <w:sz w:val="19"/>
+          <w:szCs w:val="19"/>
+          <w:highlight w:val="white"/>
+        </w:rPr>
+      </w:pPr>
+      <w:r>
+        <w:rPr>
+          <w:rFonts w:ascii="Consolas" w:hAnsi="Consolas" w:cs="Consolas"/>
+          <w:color w:val="000000"/>
+          <w:sz w:val="19"/>
+          <w:szCs w:val="19"/>
+          <w:highlight w:val="white"/>
+        </w:rPr>
+        <w:tab/>
+        <w:t>}</w:t>
+      </w:r>
+    </w:p>
+    <w:p>
+      <w:pPr>
+        <w:autoSpaceDE w:val="0"/>
+        <w:autoSpaceDN w:val="0"/>
+        <w:adjustRightInd w:val="0"/>
+        <w:spacing w:after="0" w:line="240" w:lineRule="auto"/>
+        <w:rPr>
+          <w:rFonts w:ascii="Consolas" w:hAnsi="Consolas" w:cs="Consolas"/>
+          <w:color w:val="000000"/>
+          <w:sz w:val="19"/>
+          <w:szCs w:val="19"/>
+          <w:highlight w:val="white"/>
+        </w:rPr>
+      </w:pPr>
+      <w:r>
+        <w:rPr>
+          <w:rFonts w:ascii="Consolas" w:hAnsi="Consolas" w:cs="Consolas"/>
+          <w:color w:val="000000"/>
+          <w:sz w:val="19"/>
+          <w:szCs w:val="19"/>
+          <w:highlight w:val="white"/>
+        </w:rPr>
+        <w:tab/>
+      </w:r>
+      <w:r>
+        <w:rPr>
+          <w:rFonts w:ascii="Consolas" w:hAnsi="Consolas" w:cs="Consolas"/>
+          <w:color w:val="008000"/>
+          <w:sz w:val="19"/>
+          <w:szCs w:val="19"/>
+          <w:highlight w:val="white"/>
+        </w:rPr>
+        <w:t>//if the current thread is not upgradable, return 0;</w:t>
+      </w:r>
+    </w:p>
+    <w:p>
+      <w:pPr>
+        <w:autoSpaceDE w:val="0"/>
+        <w:autoSpaceDN w:val="0"/>
+        <w:adjustRightInd w:val="0"/>
+        <w:spacing w:after="0" w:line="240" w:lineRule="auto"/>
+        <w:rPr>
+          <w:rFonts w:ascii="Consolas" w:hAnsi="Consolas" w:cs="Consolas"/>
+          <w:color w:val="000000"/>
+          <w:sz w:val="19"/>
+          <w:szCs w:val="19"/>
+          <w:highlight w:val="white"/>
+        </w:rPr>
+      </w:pPr>
+      <w:r>
+        <w:rPr>
+          <w:rFonts w:ascii="Consolas" w:hAnsi="Consolas" w:cs="Consolas"/>
+          <w:color w:val="000000"/>
+          <w:sz w:val="19"/>
+          <w:szCs w:val="19"/>
+          <w:highlight w:val="white"/>
+        </w:rPr>
+        <w:tab/>
+      </w:r>
+      <w:r>
+        <w:rPr>
+          <w:rFonts w:ascii="Consolas" w:hAnsi="Consolas" w:cs="Consolas"/>
+          <w:color w:val="0000FF"/>
+          <w:sz w:val="19"/>
+          <w:szCs w:val="19"/>
+          <w:highlight w:val="white"/>
+        </w:rPr>
+        <w:t>if</w:t>
+      </w:r>
+      <w:r>
+        <w:rPr>
+          <w:rFonts w:ascii="Consolas" w:hAnsi="Consolas" w:cs="Consolas"/>
+          <w:color w:val="000000"/>
+          <w:sz w:val="19"/>
+          <w:szCs w:val="19"/>
+          <w:highlight w:val="white"/>
+        </w:rPr>
+        <w:t xml:space="preserve"> (!pthread_equal(upgradeAble, pthread_self())){</w:t>
+      </w:r>
+    </w:p>
+    <w:p>
+      <w:pPr>
+        <w:autoSpaceDE w:val="0"/>
+        <w:autoSpaceDN w:val="0"/>
+        <w:adjustRightInd w:val="0"/>
+        <w:spacing w:after="0" w:line="240" w:lineRule="auto"/>
+        <w:rPr>
+          <w:rFonts w:ascii="Consolas" w:hAnsi="Consolas" w:cs="Consolas"/>
+          <w:color w:val="000000"/>
+          <w:sz w:val="19"/>
+          <w:szCs w:val="19"/>
+          <w:highlight w:val="white"/>
+        </w:rPr>
+      </w:pPr>
+      <w:r>
+        <w:rPr>
+          <w:rFonts w:ascii="Consolas" w:hAnsi="Consolas" w:cs="Consolas"/>
+          <w:color w:val="000000"/>
+          <w:sz w:val="19"/>
+          <w:szCs w:val="19"/>
+          <w:highlight w:val="white"/>
+        </w:rPr>
+        <w:tab/>
+      </w:r>
+      <w:r>
+        <w:rPr>
+          <w:rFonts w:ascii="Consolas" w:hAnsi="Consolas" w:cs="Consolas"/>
+          <w:color w:val="000000"/>
+          <w:sz w:val="19"/>
+          <w:szCs w:val="19"/>
+          <w:highlight w:val="white"/>
+        </w:rPr>
+        <w:tab/>
+        <w:t>pthread_mutex_unlock(&amp;global_lock);</w:t>
+      </w:r>
+    </w:p>
+    <w:p>
+      <w:pPr>
+        <w:autoSpaceDE w:val="0"/>
+        <w:autoSpaceDN w:val="0"/>
+        <w:adjustRightInd w:val="0"/>
+        <w:spacing w:after="0" w:line="240" w:lineRule="auto"/>
+        <w:rPr>
+          <w:rFonts w:ascii="Consolas" w:hAnsi="Consolas" w:cs="Consolas"/>
+          <w:color w:val="000000"/>
+          <w:sz w:val="19"/>
+          <w:szCs w:val="19"/>
+          <w:highlight w:val="white"/>
+        </w:rPr>
+      </w:pPr>
+      <w:r>
+        <w:rPr>
+          <w:rFonts w:ascii="Consolas" w:hAnsi="Consolas" w:cs="Consolas"/>
+          <w:color w:val="000000"/>
+          <w:sz w:val="19"/>
+          <w:szCs w:val="19"/>
+          <w:highlight w:val="white"/>
+        </w:rPr>
+        <w:tab/>
+      </w:r>
+      <w:r>
+        <w:rPr>
+          <w:rFonts w:ascii="Consolas" w:hAnsi="Consolas" w:cs="Consolas"/>
+          <w:color w:val="000000"/>
+          <w:sz w:val="19"/>
+          <w:szCs w:val="19"/>
+          <w:highlight w:val="white"/>
+        </w:rPr>
+        <w:tab/>
+      </w:r>
+      <w:r>
+        <w:rPr>
+          <w:rFonts w:ascii="Consolas" w:hAnsi="Consolas" w:cs="Consolas"/>
+          <w:color w:val="0000FF"/>
+          <w:sz w:val="19"/>
+          <w:szCs w:val="19"/>
+          <w:highlight w:val="white"/>
+        </w:rPr>
+        <w:t>return</w:t>
+      </w:r>
+      <w:r>
+        <w:rPr>
+          <w:rFonts w:ascii="Consolas" w:hAnsi="Consolas" w:cs="Consolas"/>
+          <w:color w:val="000000"/>
+          <w:sz w:val="19"/>
+          <w:szCs w:val="19"/>
+          <w:highlight w:val="white"/>
+        </w:rPr>
+        <w:t xml:space="preserve"> </w:t>
+      </w:r>
+      <w:r>
+        <w:rPr>
+          <w:rFonts w:ascii="Consolas" w:hAnsi="Consolas" w:cs="Consolas"/>
+          <w:color w:val="0000FF"/>
+          <w:sz w:val="19"/>
+          <w:szCs w:val="19"/>
+          <w:highlight w:val="white"/>
+        </w:rPr>
+        <w:t>false</w:t>
+      </w:r>
+      <w:r>
+        <w:rPr>
+          <w:rFonts w:ascii="Consolas" w:hAnsi="Consolas" w:cs="Consolas"/>
+          <w:color w:val="000000"/>
+          <w:sz w:val="19"/>
+          <w:szCs w:val="19"/>
+          <w:highlight w:val="white"/>
+        </w:rPr>
+        <w:t>;</w:t>
+      </w:r>
+    </w:p>
+    <w:p>
+      <w:pPr>
+        <w:autoSpaceDE w:val="0"/>
+        <w:autoSpaceDN w:val="0"/>
+        <w:adjustRightInd w:val="0"/>
+        <w:spacing w:after="0" w:line="240" w:lineRule="auto"/>
+        <w:rPr>
+          <w:rFonts w:ascii="Consolas" w:hAnsi="Consolas" w:cs="Consolas"/>
+          <w:color w:val="000000"/>
+          <w:sz w:val="19"/>
+          <w:szCs w:val="19"/>
+          <w:highlight w:val="white"/>
+        </w:rPr>
+      </w:pPr>
+      <w:r>
+        <w:rPr>
+          <w:rFonts w:ascii="Consolas" w:hAnsi="Consolas" w:cs="Consolas"/>
+          <w:color w:val="000000"/>
+          <w:sz w:val="19"/>
+          <w:szCs w:val="19"/>
+          <w:highlight w:val="white"/>
+        </w:rPr>
+        <w:tab/>
+        <w:t>}</w:t>
+      </w:r>
+    </w:p>
+    <w:p>
+      <w:pPr>
+        <w:autoSpaceDE w:val="0"/>
+        <w:autoSpaceDN w:val="0"/>
+        <w:adjustRightInd w:val="0"/>
+        <w:spacing w:after="0" w:line="240" w:lineRule="auto"/>
+        <w:rPr>
+          <w:rFonts w:ascii="Consolas" w:hAnsi="Consolas" w:cs="Consolas"/>
+          <w:color w:val="000000"/>
+          <w:sz w:val="19"/>
+          <w:szCs w:val="19"/>
+          <w:highlight w:val="white"/>
+        </w:rPr>
+      </w:pPr>
+    </w:p>
+    <w:p>
+      <w:pPr>
+        <w:autoSpaceDE w:val="0"/>
+        <w:autoSpaceDN w:val="0"/>
+        <w:adjustRightInd w:val="0"/>
+        <w:spacing w:after="0" w:line="240" w:lineRule="auto"/>
+        <w:rPr>
+          <w:rFonts w:ascii="Consolas" w:hAnsi="Consolas" w:cs="Consolas"/>
+          <w:color w:val="000000"/>
+          <w:sz w:val="19"/>
+          <w:szCs w:val="19"/>
+          <w:highlight w:val="white"/>
+        </w:rPr>
+      </w:pPr>
+      <w:r>
+        <w:rPr>
+          <w:rFonts w:ascii="Consolas" w:hAnsi="Consolas" w:cs="Consolas"/>
+          <w:color w:val="000000"/>
+          <w:sz w:val="19"/>
+          <w:szCs w:val="19"/>
+          <w:highlight w:val="white"/>
+        </w:rPr>
+        <w:tab/>
+      </w:r>
+      <w:r>
+        <w:rPr>
+          <w:rFonts w:ascii="Consolas" w:hAnsi="Consolas" w:cs="Consolas"/>
+          <w:color w:val="0000FF"/>
+          <w:sz w:val="19"/>
+          <w:szCs w:val="19"/>
+          <w:highlight w:val="white"/>
+        </w:rPr>
+        <w:t>if</w:t>
+      </w:r>
+      <w:r>
+        <w:rPr>
+          <w:rFonts w:ascii="Consolas" w:hAnsi="Consolas" w:cs="Consolas"/>
+          <w:color w:val="000000"/>
+          <w:sz w:val="19"/>
+          <w:szCs w:val="19"/>
+          <w:highlight w:val="white"/>
+        </w:rPr>
+        <w:t xml:space="preserve"> (number_of_writers &gt; 0){</w:t>
+      </w:r>
+    </w:p>
+    <w:p>
+      <w:pPr>
+        <w:autoSpaceDE w:val="0"/>
+        <w:autoSpaceDN w:val="0"/>
+        <w:adjustRightInd w:val="0"/>
+        <w:spacing w:after="0" w:line="240" w:lineRule="auto"/>
+        <w:rPr>
+          <w:rFonts w:ascii="Consolas" w:hAnsi="Consolas" w:cs="Consolas"/>
+          <w:color w:val="000000"/>
+          <w:sz w:val="19"/>
+          <w:szCs w:val="19"/>
+          <w:highlight w:val="white"/>
+        </w:rPr>
+      </w:pPr>
+      <w:r>
+        <w:rPr>
+          <w:rFonts w:ascii="Consolas" w:hAnsi="Consolas" w:cs="Consolas"/>
+          <w:color w:val="000000"/>
+          <w:sz w:val="19"/>
+          <w:szCs w:val="19"/>
+          <w:highlight w:val="white"/>
+        </w:rPr>
+        <w:tab/>
+      </w:r>
+      <w:r>
+        <w:rPr>
+          <w:rFonts w:ascii="Consolas" w:hAnsi="Consolas" w:cs="Consolas"/>
+          <w:color w:val="000000"/>
+          <w:sz w:val="19"/>
+          <w:szCs w:val="19"/>
+          <w:highlight w:val="white"/>
+        </w:rPr>
+        <w:tab/>
+      </w:r>
+      <w:r>
+        <w:rPr>
+          <w:rFonts w:ascii="Consolas" w:hAnsi="Consolas" w:cs="Consolas"/>
+          <w:color w:val="008000"/>
+          <w:sz w:val="19"/>
+          <w:szCs w:val="19"/>
+          <w:highlight w:val="white"/>
+        </w:rPr>
+        <w:t>// cant be a reader since there is a writer active so either we are non readers or are the writer itself</w:t>
+      </w:r>
+    </w:p>
+    <w:p>
+      <w:pPr>
+        <w:autoSpaceDE w:val="0"/>
+        <w:autoSpaceDN w:val="0"/>
+        <w:adjustRightInd w:val="0"/>
+        <w:spacing w:after="0" w:line="240" w:lineRule="auto"/>
+        <w:rPr>
+          <w:rFonts w:ascii="Consolas" w:hAnsi="Consolas" w:cs="Consolas"/>
+          <w:color w:val="000000"/>
+          <w:sz w:val="19"/>
+          <w:szCs w:val="19"/>
+          <w:highlight w:val="white"/>
+        </w:rPr>
+      </w:pPr>
+      <w:r>
+        <w:rPr>
+          <w:rFonts w:ascii="Consolas" w:hAnsi="Consolas" w:cs="Consolas"/>
+          <w:color w:val="000000"/>
+          <w:sz w:val="19"/>
+          <w:szCs w:val="19"/>
+          <w:highlight w:val="white"/>
+        </w:rPr>
+        <w:tab/>
+      </w:r>
+      <w:r>
+        <w:rPr>
+          <w:rFonts w:ascii="Consolas" w:hAnsi="Consolas" w:cs="Consolas"/>
+          <w:color w:val="000000"/>
+          <w:sz w:val="19"/>
+          <w:szCs w:val="19"/>
+          <w:highlight w:val="white"/>
+        </w:rPr>
+        <w:tab/>
+      </w:r>
+      <w:r>
+        <w:rPr>
+          <w:rFonts w:ascii="Consolas" w:hAnsi="Consolas" w:cs="Consolas"/>
+          <w:color w:val="0000FF"/>
+          <w:sz w:val="19"/>
+          <w:szCs w:val="19"/>
+          <w:highlight w:val="white"/>
+        </w:rPr>
+        <w:t>return</w:t>
+      </w:r>
+      <w:r>
+        <w:rPr>
+          <w:rFonts w:ascii="Consolas" w:hAnsi="Consolas" w:cs="Consolas"/>
+          <w:color w:val="000000"/>
+          <w:sz w:val="19"/>
+          <w:szCs w:val="19"/>
+          <w:highlight w:val="white"/>
+        </w:rPr>
+        <w:t xml:space="preserve"> </w:t>
+      </w:r>
+      <w:r>
+        <w:rPr>
+          <w:rFonts w:ascii="Consolas" w:hAnsi="Consolas" w:cs="Consolas"/>
+          <w:color w:val="0000FF"/>
+          <w:sz w:val="19"/>
+          <w:szCs w:val="19"/>
+          <w:highlight w:val="white"/>
+        </w:rPr>
+        <w:t>false</w:t>
+      </w:r>
+      <w:r>
+        <w:rPr>
+          <w:rFonts w:ascii="Consolas" w:hAnsi="Consolas" w:cs="Consolas"/>
+          <w:color w:val="000000"/>
+          <w:sz w:val="19"/>
+          <w:szCs w:val="19"/>
+          <w:highlight w:val="white"/>
+        </w:rPr>
+        <w:t>;</w:t>
+      </w:r>
+    </w:p>
+    <w:p>
+      <w:pPr>
+        <w:autoSpaceDE w:val="0"/>
+        <w:autoSpaceDN w:val="0"/>
+        <w:adjustRightInd w:val="0"/>
+        <w:spacing w:after="0" w:line="240" w:lineRule="auto"/>
+        <w:rPr>
+          <w:rFonts w:ascii="Consolas" w:hAnsi="Consolas" w:cs="Consolas"/>
+          <w:color w:val="000000"/>
+          <w:sz w:val="19"/>
+          <w:szCs w:val="19"/>
+          <w:highlight w:val="white"/>
+        </w:rPr>
+      </w:pPr>
+      <w:r>
+        <w:rPr>
+          <w:rFonts w:ascii="Consolas" w:hAnsi="Consolas" w:cs="Consolas"/>
+          <w:color w:val="000000"/>
+          <w:sz w:val="19"/>
+          <w:szCs w:val="19"/>
+          <w:highlight w:val="white"/>
+        </w:rPr>
+        <w:tab/>
+        <w:t>}</w:t>
+      </w:r>
+    </w:p>
+    <w:p>
+      <w:pPr>
+        <w:autoSpaceDE w:val="0"/>
+        <w:autoSpaceDN w:val="0"/>
+        <w:adjustRightInd w:val="0"/>
+        <w:spacing w:after="0" w:line="240" w:lineRule="auto"/>
+        <w:rPr>
+          <w:rFonts w:ascii="Consolas" w:hAnsi="Consolas" w:cs="Consolas"/>
+          <w:color w:val="000000"/>
+          <w:sz w:val="19"/>
+          <w:szCs w:val="19"/>
+          <w:highlight w:val="white"/>
+        </w:rPr>
+      </w:pPr>
+    </w:p>
+    <w:p>
+      <w:pPr>
+        <w:autoSpaceDE w:val="0"/>
+        <w:autoSpaceDN w:val="0"/>
+        <w:adjustRightInd w:val="0"/>
+        <w:spacing w:after="0" w:line="240" w:lineRule="auto"/>
+        <w:rPr>
+          <w:rFonts w:ascii="Consolas" w:hAnsi="Consolas" w:cs="Consolas"/>
+          <w:color w:val="000000"/>
+          <w:sz w:val="19"/>
+          <w:szCs w:val="19"/>
+          <w:highlight w:val="white"/>
+        </w:rPr>
+      </w:pPr>
+      <w:r>
+        <w:rPr>
+          <w:rFonts w:ascii="Consolas" w:hAnsi="Consolas" w:cs="Consolas"/>
+          <w:color w:val="000000"/>
+          <w:sz w:val="19"/>
+          <w:szCs w:val="19"/>
+          <w:highlight w:val="white"/>
+        </w:rPr>
+        <w:tab/>
+      </w:r>
+      <w:r>
+        <w:rPr>
+          <w:rFonts w:ascii="Consolas" w:hAnsi="Consolas" w:cs="Consolas"/>
+          <w:color w:val="0000FF"/>
+          <w:sz w:val="19"/>
+          <w:szCs w:val="19"/>
+          <w:highlight w:val="white"/>
+        </w:rPr>
+        <w:t>while</w:t>
+      </w:r>
+      <w:r>
+        <w:rPr>
+          <w:rFonts w:ascii="Consolas" w:hAnsi="Consolas" w:cs="Consolas"/>
+          <w:color w:val="000000"/>
+          <w:sz w:val="19"/>
+          <w:szCs w:val="19"/>
+          <w:highlight w:val="white"/>
+        </w:rPr>
+        <w:t xml:space="preserve"> (number_of_readers != 1 &amp;&amp; number_of_writers != 0){</w:t>
+      </w:r>
+    </w:p>
+    <w:p>
+      <w:pPr>
+        <w:autoSpaceDE w:val="0"/>
+        <w:autoSpaceDN w:val="0"/>
+        <w:adjustRightInd w:val="0"/>
+        <w:spacing w:after="0" w:line="240" w:lineRule="auto"/>
+        <w:rPr>
+          <w:rFonts w:ascii="Consolas" w:hAnsi="Consolas" w:cs="Consolas"/>
+          <w:color w:val="000000"/>
+          <w:sz w:val="19"/>
+          <w:szCs w:val="19"/>
+          <w:highlight w:val="white"/>
+        </w:rPr>
+      </w:pPr>
+      <w:r>
+        <w:rPr>
+          <w:rFonts w:ascii="Consolas" w:hAnsi="Consolas" w:cs="Consolas"/>
+          <w:color w:val="000000"/>
+          <w:sz w:val="19"/>
+          <w:szCs w:val="19"/>
+          <w:highlight w:val="white"/>
+        </w:rPr>
+        <w:tab/>
+      </w:r>
+      <w:r>
+        <w:rPr>
+          <w:rFonts w:ascii="Consolas" w:hAnsi="Consolas" w:cs="Consolas"/>
+          <w:color w:val="000000"/>
+          <w:sz w:val="19"/>
+          <w:szCs w:val="19"/>
+          <w:highlight w:val="white"/>
+        </w:rPr>
+        <w:tab/>
+        <w:t>pthread_cond_wait(&amp;R_to_W_condition, &amp;global_lock);</w:t>
+      </w:r>
+    </w:p>
+    <w:p>
+      <w:pPr>
+        <w:autoSpaceDE w:val="0"/>
+        <w:autoSpaceDN w:val="0"/>
+        <w:adjustRightInd w:val="0"/>
+        <w:spacing w:after="0" w:line="240" w:lineRule="auto"/>
+        <w:rPr>
+          <w:rFonts w:ascii="Consolas" w:hAnsi="Consolas" w:cs="Consolas"/>
+          <w:color w:val="000000"/>
+          <w:sz w:val="19"/>
+          <w:szCs w:val="19"/>
+          <w:highlight w:val="white"/>
+        </w:rPr>
+      </w:pPr>
+      <w:r>
+        <w:rPr>
+          <w:rFonts w:ascii="Consolas" w:hAnsi="Consolas" w:cs="Consolas"/>
+          <w:color w:val="000000"/>
+          <w:sz w:val="19"/>
+          <w:szCs w:val="19"/>
+          <w:highlight w:val="white"/>
+        </w:rPr>
+        <w:tab/>
+        <w:t>}</w:t>
+      </w:r>
+    </w:p>
+    <w:p>
+      <w:pPr>
+        <w:autoSpaceDE w:val="0"/>
+        <w:autoSpaceDN w:val="0"/>
+        <w:adjustRightInd w:val="0"/>
+        <w:spacing w:after="0" w:line="240" w:lineRule="auto"/>
+        <w:rPr>
+          <w:rFonts w:ascii="Consolas" w:hAnsi="Consolas" w:cs="Consolas"/>
+          <w:color w:val="000000"/>
+          <w:sz w:val="19"/>
+          <w:szCs w:val="19"/>
+          <w:highlight w:val="white"/>
+        </w:rPr>
+      </w:pPr>
+    </w:p>
+    <w:p>
+      <w:pPr>
+        <w:autoSpaceDE w:val="0"/>
+        <w:autoSpaceDN w:val="0"/>
+        <w:adjustRightInd w:val="0"/>
+        <w:spacing w:after="0" w:line="240" w:lineRule="auto"/>
+        <w:rPr>
+          <w:rFonts w:ascii="Consolas" w:hAnsi="Consolas" w:cs="Consolas"/>
+          <w:color w:val="000000"/>
+          <w:sz w:val="19"/>
+          <w:szCs w:val="19"/>
+          <w:highlight w:val="white"/>
+        </w:rPr>
+      </w:pPr>
+      <w:r>
+        <w:rPr>
+          <w:rFonts w:ascii="Consolas" w:hAnsi="Consolas" w:cs="Consolas"/>
+          <w:color w:val="000000"/>
+          <w:sz w:val="19"/>
+          <w:szCs w:val="19"/>
+          <w:highlight w:val="white"/>
+        </w:rPr>
+        <w:tab/>
+        <w:t>number_of_writers++;</w:t>
+      </w:r>
+    </w:p>
+    <w:p>
+      <w:pPr>
+        <w:autoSpaceDE w:val="0"/>
+        <w:autoSpaceDN w:val="0"/>
+        <w:adjustRightInd w:val="0"/>
+        <w:spacing w:after="0" w:line="240" w:lineRule="auto"/>
+        <w:rPr>
+          <w:rFonts w:ascii="Consolas" w:hAnsi="Consolas" w:cs="Consolas"/>
+          <w:color w:val="000000"/>
+          <w:sz w:val="19"/>
+          <w:szCs w:val="19"/>
+          <w:highlight w:val="white"/>
+        </w:rPr>
+      </w:pPr>
+      <w:r>
+        <w:rPr>
+          <w:rFonts w:ascii="Consolas" w:hAnsi="Consolas" w:cs="Consolas"/>
+          <w:color w:val="000000"/>
+          <w:sz w:val="19"/>
+          <w:szCs w:val="19"/>
+          <w:highlight w:val="white"/>
+        </w:rPr>
+        <w:tab/>
+        <w:t>number_of_readers--;</w:t>
+      </w:r>
+    </w:p>
+    <w:p>
+      <w:pPr>
+        <w:autoSpaceDE w:val="0"/>
+        <w:autoSpaceDN w:val="0"/>
+        <w:adjustRightInd w:val="0"/>
+        <w:spacing w:after="0" w:line="240" w:lineRule="auto"/>
+        <w:rPr>
+          <w:rFonts w:ascii="Consolas" w:hAnsi="Consolas" w:cs="Consolas"/>
+          <w:color w:val="000000"/>
+          <w:sz w:val="19"/>
+          <w:szCs w:val="19"/>
+          <w:highlight w:val="white"/>
+        </w:rPr>
+      </w:pPr>
+      <w:r>
+        <w:rPr>
+          <w:rFonts w:ascii="Consolas" w:hAnsi="Consolas" w:cs="Consolas"/>
+          <w:color w:val="000000"/>
+          <w:sz w:val="19"/>
+          <w:szCs w:val="19"/>
+          <w:highlight w:val="white"/>
+        </w:rPr>
+        <w:tab/>
+        <w:t>pthread_mutex_unlock(&amp;global_lock);</w:t>
+      </w:r>
+    </w:p>
+    <w:p>
+      <w:pPr>
+        <w:autoSpaceDE w:val="0"/>
+        <w:autoSpaceDN w:val="0"/>
+        <w:adjustRightInd w:val="0"/>
+        <w:spacing w:after="0" w:line="240" w:lineRule="auto"/>
+        <w:rPr>
+          <w:rFonts w:ascii="Consolas" w:hAnsi="Consolas" w:cs="Consolas"/>
+          <w:color w:val="000000"/>
+          <w:sz w:val="19"/>
+          <w:szCs w:val="19"/>
+          <w:highlight w:val="white"/>
+        </w:rPr>
+      </w:pPr>
+      <w:r>
+        <w:rPr>
+          <w:rFonts w:ascii="Consolas" w:hAnsi="Consolas" w:cs="Consolas"/>
+          <w:color w:val="000000"/>
+          <w:sz w:val="19"/>
+          <w:szCs w:val="19"/>
+          <w:highlight w:val="white"/>
+        </w:rPr>
+        <w:tab/>
+      </w:r>
+      <w:r>
+        <w:rPr>
+          <w:rFonts w:ascii="Consolas" w:hAnsi="Consolas" w:cs="Consolas"/>
+          <w:color w:val="0000FF"/>
+          <w:sz w:val="19"/>
+          <w:szCs w:val="19"/>
+          <w:highlight w:val="white"/>
+        </w:rPr>
+        <w:t>return</w:t>
+      </w:r>
+      <w:r>
+        <w:rPr>
+          <w:rFonts w:ascii="Consolas" w:hAnsi="Consolas" w:cs="Consolas"/>
+          <w:color w:val="000000"/>
+          <w:sz w:val="19"/>
+          <w:szCs w:val="19"/>
+          <w:highlight w:val="white"/>
+        </w:rPr>
+        <w:t xml:space="preserve"> </w:t>
+      </w:r>
+      <w:r>
+        <w:rPr>
+          <w:rFonts w:ascii="Consolas" w:hAnsi="Consolas" w:cs="Consolas"/>
+          <w:color w:val="0000FF"/>
+          <w:sz w:val="19"/>
+          <w:szCs w:val="19"/>
+          <w:highlight w:val="white"/>
+        </w:rPr>
+        <w:t>true</w:t>
+      </w:r>
+      <w:r>
+        <w:rPr>
+          <w:rFonts w:ascii="Consolas" w:hAnsi="Consolas" w:cs="Consolas"/>
+          <w:color w:val="000000"/>
+          <w:sz w:val="19"/>
+          <w:szCs w:val="19"/>
+          <w:highlight w:val="white"/>
+        </w:rPr>
+        <w:t>;</w:t>
+      </w:r>
+    </w:p>
+    <w:p>
+      <w:pPr>
+        <w:autoSpaceDE w:val="0"/>
+        <w:autoSpaceDN w:val="0"/>
+        <w:adjustRightInd w:val="0"/>
+        <w:spacing w:after="0" w:line="240" w:lineRule="auto"/>
+        <w:rPr>
+          <w:rFonts w:ascii="Consolas" w:hAnsi="Consolas" w:cs="Consolas"/>
+          <w:color w:val="000000"/>
+          <w:sz w:val="19"/>
+          <w:szCs w:val="19"/>
+          <w:highlight w:val="white"/>
+        </w:rPr>
+      </w:pPr>
+    </w:p>
+    <w:p>
+      <w:pPr>
+        <w:autoSpaceDE w:val="0"/>
+        <w:autoSpaceDN w:val="0"/>
+        <w:adjustRightInd w:val="0"/>
+        <w:spacing w:after="0" w:line="240" w:lineRule="auto"/>
+        <w:rPr>
+          <w:rFonts w:ascii="Consolas" w:hAnsi="Consolas" w:cs="Consolas"/>
+          <w:color w:val="000000"/>
+          <w:sz w:val="19"/>
+          <w:szCs w:val="19"/>
+          <w:highlight w:val="white"/>
+        </w:rPr>
+      </w:pPr>
+    </w:p>
+    <w:p>
+      <w:pPr>
+        <w:autoSpaceDE w:val="0"/>
+        <w:autoSpaceDN w:val="0"/>
+        <w:adjustRightInd w:val="0"/>
+        <w:spacing w:after="0" w:line="240" w:lineRule="auto"/>
+        <w:rPr>
+          <w:rFonts w:ascii="Consolas" w:hAnsi="Consolas" w:cs="Consolas"/>
+          <w:color w:val="000000"/>
+          <w:sz w:val="19"/>
+          <w:szCs w:val="19"/>
+          <w:highlight w:val="white"/>
+        </w:rPr>
+      </w:pPr>
+      <w:r>
+        <w:rPr>
+          <w:rFonts w:ascii="Consolas" w:hAnsi="Consolas" w:cs="Consolas"/>
+          <w:color w:val="000000"/>
+          <w:sz w:val="19"/>
+          <w:szCs w:val="19"/>
+          <w:highlight w:val="white"/>
+        </w:rPr>
+        <w:t>}</w:t>
+      </w:r>
+    </w:p>
+    <w:p>
+      <w:pPr>
+        <w:autoSpaceDE w:val="0"/>
+        <w:autoSpaceDN w:val="0"/>
+        <w:adjustRightInd w:val="0"/>
+        <w:spacing w:after="0" w:line="240" w:lineRule="auto"/>
+        <w:rPr>
+          <w:rFonts w:ascii="Consolas" w:hAnsi="Consolas" w:cs="Consolas"/>
+          <w:color w:val="000000"/>
+          <w:sz w:val="19"/>
+          <w:szCs w:val="19"/>
+          <w:highlight w:val="white"/>
+        </w:rPr>
+      </w:pPr>
+    </w:p>
+    <w:p>
+      <w:pPr>
+        <w:autoSpaceDE w:val="0"/>
+        <w:autoSpaceDN w:val="0"/>
+        <w:adjustRightInd w:val="0"/>
+        <w:spacing w:after="0" w:line="240" w:lineRule="auto"/>
+        <w:rPr>
+          <w:rFonts w:ascii="Consolas" w:hAnsi="Consolas" w:cs="Consolas"/>
+          <w:color w:val="000000"/>
+          <w:sz w:val="19"/>
+          <w:szCs w:val="19"/>
+          <w:highlight w:val="white"/>
+        </w:rPr>
+      </w:pPr>
+    </w:p>
+    <w:p>
+      <w:pPr>
+        <w:autoSpaceDE w:val="0"/>
+        <w:autoSpaceDN w:val="0"/>
+        <w:adjustRightInd w:val="0"/>
+        <w:spacing w:after="0" w:line="240" w:lineRule="auto"/>
+        <w:rPr>
+          <w:rFonts w:ascii="Consolas" w:hAnsi="Consolas" w:cs="Consolas"/>
+          <w:color w:val="000000"/>
+          <w:sz w:val="19"/>
+          <w:szCs w:val="19"/>
+          <w:highlight w:val="white"/>
+        </w:rPr>
+      </w:pPr>
+    </w:p>
+    <w:p>
+      <w:pPr>
+        <w:autoSpaceDE w:val="0"/>
+        <w:autoSpaceDN w:val="0"/>
+        <w:adjustRightInd w:val="0"/>
+        <w:spacing w:after="0" w:line="240" w:lineRule="auto"/>
+        <w:rPr>
+          <w:rFonts w:ascii="Consolas" w:hAnsi="Consolas" w:cs="Consolas"/>
+          <w:color w:val="000000"/>
+          <w:sz w:val="19"/>
+          <w:szCs w:val="19"/>
+          <w:highlight w:val="white"/>
+        </w:rPr>
+      </w:pPr>
+    </w:p>
+    <w:p>
+      <w:pPr>
+        <w:autoSpaceDE w:val="0"/>
+        <w:autoSpaceDN w:val="0"/>
+        <w:adjustRightInd w:val="0"/>
+        <w:spacing w:after="0" w:line="240" w:lineRule="auto"/>
+        <w:rPr>
+          <w:rFonts w:ascii="Consolas" w:hAnsi="Consolas" w:cs="Consolas"/>
+          <w:color w:val="000000"/>
+          <w:sz w:val="19"/>
+          <w:szCs w:val="19"/>
+          <w:highlight w:val="white"/>
+        </w:rPr>
+      </w:pPr>
+      <w:r>
+        <w:rPr>
+          <w:rFonts w:ascii="Consolas" w:hAnsi="Consolas" w:cs="Consolas"/>
+          <w:color w:val="0000FF"/>
+          <w:sz w:val="19"/>
+          <w:szCs w:val="19"/>
+          <w:highlight w:val="white"/>
+        </w:rPr>
+        <w:t>void</w:t>
+      </w:r>
+      <w:r>
+        <w:rPr>
+          <w:rFonts w:ascii="Consolas" w:hAnsi="Consolas" w:cs="Consolas"/>
+          <w:color w:val="000000"/>
+          <w:sz w:val="19"/>
+          <w:szCs w:val="19"/>
+          <w:highlight w:val="white"/>
+        </w:rPr>
+        <w:t xml:space="preserve"> read_lock() {</w:t>
+      </w:r>
+    </w:p>
+    <w:p>
+      <w:pPr>
+        <w:autoSpaceDE w:val="0"/>
+        <w:autoSpaceDN w:val="0"/>
+        <w:adjustRightInd w:val="0"/>
+        <w:spacing w:after="0" w:line="240" w:lineRule="auto"/>
+        <w:rPr>
+          <w:rFonts w:ascii="Consolas" w:hAnsi="Consolas" w:cs="Consolas"/>
+          <w:color w:val="000000"/>
+          <w:sz w:val="19"/>
+          <w:szCs w:val="19"/>
+          <w:highlight w:val="white"/>
+        </w:rPr>
+      </w:pPr>
+      <w:r>
+        <w:rPr>
+          <w:rFonts w:ascii="Consolas" w:hAnsi="Consolas" w:cs="Consolas"/>
+          <w:color w:val="000000"/>
+          <w:sz w:val="19"/>
+          <w:szCs w:val="19"/>
+          <w:highlight w:val="white"/>
+        </w:rPr>
+        <w:tab/>
+        <w:t>pthread_mutex_lock(&amp;global_lock);</w:t>
+      </w:r>
+    </w:p>
+    <w:p>
+      <w:pPr>
+        <w:autoSpaceDE w:val="0"/>
+        <w:autoSpaceDN w:val="0"/>
+        <w:adjustRightInd w:val="0"/>
+        <w:spacing w:after="0" w:line="240" w:lineRule="auto"/>
+        <w:rPr>
+          <w:rFonts w:ascii="Consolas" w:hAnsi="Consolas" w:cs="Consolas"/>
+          <w:color w:val="000000"/>
+          <w:sz w:val="19"/>
+          <w:szCs w:val="19"/>
+          <w:highlight w:val="white"/>
+        </w:rPr>
+      </w:pPr>
+      <w:r>
+        <w:rPr>
+          <w:rFonts w:ascii="Consolas" w:hAnsi="Consolas" w:cs="Consolas"/>
+          <w:color w:val="000000"/>
+          <w:sz w:val="19"/>
+          <w:szCs w:val="19"/>
+          <w:highlight w:val="white"/>
+        </w:rPr>
+        <w:tab/>
+      </w:r>
+      <w:r>
+        <w:rPr>
+          <w:rFonts w:ascii="Consolas" w:hAnsi="Consolas" w:cs="Consolas"/>
+          <w:color w:val="0000FF"/>
+          <w:sz w:val="19"/>
+          <w:szCs w:val="19"/>
+          <w:highlight w:val="white"/>
+        </w:rPr>
+        <w:t>while</w:t>
+      </w:r>
+      <w:r>
+        <w:rPr>
+          <w:rFonts w:ascii="Consolas" w:hAnsi="Consolas" w:cs="Consolas"/>
+          <w:color w:val="000000"/>
+          <w:sz w:val="19"/>
+          <w:szCs w:val="19"/>
+          <w:highlight w:val="white"/>
+        </w:rPr>
+        <w:t xml:space="preserve"> (number_of_writers &gt; 0)</w:t>
+      </w:r>
+    </w:p>
+    <w:p>
+      <w:pPr>
+        <w:autoSpaceDE w:val="0"/>
+        <w:autoSpaceDN w:val="0"/>
+        <w:adjustRightInd w:val="0"/>
+        <w:spacing w:after="0" w:line="240" w:lineRule="auto"/>
+        <w:rPr>
+          <w:rFonts w:ascii="Consolas" w:hAnsi="Consolas" w:cs="Consolas"/>
+          <w:color w:val="000000"/>
+          <w:sz w:val="19"/>
+          <w:szCs w:val="19"/>
+          <w:highlight w:val="white"/>
+        </w:rPr>
+      </w:pPr>
+      <w:r>
+        <w:rPr>
+          <w:rFonts w:ascii="Consolas" w:hAnsi="Consolas" w:cs="Consolas"/>
+          <w:color w:val="000000"/>
+          <w:sz w:val="19"/>
+          <w:szCs w:val="19"/>
+          <w:highlight w:val="white"/>
+        </w:rPr>
+        <w:tab/>
+      </w:r>
+      <w:r>
+        <w:rPr>
+          <w:rFonts w:ascii="Consolas" w:hAnsi="Consolas" w:cs="Consolas"/>
+          <w:color w:val="000000"/>
+          <w:sz w:val="19"/>
+          <w:szCs w:val="19"/>
+          <w:highlight w:val="white"/>
+        </w:rPr>
+        <w:tab/>
+        <w:t>pthread_cond_wait(&amp;readers_condition, &amp;global_lock);</w:t>
+      </w:r>
+    </w:p>
+    <w:p>
+      <w:pPr>
+        <w:autoSpaceDE w:val="0"/>
+        <w:autoSpaceDN w:val="0"/>
+        <w:adjustRightInd w:val="0"/>
+        <w:spacing w:after="0" w:line="240" w:lineRule="auto"/>
+        <w:rPr>
+          <w:rFonts w:ascii="Consolas" w:hAnsi="Consolas" w:cs="Consolas"/>
+          <w:color w:val="000000"/>
+          <w:sz w:val="19"/>
+          <w:szCs w:val="19"/>
+          <w:highlight w:val="white"/>
+        </w:rPr>
+      </w:pPr>
+      <w:r>
+        <w:rPr>
+          <w:rFonts w:ascii="Consolas" w:hAnsi="Consolas" w:cs="Consolas"/>
+          <w:color w:val="000000"/>
+          <w:sz w:val="19"/>
+          <w:szCs w:val="19"/>
+          <w:highlight w:val="white"/>
+        </w:rPr>
+        <w:tab/>
+        <w:t>number_of_readers++;</w:t>
+      </w:r>
+    </w:p>
+    <w:p>
+      <w:pPr>
+        <w:autoSpaceDE w:val="0"/>
+        <w:autoSpaceDN w:val="0"/>
+        <w:adjustRightInd w:val="0"/>
+        <w:spacing w:after="0" w:line="240" w:lineRule="auto"/>
+        <w:rPr>
+          <w:rFonts w:ascii="Consolas" w:hAnsi="Consolas" w:cs="Consolas"/>
+          <w:color w:val="000000"/>
+          <w:sz w:val="19"/>
+          <w:szCs w:val="19"/>
+          <w:highlight w:val="white"/>
+        </w:rPr>
+      </w:pPr>
+      <w:r>
+        <w:rPr>
+          <w:rFonts w:ascii="Consolas" w:hAnsi="Consolas" w:cs="Consolas"/>
+          <w:color w:val="000000"/>
+          <w:sz w:val="19"/>
+          <w:szCs w:val="19"/>
+          <w:highlight w:val="white"/>
+        </w:rPr>
+        <w:tab/>
+        <w:t>pthread_mutex_unlock(&amp;global_lock);</w:t>
+      </w:r>
+    </w:p>
+    <w:p>
+      <w:pPr>
+        <w:autoSpaceDE w:val="0"/>
+        <w:autoSpaceDN w:val="0"/>
+        <w:adjustRightInd w:val="0"/>
+        <w:spacing w:after="0" w:line="240" w:lineRule="auto"/>
+        <w:rPr>
+          <w:rFonts w:ascii="Consolas" w:hAnsi="Consolas" w:cs="Consolas"/>
+          <w:color w:val="000000"/>
+          <w:sz w:val="19"/>
+          <w:szCs w:val="19"/>
+          <w:highlight w:val="white"/>
+        </w:rPr>
+      </w:pPr>
+      <w:r>
+        <w:rPr>
+          <w:rFonts w:ascii="Consolas" w:hAnsi="Consolas" w:cs="Consolas"/>
+          <w:color w:val="000000"/>
+          <w:sz w:val="19"/>
+          <w:szCs w:val="19"/>
+          <w:highlight w:val="white"/>
+        </w:rPr>
+        <w:t>}</w:t>
+      </w:r>
+    </w:p>
+    <w:p>
+      <w:pPr>
+        <w:autoSpaceDE w:val="0"/>
+        <w:autoSpaceDN w:val="0"/>
+        <w:adjustRightInd w:val="0"/>
+        <w:spacing w:after="0" w:line="240" w:lineRule="auto"/>
+        <w:rPr>
+          <w:rFonts w:ascii="Consolas" w:hAnsi="Consolas" w:cs="Consolas"/>
+          <w:color w:val="000000"/>
+          <w:sz w:val="19"/>
+          <w:szCs w:val="19"/>
+          <w:highlight w:val="white"/>
+        </w:rPr>
+      </w:pPr>
+    </w:p>
+    <w:p>
+      <w:pPr>
+        <w:autoSpaceDE w:val="0"/>
+        <w:autoSpaceDN w:val="0"/>
+        <w:adjustRightInd w:val="0"/>
+        <w:spacing w:after="0" w:line="240" w:lineRule="auto"/>
+        <w:rPr>
+          <w:rFonts w:ascii="Consolas" w:hAnsi="Consolas" w:cs="Consolas"/>
+          <w:color w:val="000000"/>
+          <w:sz w:val="19"/>
+          <w:szCs w:val="19"/>
+          <w:highlight w:val="white"/>
+        </w:rPr>
+      </w:pPr>
+    </w:p>
+    <w:p>
+      <w:pPr>
+        <w:autoSpaceDE w:val="0"/>
+        <w:autoSpaceDN w:val="0"/>
+        <w:adjustRightInd w:val="0"/>
+        <w:spacing w:after="0" w:line="240" w:lineRule="auto"/>
+        <w:rPr>
+          <w:rFonts w:ascii="Consolas" w:hAnsi="Consolas" w:cs="Consolas"/>
+          <w:color w:val="000000"/>
+          <w:sz w:val="19"/>
+          <w:szCs w:val="19"/>
+          <w:highlight w:val="white"/>
+        </w:rPr>
+      </w:pPr>
+      <w:r>
+        <w:rPr>
+          <w:rFonts w:ascii="Consolas" w:hAnsi="Consolas" w:cs="Consolas"/>
+          <w:color w:val="0000FF"/>
+          <w:sz w:val="19"/>
+          <w:szCs w:val="19"/>
+          <w:highlight w:val="white"/>
+        </w:rPr>
+        <w:t>void</w:t>
+      </w:r>
+      <w:r>
+        <w:rPr>
+          <w:rFonts w:ascii="Consolas" w:hAnsi="Consolas" w:cs="Consolas"/>
+          <w:color w:val="000000"/>
+          <w:sz w:val="19"/>
+          <w:szCs w:val="19"/>
+          <w:highlight w:val="white"/>
+        </w:rPr>
+        <w:t xml:space="preserve"> read_unlock() {</w:t>
+      </w:r>
+    </w:p>
+    <w:p>
+      <w:pPr>
+        <w:autoSpaceDE w:val="0"/>
+        <w:autoSpaceDN w:val="0"/>
+        <w:adjustRightInd w:val="0"/>
+        <w:spacing w:after="0" w:line="240" w:lineRule="auto"/>
+        <w:rPr>
+          <w:rFonts w:ascii="Consolas" w:hAnsi="Consolas" w:cs="Consolas"/>
+          <w:color w:val="000000"/>
+          <w:sz w:val="19"/>
+          <w:szCs w:val="19"/>
+          <w:highlight w:val="white"/>
+        </w:rPr>
+      </w:pPr>
+      <w:r>
+        <w:rPr>
+          <w:rFonts w:ascii="Consolas" w:hAnsi="Consolas" w:cs="Consolas"/>
+          <w:color w:val="000000"/>
+          <w:sz w:val="19"/>
+          <w:szCs w:val="19"/>
+          <w:highlight w:val="white"/>
+        </w:rPr>
+        <w:tab/>
+        <w:t>pthread_mutex_lock(&amp;global_lock);</w:t>
+      </w:r>
+    </w:p>
+    <w:p>
+      <w:pPr>
+        <w:autoSpaceDE w:val="0"/>
+        <w:autoSpaceDN w:val="0"/>
+        <w:adjustRightInd w:val="0"/>
+        <w:spacing w:after="0" w:line="240" w:lineRule="auto"/>
+        <w:rPr>
+          <w:rFonts w:ascii="Consolas" w:hAnsi="Consolas" w:cs="Consolas"/>
+          <w:color w:val="000000"/>
+          <w:sz w:val="19"/>
+          <w:szCs w:val="19"/>
+          <w:highlight w:val="white"/>
+        </w:rPr>
+      </w:pPr>
+      <w:r>
+        <w:rPr>
+          <w:rFonts w:ascii="Consolas" w:hAnsi="Consolas" w:cs="Consolas"/>
+          <w:color w:val="000000"/>
+          <w:sz w:val="19"/>
+          <w:szCs w:val="19"/>
+          <w:highlight w:val="white"/>
+        </w:rPr>
+        <w:tab/>
+        <w:t>number_of_readers--;</w:t>
+      </w:r>
+    </w:p>
+    <w:p>
+      <w:pPr>
+        <w:autoSpaceDE w:val="0"/>
+        <w:autoSpaceDN w:val="0"/>
+        <w:adjustRightInd w:val="0"/>
+        <w:spacing w:after="0" w:line="240" w:lineRule="auto"/>
+        <w:rPr>
+          <w:rFonts w:ascii="Consolas" w:hAnsi="Consolas" w:cs="Consolas"/>
+          <w:color w:val="000000"/>
+          <w:sz w:val="19"/>
+          <w:szCs w:val="19"/>
+          <w:highlight w:val="white"/>
+        </w:rPr>
+      </w:pPr>
+      <w:r>
+        <w:rPr>
+          <w:rFonts w:ascii="Consolas" w:hAnsi="Consolas" w:cs="Consolas"/>
+          <w:color w:val="000000"/>
+          <w:sz w:val="19"/>
+          <w:szCs w:val="19"/>
+          <w:highlight w:val="white"/>
+        </w:rPr>
+        <w:tab/>
+      </w:r>
+      <w:r>
+        <w:rPr>
+          <w:rFonts w:ascii="Consolas" w:hAnsi="Consolas" w:cs="Consolas"/>
+          <w:color w:val="0000FF"/>
+          <w:sz w:val="19"/>
+          <w:szCs w:val="19"/>
+          <w:highlight w:val="white"/>
+        </w:rPr>
+        <w:t>if</w:t>
+      </w:r>
+      <w:r>
+        <w:rPr>
+          <w:rFonts w:ascii="Consolas" w:hAnsi="Consolas" w:cs="Consolas"/>
+          <w:color w:val="000000"/>
+          <w:sz w:val="19"/>
+          <w:szCs w:val="19"/>
+          <w:highlight w:val="white"/>
+        </w:rPr>
+        <w:t xml:space="preserve"> (number_of_readers == 0)</w:t>
+      </w:r>
+    </w:p>
+    <w:p>
+      <w:pPr>
+        <w:autoSpaceDE w:val="0"/>
+        <w:autoSpaceDN w:val="0"/>
+        <w:adjustRightInd w:val="0"/>
+        <w:spacing w:after="0" w:line="240" w:lineRule="auto"/>
+        <w:rPr>
+          <w:rFonts w:ascii="Consolas" w:hAnsi="Consolas" w:cs="Consolas"/>
+          <w:color w:val="000000"/>
+          <w:sz w:val="19"/>
+          <w:szCs w:val="19"/>
+          <w:highlight w:val="white"/>
+        </w:rPr>
+      </w:pPr>
+      <w:r>
+        <w:rPr>
+          <w:rFonts w:ascii="Consolas" w:hAnsi="Consolas" w:cs="Consolas"/>
+          <w:color w:val="000000"/>
+          <w:sz w:val="19"/>
+          <w:szCs w:val="19"/>
+          <w:highlight w:val="white"/>
+        </w:rPr>
+        <w:tab/>
+      </w:r>
+      <w:r>
+        <w:rPr>
+          <w:rFonts w:ascii="Consolas" w:hAnsi="Consolas" w:cs="Consolas"/>
+          <w:color w:val="000000"/>
+          <w:sz w:val="19"/>
+          <w:szCs w:val="19"/>
+          <w:highlight w:val="white"/>
+        </w:rPr>
+        <w:tab/>
+        <w:t>pthread_cond_signal(&amp;writers_condition);</w:t>
+      </w:r>
+    </w:p>
+    <w:p>
+      <w:pPr>
+        <w:autoSpaceDE w:val="0"/>
+        <w:autoSpaceDN w:val="0"/>
+        <w:adjustRightInd w:val="0"/>
+        <w:spacing w:after="0" w:line="240" w:lineRule="auto"/>
+        <w:rPr>
+          <w:rFonts w:ascii="Consolas" w:hAnsi="Consolas" w:cs="Consolas"/>
+          <w:color w:val="000000"/>
+          <w:sz w:val="19"/>
+          <w:szCs w:val="19"/>
+          <w:highlight w:val="white"/>
+        </w:rPr>
+      </w:pPr>
+      <w:r>
+        <w:rPr>
+          <w:rFonts w:ascii="Consolas" w:hAnsi="Consolas" w:cs="Consolas"/>
+          <w:color w:val="000000"/>
+          <w:sz w:val="19"/>
+          <w:szCs w:val="19"/>
+          <w:highlight w:val="white"/>
+        </w:rPr>
+        <w:tab/>
+      </w:r>
+      <w:r>
+        <w:rPr>
+          <w:rFonts w:ascii="Consolas" w:hAnsi="Consolas" w:cs="Consolas"/>
+          <w:color w:val="008000"/>
+          <w:sz w:val="19"/>
+          <w:szCs w:val="19"/>
+          <w:highlight w:val="white"/>
+        </w:rPr>
+        <w:t>//might need to signal to upgrade if only 1 reader</w:t>
+      </w:r>
+    </w:p>
+    <w:p>
+      <w:pPr>
+        <w:autoSpaceDE w:val="0"/>
+        <w:autoSpaceDN w:val="0"/>
+        <w:adjustRightInd w:val="0"/>
+        <w:spacing w:after="0" w:line="240" w:lineRule="auto"/>
+        <w:rPr>
+          <w:rFonts w:ascii="Consolas" w:hAnsi="Consolas" w:cs="Consolas"/>
+          <w:color w:val="000000"/>
+          <w:sz w:val="19"/>
+          <w:szCs w:val="19"/>
+          <w:highlight w:val="white"/>
+        </w:rPr>
+      </w:pPr>
+      <w:r>
+        <w:rPr>
+          <w:rFonts w:ascii="Consolas" w:hAnsi="Consolas" w:cs="Consolas"/>
+          <w:color w:val="000000"/>
+          <w:sz w:val="19"/>
+          <w:szCs w:val="19"/>
+          <w:highlight w:val="white"/>
+        </w:rPr>
+        <w:tab/>
+      </w:r>
+      <w:r>
+        <w:rPr>
+          <w:rFonts w:ascii="Consolas" w:hAnsi="Consolas" w:cs="Consolas"/>
+          <w:color w:val="0000FF"/>
+          <w:sz w:val="19"/>
+          <w:szCs w:val="19"/>
+          <w:highlight w:val="white"/>
+        </w:rPr>
+        <w:t>else</w:t>
+      </w:r>
+      <w:r>
+        <w:rPr>
+          <w:rFonts w:ascii="Consolas" w:hAnsi="Consolas" w:cs="Consolas"/>
+          <w:color w:val="000000"/>
+          <w:sz w:val="19"/>
+          <w:szCs w:val="19"/>
+          <w:highlight w:val="white"/>
+        </w:rPr>
+        <w:t xml:space="preserve"> </w:t>
+      </w:r>
+      <w:r>
+        <w:rPr>
+          <w:rFonts w:ascii="Consolas" w:hAnsi="Consolas" w:cs="Consolas"/>
+          <w:color w:val="0000FF"/>
+          <w:sz w:val="19"/>
+          <w:szCs w:val="19"/>
+          <w:highlight w:val="white"/>
+        </w:rPr>
+        <w:t>if</w:t>
+      </w:r>
+      <w:r>
+        <w:rPr>
+          <w:rFonts w:ascii="Consolas" w:hAnsi="Consolas" w:cs="Consolas"/>
+          <w:color w:val="000000"/>
+          <w:sz w:val="19"/>
+          <w:szCs w:val="19"/>
+          <w:highlight w:val="white"/>
+        </w:rPr>
+        <w:t xml:space="preserve"> (number_of_readers == 1)</w:t>
+      </w:r>
+    </w:p>
+    <w:p>
+      <w:pPr>
+        <w:autoSpaceDE w:val="0"/>
+        <w:autoSpaceDN w:val="0"/>
+        <w:adjustRightInd w:val="0"/>
+        <w:spacing w:after="0" w:line="240" w:lineRule="auto"/>
+        <w:rPr>
+          <w:rFonts w:ascii="Consolas" w:hAnsi="Consolas" w:cs="Consolas"/>
+          <w:color w:val="000000"/>
+          <w:sz w:val="19"/>
+          <w:szCs w:val="19"/>
+          <w:highlight w:val="white"/>
+        </w:rPr>
+      </w:pPr>
+      <w:r>
+        <w:rPr>
+          <w:rFonts w:ascii="Consolas" w:hAnsi="Consolas" w:cs="Consolas"/>
+          <w:color w:val="000000"/>
+          <w:sz w:val="19"/>
+          <w:szCs w:val="19"/>
+          <w:highlight w:val="white"/>
+        </w:rPr>
+        <w:tab/>
+      </w:r>
+      <w:r>
+        <w:rPr>
+          <w:rFonts w:ascii="Consolas" w:hAnsi="Consolas" w:cs="Consolas"/>
+          <w:color w:val="000000"/>
+          <w:sz w:val="19"/>
+          <w:szCs w:val="19"/>
+          <w:highlight w:val="white"/>
+        </w:rPr>
+        <w:tab/>
+        <w:t>pthread_cond_signal(&amp;R_to_W_condition);</w:t>
+      </w:r>
+    </w:p>
+    <w:p>
+      <w:pPr>
+        <w:autoSpaceDE w:val="0"/>
+        <w:autoSpaceDN w:val="0"/>
+        <w:adjustRightInd w:val="0"/>
+        <w:spacing w:after="0" w:line="240" w:lineRule="auto"/>
+        <w:rPr>
+          <w:rFonts w:ascii="Consolas" w:hAnsi="Consolas" w:cs="Consolas"/>
+          <w:color w:val="000000"/>
+          <w:sz w:val="19"/>
+          <w:szCs w:val="19"/>
+          <w:highlight w:val="white"/>
+        </w:rPr>
+      </w:pPr>
+    </w:p>
+    <w:p>
+      <w:pPr>
+        <w:autoSpaceDE w:val="0"/>
+        <w:autoSpaceDN w:val="0"/>
+        <w:adjustRightInd w:val="0"/>
+        <w:spacing w:after="0" w:line="240" w:lineRule="auto"/>
+        <w:rPr>
+          <w:rFonts w:ascii="Consolas" w:hAnsi="Consolas" w:cs="Consolas"/>
+          <w:color w:val="000000"/>
+          <w:sz w:val="19"/>
+          <w:szCs w:val="19"/>
+          <w:highlight w:val="white"/>
+        </w:rPr>
+      </w:pPr>
+      <w:r>
+        <w:rPr>
+          <w:rFonts w:ascii="Consolas" w:hAnsi="Consolas" w:cs="Consolas"/>
+          <w:color w:val="000000"/>
+          <w:sz w:val="19"/>
+          <w:szCs w:val="19"/>
+          <w:highlight w:val="white"/>
+        </w:rPr>
+        <w:tab/>
+        <w:t>pthread_mutex_unlock(&amp;global_lock);</w:t>
+      </w:r>
+    </w:p>
+    <w:p>
+      <w:pPr>
+        <w:autoSpaceDE w:val="0"/>
+        <w:autoSpaceDN w:val="0"/>
+        <w:adjustRightInd w:val="0"/>
+        <w:spacing w:after="0" w:line="240" w:lineRule="auto"/>
+        <w:rPr>
+          <w:rFonts w:ascii="Consolas" w:hAnsi="Consolas" w:cs="Consolas"/>
+          <w:color w:val="000000"/>
+          <w:sz w:val="19"/>
+          <w:szCs w:val="19"/>
+          <w:highlight w:val="white"/>
+        </w:rPr>
+      </w:pPr>
+      <w:r>
+        <w:rPr>
+          <w:rFonts w:ascii="Consolas" w:hAnsi="Consolas" w:cs="Consolas"/>
+          <w:color w:val="000000"/>
+          <w:sz w:val="19"/>
+          <w:szCs w:val="19"/>
+          <w:highlight w:val="white"/>
+        </w:rPr>
+        <w:t>}</w:t>
+      </w:r>
+    </w:p>
+    <w:p>
+      <w:pPr>
+        <w:autoSpaceDE w:val="0"/>
+        <w:autoSpaceDN w:val="0"/>
+        <w:adjustRightInd w:val="0"/>
+        <w:spacing w:after="0" w:line="240" w:lineRule="auto"/>
+        <w:rPr>
+          <w:rFonts w:ascii="Consolas" w:hAnsi="Consolas" w:cs="Consolas"/>
+          <w:color w:val="000000"/>
+          <w:sz w:val="19"/>
+          <w:szCs w:val="19"/>
+          <w:highlight w:val="white"/>
+        </w:rPr>
+      </w:pPr>
+    </w:p>
+    <w:p>
+      <w:pPr>
+        <w:autoSpaceDE w:val="0"/>
+        <w:autoSpaceDN w:val="0"/>
+        <w:adjustRightInd w:val="0"/>
+        <w:spacing w:after="0" w:line="240" w:lineRule="auto"/>
+        <w:rPr>
+          <w:rFonts w:ascii="Consolas" w:hAnsi="Consolas" w:cs="Consolas"/>
+          <w:color w:val="000000"/>
+          <w:sz w:val="19"/>
+          <w:szCs w:val="19"/>
+          <w:highlight w:val="white"/>
+        </w:rPr>
+      </w:pPr>
+      <w:r>
+        <w:rPr>
+          <w:rFonts w:ascii="Consolas" w:hAnsi="Consolas" w:cs="Consolas"/>
+          <w:color w:val="0000FF"/>
+          <w:sz w:val="19"/>
+          <w:szCs w:val="19"/>
+          <w:highlight w:val="white"/>
+        </w:rPr>
+        <w:t>void</w:t>
+      </w:r>
+      <w:r>
+        <w:rPr>
+          <w:rFonts w:ascii="Consolas" w:hAnsi="Consolas" w:cs="Consolas"/>
+          <w:color w:val="000000"/>
+          <w:sz w:val="19"/>
+          <w:szCs w:val="19"/>
+          <w:highlight w:val="white"/>
+        </w:rPr>
+        <w:t xml:space="preserve"> write_lock() {</w:t>
+      </w:r>
+    </w:p>
+    <w:p>
+      <w:pPr>
+        <w:autoSpaceDE w:val="0"/>
+        <w:autoSpaceDN w:val="0"/>
+        <w:adjustRightInd w:val="0"/>
+        <w:spacing w:after="0" w:line="240" w:lineRule="auto"/>
+        <w:rPr>
+          <w:rFonts w:ascii="Consolas" w:hAnsi="Consolas" w:cs="Consolas"/>
+          <w:color w:val="000000"/>
+          <w:sz w:val="19"/>
+          <w:szCs w:val="19"/>
+          <w:highlight w:val="white"/>
+        </w:rPr>
+      </w:pPr>
+      <w:r>
+        <w:rPr>
+          <w:rFonts w:ascii="Consolas" w:hAnsi="Consolas" w:cs="Consolas"/>
+          <w:color w:val="000000"/>
+          <w:sz w:val="19"/>
+          <w:szCs w:val="19"/>
+          <w:highlight w:val="white"/>
+        </w:rPr>
+        <w:tab/>
+        <w:t>pthread_mutex_lock(&amp;global_lock);</w:t>
+      </w:r>
+    </w:p>
+    <w:p>
+      <w:pPr>
+        <w:autoSpaceDE w:val="0"/>
+        <w:autoSpaceDN w:val="0"/>
+        <w:adjustRightInd w:val="0"/>
+        <w:spacing w:after="0" w:line="240" w:lineRule="auto"/>
+        <w:rPr>
+          <w:rFonts w:ascii="Consolas" w:hAnsi="Consolas" w:cs="Consolas"/>
+          <w:color w:val="000000"/>
+          <w:sz w:val="19"/>
+          <w:szCs w:val="19"/>
+          <w:highlight w:val="white"/>
+        </w:rPr>
+      </w:pPr>
+      <w:r>
+        <w:rPr>
+          <w:rFonts w:ascii="Consolas" w:hAnsi="Consolas" w:cs="Consolas"/>
+          <w:color w:val="000000"/>
+          <w:sz w:val="19"/>
+          <w:szCs w:val="19"/>
+          <w:highlight w:val="white"/>
+        </w:rPr>
+        <w:tab/>
+      </w:r>
+      <w:r>
+        <w:rPr>
+          <w:rFonts w:ascii="Consolas" w:hAnsi="Consolas" w:cs="Consolas"/>
+          <w:color w:val="0000FF"/>
+          <w:sz w:val="19"/>
+          <w:szCs w:val="19"/>
+          <w:highlight w:val="white"/>
+        </w:rPr>
+        <w:t>while</w:t>
+      </w:r>
+      <w:r>
+        <w:rPr>
+          <w:rFonts w:ascii="Consolas" w:hAnsi="Consolas" w:cs="Consolas"/>
+          <w:color w:val="000000"/>
+          <w:sz w:val="19"/>
+          <w:szCs w:val="19"/>
+          <w:highlight w:val="white"/>
+        </w:rPr>
+        <w:t xml:space="preserve"> ((number_of_writers &gt; 0) || (number_of_readers &gt; 0))</w:t>
+      </w:r>
+    </w:p>
+    <w:p>
+      <w:pPr>
+        <w:autoSpaceDE w:val="0"/>
+        <w:autoSpaceDN w:val="0"/>
+        <w:adjustRightInd w:val="0"/>
+        <w:spacing w:after="0" w:line="240" w:lineRule="auto"/>
+        <w:rPr>
+          <w:rFonts w:ascii="Consolas" w:hAnsi="Consolas" w:cs="Consolas"/>
+          <w:color w:val="000000"/>
+          <w:sz w:val="19"/>
+          <w:szCs w:val="19"/>
+          <w:highlight w:val="white"/>
+        </w:rPr>
+      </w:pPr>
+      <w:r>
+        <w:rPr>
+          <w:rFonts w:ascii="Consolas" w:hAnsi="Consolas" w:cs="Consolas"/>
+          <w:color w:val="000000"/>
+          <w:sz w:val="19"/>
+          <w:szCs w:val="19"/>
+          <w:highlight w:val="white"/>
+        </w:rPr>
+        <w:tab/>
+      </w:r>
+      <w:r>
+        <w:rPr>
+          <w:rFonts w:ascii="Consolas" w:hAnsi="Consolas" w:cs="Consolas"/>
+          <w:color w:val="000000"/>
+          <w:sz w:val="19"/>
+          <w:szCs w:val="19"/>
+          <w:highlight w:val="white"/>
+        </w:rPr>
+        <w:tab/>
+        <w:t>pthread_cond_wait(&amp;writers_condition, &amp;global_lock);</w:t>
+      </w:r>
+    </w:p>
+    <w:p>
+      <w:pPr>
+        <w:autoSpaceDE w:val="0"/>
+        <w:autoSpaceDN w:val="0"/>
+        <w:adjustRightInd w:val="0"/>
+        <w:spacing w:after="0" w:line="240" w:lineRule="auto"/>
+        <w:rPr>
+          <w:rFonts w:ascii="Consolas" w:hAnsi="Consolas" w:cs="Consolas"/>
+          <w:color w:val="000000"/>
+          <w:sz w:val="19"/>
+          <w:szCs w:val="19"/>
+          <w:highlight w:val="white"/>
+        </w:rPr>
+      </w:pPr>
+      <w:r>
+        <w:rPr>
+          <w:rFonts w:ascii="Consolas" w:hAnsi="Consolas" w:cs="Consolas"/>
+          <w:color w:val="000000"/>
+          <w:sz w:val="19"/>
+          <w:szCs w:val="19"/>
+          <w:highlight w:val="white"/>
+        </w:rPr>
+        <w:tab/>
+        <w:t>number_of_writers++;</w:t>
+      </w:r>
+    </w:p>
+    <w:p>
+      <w:pPr>
+        <w:autoSpaceDE w:val="0"/>
+        <w:autoSpaceDN w:val="0"/>
+        <w:adjustRightInd w:val="0"/>
+        <w:spacing w:after="0" w:line="240" w:lineRule="auto"/>
+        <w:rPr>
+          <w:rFonts w:ascii="Consolas" w:hAnsi="Consolas" w:cs="Consolas"/>
+          <w:color w:val="000000"/>
+          <w:sz w:val="19"/>
+          <w:szCs w:val="19"/>
+          <w:highlight w:val="white"/>
+        </w:rPr>
+      </w:pPr>
+      <w:r>
+        <w:rPr>
+          <w:rFonts w:ascii="Consolas" w:hAnsi="Consolas" w:cs="Consolas"/>
+          <w:color w:val="000000"/>
+          <w:sz w:val="19"/>
+          <w:szCs w:val="19"/>
+          <w:highlight w:val="white"/>
+        </w:rPr>
+        <w:tab/>
+        <w:t>pthread_mutex_unlock(&amp;global_lock);</w:t>
+      </w:r>
+    </w:p>
+    <w:p>
+      <w:pPr>
+        <w:autoSpaceDE w:val="0"/>
+        <w:autoSpaceDN w:val="0"/>
+        <w:adjustRightInd w:val="0"/>
+        <w:spacing w:after="0" w:line="240" w:lineRule="auto"/>
+        <w:rPr>
+          <w:rFonts w:ascii="Consolas" w:hAnsi="Consolas" w:cs="Consolas"/>
+          <w:color w:val="000000"/>
+          <w:sz w:val="19"/>
+          <w:szCs w:val="19"/>
+          <w:highlight w:val="white"/>
+        </w:rPr>
+      </w:pPr>
+      <w:r>
+        <w:rPr>
+          <w:rFonts w:ascii="Consolas" w:hAnsi="Consolas" w:cs="Consolas"/>
+          <w:color w:val="000000"/>
+          <w:sz w:val="19"/>
+          <w:szCs w:val="19"/>
+          <w:highlight w:val="white"/>
+        </w:rPr>
+        <w:t>}</w:t>
+      </w:r>
+    </w:p>
+    <w:p>
+      <w:pPr>
+        <w:autoSpaceDE w:val="0"/>
+        <w:autoSpaceDN w:val="0"/>
+        <w:adjustRightInd w:val="0"/>
+        <w:spacing w:after="0" w:line="240" w:lineRule="auto"/>
+        <w:rPr>
+          <w:rFonts w:ascii="Consolas" w:hAnsi="Consolas" w:cs="Consolas"/>
+          <w:color w:val="000000"/>
+          <w:sz w:val="19"/>
+          <w:szCs w:val="19"/>
+          <w:highlight w:val="white"/>
+        </w:rPr>
+      </w:pPr>
+    </w:p>
+    <w:p>
+      <w:pPr>
+        <w:autoSpaceDE w:val="0"/>
+        <w:autoSpaceDN w:val="0"/>
+        <w:adjustRightInd w:val="0"/>
+        <w:spacing w:after="0" w:line="240" w:lineRule="auto"/>
+        <w:rPr>
+          <w:rFonts w:ascii="Consolas" w:hAnsi="Consolas" w:cs="Consolas"/>
+          <w:color w:val="000000"/>
+          <w:sz w:val="19"/>
+          <w:szCs w:val="19"/>
+          <w:highlight w:val="white"/>
+        </w:rPr>
+      </w:pPr>
+      <w:r>
+        <w:rPr>
+          <w:rFonts w:ascii="Consolas" w:hAnsi="Consolas" w:cs="Consolas"/>
+          <w:color w:val="0000FF"/>
+          <w:sz w:val="19"/>
+          <w:szCs w:val="19"/>
+          <w:highlight w:val="white"/>
+        </w:rPr>
+        <w:t>void</w:t>
+      </w:r>
+      <w:r>
+        <w:rPr>
+          <w:rFonts w:ascii="Consolas" w:hAnsi="Consolas" w:cs="Consolas"/>
+          <w:color w:val="000000"/>
+          <w:sz w:val="19"/>
+          <w:szCs w:val="19"/>
+          <w:highlight w:val="white"/>
+        </w:rPr>
+        <w:t xml:space="preserve"> write_unlock() {</w:t>
+      </w:r>
+    </w:p>
+    <w:p>
+      <w:pPr>
+        <w:autoSpaceDE w:val="0"/>
+        <w:autoSpaceDN w:val="0"/>
+        <w:adjustRightInd w:val="0"/>
+        <w:spacing w:after="0" w:line="240" w:lineRule="auto"/>
+        <w:rPr>
+          <w:rFonts w:ascii="Consolas" w:hAnsi="Consolas" w:cs="Consolas"/>
+          <w:color w:val="000000"/>
+          <w:sz w:val="19"/>
+          <w:szCs w:val="19"/>
+          <w:highlight w:val="white"/>
+        </w:rPr>
+      </w:pPr>
+      <w:r>
+        <w:rPr>
+          <w:rFonts w:ascii="Consolas" w:hAnsi="Consolas" w:cs="Consolas"/>
+          <w:color w:val="000000"/>
+          <w:sz w:val="19"/>
+          <w:szCs w:val="19"/>
+          <w:highlight w:val="white"/>
+        </w:rPr>
+        <w:tab/>
+        <w:t>pthread_mutex_lock(&amp;global_lock);</w:t>
+      </w:r>
+    </w:p>
+    <w:p>
+      <w:pPr>
+        <w:autoSpaceDE w:val="0"/>
+        <w:autoSpaceDN w:val="0"/>
+        <w:adjustRightInd w:val="0"/>
+        <w:spacing w:after="0" w:line="240" w:lineRule="auto"/>
+        <w:rPr>
+          <w:rFonts w:ascii="Consolas" w:hAnsi="Consolas" w:cs="Consolas"/>
+          <w:color w:val="000000"/>
+          <w:sz w:val="19"/>
+          <w:szCs w:val="19"/>
+          <w:highlight w:val="white"/>
+        </w:rPr>
+      </w:pPr>
+      <w:r>
+        <w:rPr>
+          <w:rFonts w:ascii="Consolas" w:hAnsi="Consolas" w:cs="Consolas"/>
+          <w:color w:val="000000"/>
+          <w:sz w:val="19"/>
+          <w:szCs w:val="19"/>
+          <w:highlight w:val="white"/>
+        </w:rPr>
+        <w:tab/>
+        <w:t>number_of_writers--;</w:t>
+      </w:r>
+    </w:p>
+    <w:p>
+      <w:pPr>
+        <w:autoSpaceDE w:val="0"/>
+        <w:autoSpaceDN w:val="0"/>
+        <w:adjustRightInd w:val="0"/>
+        <w:spacing w:after="0" w:line="240" w:lineRule="auto"/>
+        <w:rPr>
+          <w:rFonts w:ascii="Consolas" w:hAnsi="Consolas" w:cs="Consolas"/>
+          <w:color w:val="000000"/>
+          <w:sz w:val="19"/>
+          <w:szCs w:val="19"/>
+          <w:highlight w:val="white"/>
+        </w:rPr>
+      </w:pPr>
+      <w:r>
+        <w:rPr>
+          <w:rFonts w:ascii="Consolas" w:hAnsi="Consolas" w:cs="Consolas"/>
+          <w:color w:val="000000"/>
+          <w:sz w:val="19"/>
+          <w:szCs w:val="19"/>
+          <w:highlight w:val="white"/>
+        </w:rPr>
+        <w:tab/>
+      </w:r>
+      <w:r>
+        <w:rPr>
+          <w:rFonts w:ascii="Consolas" w:hAnsi="Consolas" w:cs="Consolas"/>
+          <w:color w:val="0000FF"/>
+          <w:sz w:val="19"/>
+          <w:szCs w:val="19"/>
+          <w:highlight w:val="white"/>
+        </w:rPr>
+        <w:t>if</w:t>
+      </w:r>
+      <w:r>
+        <w:rPr>
+          <w:rFonts w:ascii="Consolas" w:hAnsi="Consolas" w:cs="Consolas"/>
+          <w:color w:val="000000"/>
+          <w:sz w:val="19"/>
+          <w:szCs w:val="19"/>
+          <w:highlight w:val="white"/>
+        </w:rPr>
+        <w:t xml:space="preserve"> (number_of_writers == 0) {</w:t>
+      </w:r>
+    </w:p>
+    <w:p>
+      <w:pPr>
+        <w:autoSpaceDE w:val="0"/>
+        <w:autoSpaceDN w:val="0"/>
+        <w:adjustRightInd w:val="0"/>
+        <w:spacing w:after="0" w:line="240" w:lineRule="auto"/>
+        <w:rPr>
+          <w:rFonts w:ascii="Consolas" w:hAnsi="Consolas" w:cs="Consolas"/>
+          <w:color w:val="000000"/>
+          <w:sz w:val="19"/>
+          <w:szCs w:val="19"/>
+          <w:highlight w:val="white"/>
+        </w:rPr>
+      </w:pPr>
+      <w:r>
+        <w:rPr>
+          <w:rFonts w:ascii="Consolas" w:hAnsi="Consolas" w:cs="Consolas"/>
+          <w:color w:val="000000"/>
+          <w:sz w:val="19"/>
+          <w:szCs w:val="19"/>
+          <w:highlight w:val="white"/>
+        </w:rPr>
+        <w:tab/>
+      </w:r>
+      <w:r>
+        <w:rPr>
+          <w:rFonts w:ascii="Consolas" w:hAnsi="Consolas" w:cs="Consolas"/>
+          <w:color w:val="000000"/>
+          <w:sz w:val="19"/>
+          <w:szCs w:val="19"/>
+          <w:highlight w:val="white"/>
+        </w:rPr>
+        <w:tab/>
+      </w:r>
+      <w:r>
+        <w:rPr>
+          <w:rFonts w:ascii="Consolas" w:hAnsi="Consolas" w:cs="Consolas"/>
+          <w:color w:val="0000FF"/>
+          <w:sz w:val="19"/>
+          <w:szCs w:val="19"/>
+          <w:highlight w:val="white"/>
+        </w:rPr>
+        <w:t>if</w:t>
+      </w:r>
+      <w:r>
+        <w:rPr>
+          <w:rFonts w:ascii="Consolas" w:hAnsi="Consolas" w:cs="Consolas"/>
+          <w:color w:val="000000"/>
+          <w:sz w:val="19"/>
+          <w:szCs w:val="19"/>
+          <w:highlight w:val="white"/>
+        </w:rPr>
+        <w:t xml:space="preserve"> (number_of_readers == 1)</w:t>
+      </w:r>
+    </w:p>
+    <w:p>
+      <w:pPr>
+        <w:autoSpaceDE w:val="0"/>
+        <w:autoSpaceDN w:val="0"/>
+        <w:adjustRightInd w:val="0"/>
+        <w:spacing w:after="0" w:line="240" w:lineRule="auto"/>
+        <w:rPr>
+          <w:rFonts w:ascii="Consolas" w:hAnsi="Consolas" w:cs="Consolas"/>
+          <w:color w:val="000000"/>
+          <w:sz w:val="19"/>
+          <w:szCs w:val="19"/>
+          <w:highlight w:val="white"/>
+        </w:rPr>
+      </w:pPr>
+      <w:r>
+        <w:rPr>
+          <w:rFonts w:ascii="Consolas" w:hAnsi="Consolas" w:cs="Consolas"/>
+          <w:color w:val="000000"/>
+          <w:sz w:val="19"/>
+          <w:szCs w:val="19"/>
+          <w:highlight w:val="white"/>
+        </w:rPr>
+        <w:tab/>
+      </w:r>
+      <w:r>
+        <w:rPr>
+          <w:rFonts w:ascii="Consolas" w:hAnsi="Consolas" w:cs="Consolas"/>
+          <w:color w:val="000000"/>
+          <w:sz w:val="19"/>
+          <w:szCs w:val="19"/>
+          <w:highlight w:val="white"/>
+        </w:rPr>
+        <w:tab/>
+      </w:r>
+      <w:r>
+        <w:rPr>
+          <w:rFonts w:ascii="Consolas" w:hAnsi="Consolas" w:cs="Consolas"/>
+          <w:color w:val="000000"/>
+          <w:sz w:val="19"/>
+          <w:szCs w:val="19"/>
+          <w:highlight w:val="white"/>
+        </w:rPr>
+        <w:tab/>
+        <w:t>pthread_cond_signal(&amp;R_to_W_condition);</w:t>
+      </w:r>
+    </w:p>
+    <w:p>
+      <w:pPr>
+        <w:autoSpaceDE w:val="0"/>
+        <w:autoSpaceDN w:val="0"/>
+        <w:adjustRightInd w:val="0"/>
+        <w:spacing w:after="0" w:line="240" w:lineRule="auto"/>
+        <w:rPr>
+          <w:rFonts w:ascii="Consolas" w:hAnsi="Consolas" w:cs="Consolas"/>
+          <w:color w:val="000000"/>
+          <w:sz w:val="19"/>
+          <w:szCs w:val="19"/>
+          <w:highlight w:val="white"/>
+        </w:rPr>
+      </w:pPr>
+      <w:r>
+        <w:rPr>
+          <w:rFonts w:ascii="Consolas" w:hAnsi="Consolas" w:cs="Consolas"/>
+          <w:color w:val="000000"/>
+          <w:sz w:val="19"/>
+          <w:szCs w:val="19"/>
+          <w:highlight w:val="white"/>
+        </w:rPr>
+        <w:tab/>
+      </w:r>
+      <w:r>
+        <w:rPr>
+          <w:rFonts w:ascii="Consolas" w:hAnsi="Consolas" w:cs="Consolas"/>
+          <w:color w:val="000000"/>
+          <w:sz w:val="19"/>
+          <w:szCs w:val="19"/>
+          <w:highlight w:val="white"/>
+        </w:rPr>
+        <w:tab/>
+        <w:t>pthread_cond_broadcast(&amp;readers_condition);</w:t>
+      </w:r>
+    </w:p>
+    <w:p>
+      <w:pPr>
+        <w:autoSpaceDE w:val="0"/>
+        <w:autoSpaceDN w:val="0"/>
+        <w:adjustRightInd w:val="0"/>
+        <w:spacing w:after="0" w:line="240" w:lineRule="auto"/>
+        <w:rPr>
+          <w:rFonts w:ascii="Consolas" w:hAnsi="Consolas" w:cs="Consolas"/>
+          <w:color w:val="000000"/>
+          <w:sz w:val="19"/>
+          <w:szCs w:val="19"/>
+          <w:highlight w:val="white"/>
+        </w:rPr>
+      </w:pPr>
+      <w:r>
+        <w:rPr>
+          <w:rFonts w:ascii="Consolas" w:hAnsi="Consolas" w:cs="Consolas"/>
+          <w:color w:val="000000"/>
+          <w:sz w:val="19"/>
+          <w:szCs w:val="19"/>
+          <w:highlight w:val="white"/>
+        </w:rPr>
+        <w:tab/>
+      </w:r>
+      <w:r>
+        <w:rPr>
+          <w:rFonts w:ascii="Consolas" w:hAnsi="Consolas" w:cs="Consolas"/>
+          <w:color w:val="000000"/>
+          <w:sz w:val="19"/>
+          <w:szCs w:val="19"/>
+          <w:highlight w:val="white"/>
+        </w:rPr>
+        <w:tab/>
+        <w:t>pthread_cond_signal(&amp;writers_condition);</w:t>
+      </w:r>
+    </w:p>
+    <w:p>
+      <w:pPr>
+        <w:autoSpaceDE w:val="0"/>
+        <w:autoSpaceDN w:val="0"/>
+        <w:adjustRightInd w:val="0"/>
+        <w:spacing w:after="0" w:line="240" w:lineRule="auto"/>
+        <w:rPr>
+          <w:rFonts w:ascii="Consolas" w:hAnsi="Consolas" w:cs="Consolas"/>
+          <w:color w:val="000000"/>
+          <w:sz w:val="19"/>
+          <w:szCs w:val="19"/>
+          <w:highlight w:val="white"/>
+        </w:rPr>
+      </w:pPr>
+      <w:r>
+        <w:rPr>
+          <w:rFonts w:ascii="Consolas" w:hAnsi="Consolas" w:cs="Consolas"/>
+          <w:color w:val="000000"/>
+          <w:sz w:val="19"/>
+          <w:szCs w:val="19"/>
+          <w:highlight w:val="white"/>
+        </w:rPr>
+        <w:tab/>
+        <w:t>}</w:t>
+      </w:r>
+    </w:p>
+    <w:p>
+      <w:pPr>
+        <w:autoSpaceDE w:val="0"/>
+        <w:autoSpaceDN w:val="0"/>
+        <w:adjustRightInd w:val="0"/>
+        <w:spacing w:after="0" w:line="240" w:lineRule="auto"/>
+        <w:rPr>
+          <w:rFonts w:ascii="Consolas" w:hAnsi="Consolas" w:cs="Consolas"/>
+          <w:color w:val="000000"/>
+          <w:sz w:val="19"/>
+          <w:szCs w:val="19"/>
+          <w:highlight w:val="white"/>
+        </w:rPr>
+      </w:pPr>
+      <w:r>
+        <w:rPr>
+          <w:rFonts w:ascii="Consolas" w:hAnsi="Consolas" w:cs="Consolas"/>
+          <w:color w:val="000000"/>
+          <w:sz w:val="19"/>
+          <w:szCs w:val="19"/>
+          <w:highlight w:val="white"/>
+        </w:rPr>
+        <w:tab/>
+        <w:t>pthread_mutex_unlock(&amp;global_lock);</w:t>
+      </w:r>
+    </w:p>
+    <w:p>
+      <w:pPr>
+        <w:autoSpaceDE w:val="0"/>
+        <w:autoSpaceDN w:val="0"/>
+        <w:adjustRightInd w:val="0"/>
+        <w:spacing w:after="0" w:line="240" w:lineRule="auto"/>
+        <w:rPr>
+          <w:rFonts w:ascii="Consolas" w:hAnsi="Consolas" w:cs="Consolas"/>
+          <w:color w:val="000000"/>
+          <w:sz w:val="19"/>
+          <w:szCs w:val="19"/>
+          <w:highlight w:val="white"/>
+        </w:rPr>
+      </w:pPr>
+      <w:r>
+        <w:rPr>
+          <w:rFonts w:ascii="Consolas" w:hAnsi="Consolas" w:cs="Consolas"/>
+          <w:color w:val="000000"/>
+          <w:sz w:val="19"/>
+          <w:szCs w:val="19"/>
+          <w:highlight w:val="white"/>
+        </w:rPr>
+        <w:t>}</w:t>
+      </w:r>
+    </w:p>
+    <w:p>
+      <w:pPr>
+        <w:pStyle w:val="ListParagraph"/>
+        <w:spacing w:after="0"/>
+        <w:ind w:left="1080"/>
+      </w:pPr>
     </w:p>
     <w:p>
       <w:pPr>
@@ -1944,6 +4807,17 @@
       <w:contextualSpacing/>
     </w:pPr>
   </w:style>
+  <w:style w:type="character" w:styleId="Hyperlink">
+    <w:name w:val="Hyperlink"/>
+    <w:basedOn w:val="DefaultParagraphFont"/>
+    <w:uiPriority w:val="99"/>
+    <w:unhideWhenUsed/>
+    <w:rsid w:val="00EA57B8"/>
+    <w:rPr>
+      <w:color w:val="0563C1" w:themeColor="hyperlink"/>
+      <w:u w:val="single"/>
+    </w:rPr>
+  </w:style>
 </w:styles>
 </file>
 
